--- a/CEL_Case_study_1.docx
+++ b/CEL_Case_study_1.docx
@@ -630,6 +630,9 @@
             <m:t>dt</m:t>
           </m:r>
           <m:r>
+            <m:rPr>
+              <m:sty m:val="p"/>
+            </m:rPr>
             <w:rPr>
               <w:rFonts w:ascii="Times New Roman" w:hAnsi="Times New Roman" w:cs="Times New Roman"/>
             </w:rPr>
@@ -742,6 +745,9 @@
             <m:t>dt</m:t>
           </m:r>
           <m:r>
+            <m:rPr>
+              <m:sty m:val="p"/>
+            </m:rPr>
             <w:rPr>
               <w:rFonts w:ascii="Times New Roman" w:hAnsi="Times New Roman" w:cs="Times New Roman"/>
             </w:rPr>
@@ -857,6 +863,9 @@
             <m:t>dt</m:t>
           </m:r>
           <m:r>
+            <m:rPr>
+              <m:sty m:val="p"/>
+            </m:rPr>
             <w:rPr>
               <w:rFonts w:ascii="Times New Roman" w:hAnsi="Times New Roman" w:cs="Times New Roman"/>
             </w:rPr>
@@ -957,6 +966,9 @@
             <m:t>dt</m:t>
           </m:r>
           <m:r>
+            <m:rPr>
+              <m:sty m:val="p"/>
+            </m:rPr>
             <w:rPr>
               <w:rFonts w:ascii="Times New Roman" w:hAnsi="Times New Roman" w:cs="Times New Roman"/>
             </w:rPr>
@@ -1033,6 +1045,9 @@
             <m:t>I(b)</m:t>
           </m:r>
           <m:r>
+            <m:rPr>
+              <m:sty m:val="p"/>
+            </m:rPr>
             <w:rPr>
               <w:rFonts w:ascii="Times New Roman" w:hAnsi="Times New Roman" w:cs="Times New Roman"/>
             </w:rPr>
@@ -1202,6 +1217,9 @@
             <m:t>dt</m:t>
           </m:r>
           <m:r>
+            <m:rPr>
+              <m:sty m:val="p"/>
+            </m:rPr>
             <w:rPr>
               <w:rFonts w:ascii="Times New Roman" w:hAnsi="Times New Roman" w:cs="Times New Roman"/>
             </w:rPr>
@@ -1312,6 +1330,9 @@
             <m:t>dt</m:t>
           </m:r>
           <m:r>
+            <m:rPr>
+              <m:sty m:val="p"/>
+            </m:rPr>
             <w:rPr>
               <w:rFonts w:ascii="Times New Roman" w:hAnsi="Times New Roman" w:cs="Times New Roman"/>
             </w:rPr>
@@ -1422,6 +1443,9 @@
             <m:t>dt</m:t>
           </m:r>
           <m:r>
+            <m:rPr>
+              <m:sty m:val="p"/>
+            </m:rPr>
             <w:rPr>
               <w:rFonts w:ascii="Times New Roman" w:hAnsi="Times New Roman" w:cs="Times New Roman"/>
             </w:rPr>
@@ -1532,6 +1556,9 @@
             <m:t>dt</m:t>
           </m:r>
           <m:r>
+            <m:rPr>
+              <m:sty m:val="p"/>
+            </m:rPr>
             <w:rPr>
               <w:rFonts w:ascii="Times New Roman" w:hAnsi="Times New Roman" w:cs="Times New Roman"/>
             </w:rPr>
@@ -1642,6 +1669,9 @@
             <m:t>dt</m:t>
           </m:r>
           <m:r>
+            <m:rPr>
+              <m:sty m:val="p"/>
+            </m:rPr>
             <w:rPr>
               <w:rFonts w:ascii="Times New Roman" w:hAnsi="Times New Roman" w:cs="Times New Roman"/>
             </w:rPr>
@@ -1827,6 +1857,9 @@
             <m:t>=3</m:t>
           </m:r>
           <m:r>
+            <m:rPr>
+              <m:sty m:val="p"/>
+            </m:rPr>
             <w:rPr>
               <w:rFonts w:ascii="Times New Roman" w:hAnsi="Times New Roman" w:cs="Times New Roman"/>
             </w:rPr>
@@ -2018,6 +2051,9 @@
             <m:t>(b)</m:t>
           </m:r>
           <m:r>
+            <m:rPr>
+              <m:sty m:val="p"/>
+            </m:rPr>
             <w:rPr>
               <w:rFonts w:ascii="Times New Roman" w:hAnsi="Times New Roman" w:cs="Times New Roman"/>
             </w:rPr>
@@ -2203,6 +2239,9 @@
             <m:t>(b)</m:t>
           </m:r>
           <m:r>
+            <m:rPr>
+              <m:sty m:val="p"/>
+            </m:rPr>
             <w:rPr>
               <w:rFonts w:ascii="Times New Roman" w:hAnsi="Times New Roman" w:cs="Times New Roman"/>
             </w:rPr>
@@ -2487,6 +2526,9 @@
             <m:t>f(b)=0</m:t>
           </m:r>
           <m:r>
+            <m:rPr>
+              <m:sty m:val="p"/>
+            </m:rPr>
             <w:rPr>
               <w:rFonts w:ascii="Times New Roman" w:hAnsi="Times New Roman" w:cs="Times New Roman"/>
             </w:rPr>
@@ -2578,6 +2620,9 @@
             <m:t>f(b)=0</m:t>
           </m:r>
           <m:r>
+            <m:rPr>
+              <m:sty m:val="p"/>
+            </m:rPr>
             <w:rPr>
               <w:rFonts w:ascii="Times New Roman" w:hAnsi="Times New Roman" w:cs="Times New Roman"/>
             </w:rPr>
@@ -2676,6 +2721,9 @@
             <m:t>=0.5</m:t>
           </m:r>
           <m:r>
+            <m:rPr>
+              <m:sty m:val="p"/>
+            </m:rPr>
             <w:rPr>
               <w:rFonts w:ascii="Times New Roman" w:hAnsi="Times New Roman" w:cs="Times New Roman"/>
             </w:rPr>
@@ -2715,6 +2763,9 @@
             <m:t>=3.0</m:t>
           </m:r>
           <m:r>
+            <m:rPr>
+              <m:sty m:val="p"/>
+            </m:rPr>
             <w:rPr>
               <w:rFonts w:ascii="Times New Roman" w:hAnsi="Times New Roman" w:cs="Times New Roman"/>
             </w:rPr>
@@ -2964,6 +3015,9 @@
             <m:t>&lt;0.001</m:t>
           </m:r>
           <m:r>
+            <m:rPr>
+              <m:sty m:val="p"/>
+            </m:rPr>
             <w:rPr>
               <w:rFonts w:ascii="Times New Roman" w:hAnsi="Times New Roman" w:cs="Times New Roman"/>
             </w:rPr>
@@ -3099,6 +3153,9 @@
             <m:t>(b)</m:t>
           </m:r>
           <m:r>
+            <m:rPr>
+              <m:sty m:val="p"/>
+            </m:rPr>
             <w:rPr>
               <w:rFonts w:ascii="Times New Roman" w:hAnsi="Times New Roman" w:cs="Times New Roman"/>
             </w:rPr>
@@ -3254,16 +3311,29 @@
           <w14:ligatures w14:val="none"/>
         </w:rPr>
       </w:pPr>
-      <w:r>
-        <w:rPr>
-          <w:rFonts w:ascii="Consolas" w:eastAsia="Times New Roman" w:hAnsi="Consolas" w:cs="Times New Roman"/>
-          <w:kern w:val="0"/>
-          <w:sz w:val="20"/>
-          <w:szCs w:val="20"/>
-          <w:lang w:eastAsia="en-IN"/>
-          <w14:ligatures w14:val="none"/>
-        </w:rPr>
-        <w:t xml:space="preserve">clc; close </w:t>
+      <w:proofErr w:type="spellStart"/>
+      <w:r>
+        <w:rPr>
+          <w:rFonts w:ascii="Consolas" w:eastAsia="Times New Roman" w:hAnsi="Consolas" w:cs="Times New Roman"/>
+          <w:kern w:val="0"/>
+          <w:sz w:val="20"/>
+          <w:szCs w:val="20"/>
+          <w:lang w:eastAsia="en-IN"/>
+          <w14:ligatures w14:val="none"/>
+        </w:rPr>
+        <w:t>clc</w:t>
+      </w:r>
+      <w:proofErr w:type="spellEnd"/>
+      <w:r>
+        <w:rPr>
+          <w:rFonts w:ascii="Consolas" w:eastAsia="Times New Roman" w:hAnsi="Consolas" w:cs="Times New Roman"/>
+          <w:kern w:val="0"/>
+          <w:sz w:val="20"/>
+          <w:szCs w:val="20"/>
+          <w:lang w:eastAsia="en-IN"/>
+          <w14:ligatures w14:val="none"/>
+        </w:rPr>
+        <w:t xml:space="preserve">; close </w:t>
       </w:r>
       <w:r>
         <w:rPr>
@@ -3288,6 +3358,7 @@
         </w:rPr>
         <w:t xml:space="preserve">; clear </w:t>
       </w:r>
+      <w:proofErr w:type="gramStart"/>
       <w:r>
         <w:rPr>
           <w:rFonts w:ascii="Consolas" w:eastAsia="Times New Roman" w:hAnsi="Consolas" w:cs="Times New Roman"/>
@@ -3311,339 +3382,292 @@
         </w:rPr>
         <w:t>;</w:t>
       </w:r>
-    </w:p>
-    <w:p>
-      <w:pPr>
-        <w:spacing w:after="0" w:line="240" w:lineRule="auto"/>
-        <w:rPr>
-          <w:rFonts w:ascii="Consolas" w:eastAsia="Times New Roman" w:hAnsi="Consolas" w:cs="Times New Roman"/>
-          <w:kern w:val="0"/>
-          <w:sz w:val="20"/>
-          <w:szCs w:val="20"/>
-          <w:lang w:eastAsia="en-IN"/>
-          <w14:ligatures w14:val="none"/>
-        </w:rPr>
-      </w:pPr>
-    </w:p>
-    <w:p>
-      <w:pPr>
-        <w:spacing w:after="0" w:line="240" w:lineRule="auto"/>
-        <w:rPr>
-          <w:rFonts w:ascii="Consolas" w:eastAsia="Times New Roman" w:hAnsi="Consolas" w:cs="Times New Roman"/>
-          <w:kern w:val="0"/>
-          <w:sz w:val="20"/>
-          <w:szCs w:val="20"/>
-          <w:lang w:eastAsia="en-IN"/>
-          <w14:ligatures w14:val="none"/>
-        </w:rPr>
-      </w:pPr>
-      <w:r>
-        <w:rPr>
-          <w:rFonts w:ascii="Consolas" w:eastAsia="Times New Roman" w:hAnsi="Consolas" w:cs="Times New Roman"/>
-          <w:color w:val="008013"/>
-          <w:kern w:val="0"/>
-          <w:sz w:val="20"/>
-          <w:szCs w:val="20"/>
-          <w:lang w:eastAsia="en-IN"/>
-          <w14:ligatures w14:val="none"/>
-        </w:rPr>
-        <w:t>% -----------------------------</w:t>
-      </w:r>
-    </w:p>
-    <w:p>
-      <w:pPr>
-        <w:spacing w:after="0" w:line="240" w:lineRule="auto"/>
-        <w:rPr>
-          <w:rFonts w:ascii="Consolas" w:eastAsia="Times New Roman" w:hAnsi="Consolas" w:cs="Times New Roman"/>
-          <w:kern w:val="0"/>
-          <w:sz w:val="20"/>
-          <w:szCs w:val="20"/>
-          <w:lang w:eastAsia="en-IN"/>
-          <w14:ligatures w14:val="none"/>
-        </w:rPr>
-      </w:pPr>
-      <w:r>
-        <w:rPr>
-          <w:rFonts w:ascii="Consolas" w:eastAsia="Times New Roman" w:hAnsi="Consolas" w:cs="Times New Roman"/>
-          <w:color w:val="008013"/>
-          <w:kern w:val="0"/>
-          <w:sz w:val="20"/>
-          <w:szCs w:val="20"/>
-          <w:lang w:eastAsia="en-IN"/>
-          <w14:ligatures w14:val="none"/>
-        </w:rPr>
-        <w:t>% Basic Parameters</w:t>
-      </w:r>
-    </w:p>
-    <w:p>
-      <w:pPr>
-        <w:spacing w:after="0" w:line="240" w:lineRule="auto"/>
-        <w:rPr>
-          <w:rFonts w:ascii="Consolas" w:eastAsia="Times New Roman" w:hAnsi="Consolas" w:cs="Times New Roman"/>
-          <w:kern w:val="0"/>
-          <w:sz w:val="20"/>
-          <w:szCs w:val="20"/>
-          <w:lang w:eastAsia="en-IN"/>
-          <w14:ligatures w14:val="none"/>
-        </w:rPr>
-      </w:pPr>
-      <w:r>
-        <w:rPr>
-          <w:rFonts w:ascii="Consolas" w:eastAsia="Times New Roman" w:hAnsi="Consolas" w:cs="Times New Roman"/>
-          <w:color w:val="008013"/>
-          <w:kern w:val="0"/>
-          <w:sz w:val="20"/>
-          <w:szCs w:val="20"/>
-          <w:lang w:eastAsia="en-IN"/>
-          <w14:ligatures w14:val="none"/>
-        </w:rPr>
-        <w:t>% -----------------------------</w:t>
-      </w:r>
-    </w:p>
-    <w:p>
-      <w:pPr>
-        <w:spacing w:after="0" w:line="240" w:lineRule="auto"/>
-        <w:rPr>
-          <w:rFonts w:ascii="Consolas" w:eastAsia="Times New Roman" w:hAnsi="Consolas" w:cs="Times New Roman"/>
-          <w:kern w:val="0"/>
-          <w:sz w:val="20"/>
-          <w:szCs w:val="20"/>
-          <w:lang w:eastAsia="en-IN"/>
-          <w14:ligatures w14:val="none"/>
-        </w:rPr>
-      </w:pPr>
-      <w:r>
-        <w:rPr>
-          <w:rFonts w:ascii="Consolas" w:eastAsia="Times New Roman" w:hAnsi="Consolas" w:cs="Times New Roman"/>
-          <w:kern w:val="0"/>
-          <w:sz w:val="20"/>
-          <w:szCs w:val="20"/>
-          <w:lang w:eastAsia="en-IN"/>
-          <w14:ligatures w14:val="none"/>
-        </w:rPr>
-        <w:t>fs = 100;</w:t>
-      </w:r>
-    </w:p>
-    <w:p>
-      <w:pPr>
-        <w:spacing w:after="0" w:line="240" w:lineRule="auto"/>
-        <w:rPr>
-          <w:rFonts w:ascii="Consolas" w:eastAsia="Times New Roman" w:hAnsi="Consolas" w:cs="Times New Roman"/>
-          <w:kern w:val="0"/>
-          <w:sz w:val="20"/>
-          <w:szCs w:val="20"/>
-          <w:lang w:eastAsia="en-IN"/>
-          <w14:ligatures w14:val="none"/>
-        </w:rPr>
-      </w:pPr>
-      <w:r>
-        <w:rPr>
-          <w:rFonts w:ascii="Consolas" w:eastAsia="Times New Roman" w:hAnsi="Consolas" w:cs="Times New Roman"/>
-          <w:kern w:val="0"/>
-          <w:sz w:val="20"/>
-          <w:szCs w:val="20"/>
-          <w:lang w:eastAsia="en-IN"/>
-          <w14:ligatures w14:val="none"/>
-        </w:rPr>
-        <w:t>dt = 1/fs;</w:t>
-      </w:r>
-    </w:p>
-    <w:p>
-      <w:pPr>
-        <w:spacing w:after="0" w:line="240" w:lineRule="auto"/>
-        <w:rPr>
-          <w:rFonts w:ascii="Consolas" w:eastAsia="Times New Roman" w:hAnsi="Consolas" w:cs="Times New Roman"/>
-          <w:kern w:val="0"/>
-          <w:sz w:val="20"/>
-          <w:szCs w:val="20"/>
-          <w:lang w:eastAsia="en-IN"/>
-          <w14:ligatures w14:val="none"/>
-        </w:rPr>
-      </w:pPr>
-      <w:r>
-        <w:rPr>
-          <w:rFonts w:ascii="Consolas" w:eastAsia="Times New Roman" w:hAnsi="Consolas" w:cs="Times New Roman"/>
-          <w:kern w:val="0"/>
-          <w:sz w:val="20"/>
-          <w:szCs w:val="20"/>
-          <w:lang w:eastAsia="en-IN"/>
-          <w14:ligatures w14:val="none"/>
-        </w:rPr>
-        <w:t>c = 0.5;</w:t>
-      </w:r>
-    </w:p>
-    <w:p>
-      <w:pPr>
-        <w:spacing w:after="0" w:line="240" w:lineRule="auto"/>
-        <w:rPr>
-          <w:rFonts w:ascii="Consolas" w:eastAsia="Times New Roman" w:hAnsi="Consolas" w:cs="Times New Roman"/>
-          <w:kern w:val="0"/>
-          <w:sz w:val="20"/>
-          <w:szCs w:val="20"/>
-          <w:lang w:eastAsia="en-IN"/>
-          <w14:ligatures w14:val="none"/>
-        </w:rPr>
-      </w:pPr>
-      <w:r>
-        <w:rPr>
-          <w:rFonts w:ascii="Consolas" w:eastAsia="Times New Roman" w:hAnsi="Consolas" w:cs="Times New Roman"/>
-          <w:kern w:val="0"/>
-          <w:sz w:val="20"/>
-          <w:szCs w:val="20"/>
-          <w:lang w:eastAsia="en-IN"/>
-          <w14:ligatures w14:val="none"/>
-        </w:rPr>
-        <w:t>Vsyringe = 3;</w:t>
-      </w:r>
-    </w:p>
-    <w:p>
-      <w:pPr>
-        <w:spacing w:after="0" w:line="240" w:lineRule="auto"/>
-        <w:rPr>
-          <w:rFonts w:ascii="Consolas" w:eastAsia="Times New Roman" w:hAnsi="Consolas" w:cs="Times New Roman"/>
-          <w:kern w:val="0"/>
-          <w:sz w:val="20"/>
-          <w:szCs w:val="20"/>
-          <w:lang w:eastAsia="en-IN"/>
-          <w14:ligatures w14:val="none"/>
-        </w:rPr>
-      </w:pPr>
-    </w:p>
-    <w:p>
-      <w:pPr>
-        <w:spacing w:after="0" w:line="240" w:lineRule="auto"/>
-        <w:rPr>
-          <w:rFonts w:ascii="Consolas" w:eastAsia="Times New Roman" w:hAnsi="Consolas" w:cs="Times New Roman"/>
-          <w:kern w:val="0"/>
-          <w:sz w:val="20"/>
-          <w:szCs w:val="20"/>
-          <w:lang w:eastAsia="en-IN"/>
-          <w14:ligatures w14:val="none"/>
-        </w:rPr>
-      </w:pPr>
-      <w:r>
-        <w:rPr>
-          <w:rFonts w:ascii="Consolas" w:eastAsia="Times New Roman" w:hAnsi="Consolas" w:cs="Times New Roman"/>
-          <w:kern w:val="0"/>
-          <w:sz w:val="20"/>
-          <w:szCs w:val="20"/>
-          <w:lang w:eastAsia="en-IN"/>
-          <w14:ligatures w14:val="none"/>
-        </w:rPr>
-        <w:t xml:space="preserve">T = [2 3 4 5 6];     </w:t>
-      </w:r>
-    </w:p>
-    <w:p>
-      <w:pPr>
-        <w:spacing w:after="0" w:line="240" w:lineRule="auto"/>
-        <w:rPr>
-          <w:rFonts w:ascii="Consolas" w:eastAsia="Times New Roman" w:hAnsi="Consolas" w:cs="Times New Roman"/>
-          <w:kern w:val="0"/>
-          <w:sz w:val="20"/>
-          <w:szCs w:val="20"/>
-          <w:lang w:eastAsia="en-IN"/>
-          <w14:ligatures w14:val="none"/>
-        </w:rPr>
-      </w:pPr>
-      <w:r>
-        <w:rPr>
-          <w:rFonts w:ascii="Consolas" w:eastAsia="Times New Roman" w:hAnsi="Consolas" w:cs="Times New Roman"/>
-          <w:kern w:val="0"/>
-          <w:sz w:val="20"/>
-          <w:szCs w:val="20"/>
-          <w:lang w:eastAsia="en-IN"/>
-          <w14:ligatures w14:val="none"/>
-        </w:rPr>
-        <w:t>n = 5;</w:t>
-      </w:r>
-    </w:p>
-    <w:p>
-      <w:pPr>
-        <w:spacing w:after="0" w:line="240" w:lineRule="auto"/>
-        <w:rPr>
-          <w:rFonts w:ascii="Consolas" w:eastAsia="Times New Roman" w:hAnsi="Consolas" w:cs="Times New Roman"/>
-          <w:kern w:val="0"/>
-          <w:sz w:val="20"/>
-          <w:szCs w:val="20"/>
-          <w:lang w:eastAsia="en-IN"/>
-          <w14:ligatures w14:val="none"/>
-        </w:rPr>
-      </w:pPr>
-    </w:p>
-    <w:p>
-      <w:pPr>
-        <w:spacing w:after="0" w:line="240" w:lineRule="auto"/>
-        <w:rPr>
-          <w:rFonts w:ascii="Consolas" w:eastAsia="Times New Roman" w:hAnsi="Consolas" w:cs="Times New Roman"/>
-          <w:kern w:val="0"/>
-          <w:sz w:val="20"/>
-          <w:szCs w:val="20"/>
-          <w:lang w:eastAsia="en-IN"/>
-          <w14:ligatures w14:val="none"/>
-        </w:rPr>
-      </w:pPr>
-      <w:r>
-        <w:rPr>
-          <w:rFonts w:ascii="Consolas" w:eastAsia="Times New Roman" w:hAnsi="Consolas" w:cs="Times New Roman"/>
-          <w:color w:val="008013"/>
-          <w:kern w:val="0"/>
-          <w:sz w:val="20"/>
-          <w:szCs w:val="20"/>
-          <w:lang w:eastAsia="en-IN"/>
-          <w14:ligatures w14:val="none"/>
-        </w:rPr>
-        <w:t>% -----------------------------</w:t>
-      </w:r>
-    </w:p>
-    <w:p>
-      <w:pPr>
-        <w:spacing w:after="0" w:line="240" w:lineRule="auto"/>
-        <w:rPr>
-          <w:rFonts w:ascii="Consolas" w:eastAsia="Times New Roman" w:hAnsi="Consolas" w:cs="Times New Roman"/>
-          <w:kern w:val="0"/>
-          <w:sz w:val="20"/>
-          <w:szCs w:val="20"/>
-          <w:lang w:eastAsia="en-IN"/>
-          <w14:ligatures w14:val="none"/>
-        </w:rPr>
-      </w:pPr>
-      <w:r>
-        <w:rPr>
-          <w:rFonts w:ascii="Consolas" w:eastAsia="Times New Roman" w:hAnsi="Consolas" w:cs="Times New Roman"/>
-          <w:color w:val="008013"/>
-          <w:kern w:val="0"/>
-          <w:sz w:val="20"/>
-          <w:szCs w:val="20"/>
-          <w:lang w:eastAsia="en-IN"/>
-          <w14:ligatures w14:val="none"/>
-        </w:rPr>
-        <w:t>% Generate Voltage Data</w:t>
-      </w:r>
-    </w:p>
-    <w:p>
-      <w:pPr>
-        <w:spacing w:after="0" w:line="240" w:lineRule="auto"/>
-        <w:rPr>
-          <w:rFonts w:ascii="Consolas" w:eastAsia="Times New Roman" w:hAnsi="Consolas" w:cs="Times New Roman"/>
-          <w:kern w:val="0"/>
-          <w:sz w:val="20"/>
-          <w:szCs w:val="20"/>
-          <w:lang w:eastAsia="en-IN"/>
-          <w14:ligatures w14:val="none"/>
-        </w:rPr>
-      </w:pPr>
-      <w:r>
-        <w:rPr>
-          <w:rFonts w:ascii="Consolas" w:eastAsia="Times New Roman" w:hAnsi="Consolas" w:cs="Times New Roman"/>
-          <w:color w:val="008013"/>
-          <w:kern w:val="0"/>
-          <w:sz w:val="20"/>
-          <w:szCs w:val="20"/>
-          <w:lang w:eastAsia="en-IN"/>
-          <w14:ligatures w14:val="none"/>
-        </w:rPr>
-        <w:t>% -----------------------------</w:t>
-      </w:r>
+      <w:proofErr w:type="gramEnd"/>
+    </w:p>
+    <w:p>
+      <w:pPr>
+        <w:spacing w:after="0" w:line="240" w:lineRule="auto"/>
+        <w:rPr>
+          <w:rFonts w:ascii="Consolas" w:eastAsia="Times New Roman" w:hAnsi="Consolas" w:cs="Times New Roman"/>
+          <w:kern w:val="0"/>
+          <w:sz w:val="20"/>
+          <w:szCs w:val="20"/>
+          <w:lang w:eastAsia="en-IN"/>
+          <w14:ligatures w14:val="none"/>
+        </w:rPr>
+      </w:pPr>
+    </w:p>
+    <w:p>
+      <w:pPr>
+        <w:spacing w:after="0" w:line="240" w:lineRule="auto"/>
+        <w:rPr>
+          <w:rFonts w:ascii="Consolas" w:eastAsia="Times New Roman" w:hAnsi="Consolas" w:cs="Times New Roman"/>
+          <w:kern w:val="0"/>
+          <w:sz w:val="20"/>
+          <w:szCs w:val="20"/>
+          <w:lang w:eastAsia="en-IN"/>
+          <w14:ligatures w14:val="none"/>
+        </w:rPr>
+      </w:pPr>
+      <w:r>
+        <w:rPr>
+          <w:rFonts w:ascii="Consolas" w:eastAsia="Times New Roman" w:hAnsi="Consolas" w:cs="Times New Roman"/>
+          <w:kern w:val="0"/>
+          <w:sz w:val="20"/>
+          <w:szCs w:val="20"/>
+          <w:lang w:eastAsia="en-IN"/>
+          <w14:ligatures w14:val="none"/>
+        </w:rPr>
+        <w:t xml:space="preserve">fs = </w:t>
+      </w:r>
+      <w:proofErr w:type="gramStart"/>
+      <w:r>
+        <w:rPr>
+          <w:rFonts w:ascii="Consolas" w:eastAsia="Times New Roman" w:hAnsi="Consolas" w:cs="Times New Roman"/>
+          <w:kern w:val="0"/>
+          <w:sz w:val="20"/>
+          <w:szCs w:val="20"/>
+          <w:lang w:eastAsia="en-IN"/>
+          <w14:ligatures w14:val="none"/>
+        </w:rPr>
+        <w:t>100;</w:t>
+      </w:r>
+      <w:proofErr w:type="gramEnd"/>
+    </w:p>
+    <w:p>
+      <w:pPr>
+        <w:spacing w:after="0" w:line="240" w:lineRule="auto"/>
+        <w:rPr>
+          <w:rFonts w:ascii="Consolas" w:eastAsia="Times New Roman" w:hAnsi="Consolas" w:cs="Times New Roman"/>
+          <w:kern w:val="0"/>
+          <w:sz w:val="20"/>
+          <w:szCs w:val="20"/>
+          <w:lang w:eastAsia="en-IN"/>
+          <w14:ligatures w14:val="none"/>
+        </w:rPr>
+      </w:pPr>
+      <w:r>
+        <w:rPr>
+          <w:rFonts w:ascii="Consolas" w:eastAsia="Times New Roman" w:hAnsi="Consolas" w:cs="Times New Roman"/>
+          <w:kern w:val="0"/>
+          <w:sz w:val="20"/>
+          <w:szCs w:val="20"/>
+          <w:lang w:eastAsia="en-IN"/>
+          <w14:ligatures w14:val="none"/>
+        </w:rPr>
+        <w:t>dt = 1/</w:t>
+      </w:r>
+      <w:proofErr w:type="gramStart"/>
+      <w:r>
+        <w:rPr>
+          <w:rFonts w:ascii="Consolas" w:eastAsia="Times New Roman" w:hAnsi="Consolas" w:cs="Times New Roman"/>
+          <w:kern w:val="0"/>
+          <w:sz w:val="20"/>
+          <w:szCs w:val="20"/>
+          <w:lang w:eastAsia="en-IN"/>
+          <w14:ligatures w14:val="none"/>
+        </w:rPr>
+        <w:t>fs;</w:t>
+      </w:r>
+      <w:proofErr w:type="gramEnd"/>
+    </w:p>
+    <w:p>
+      <w:pPr>
+        <w:spacing w:after="0" w:line="240" w:lineRule="auto"/>
+        <w:rPr>
+          <w:rFonts w:ascii="Consolas" w:eastAsia="Times New Roman" w:hAnsi="Consolas" w:cs="Times New Roman"/>
+          <w:kern w:val="0"/>
+          <w:sz w:val="20"/>
+          <w:szCs w:val="20"/>
+          <w:lang w:eastAsia="en-IN"/>
+          <w14:ligatures w14:val="none"/>
+        </w:rPr>
+      </w:pPr>
+      <w:r>
+        <w:rPr>
+          <w:rFonts w:ascii="Consolas" w:eastAsia="Times New Roman" w:hAnsi="Consolas" w:cs="Times New Roman"/>
+          <w:kern w:val="0"/>
+          <w:sz w:val="20"/>
+          <w:szCs w:val="20"/>
+          <w:lang w:eastAsia="en-IN"/>
+          <w14:ligatures w14:val="none"/>
+        </w:rPr>
+        <w:t xml:space="preserve">c = </w:t>
+      </w:r>
+      <w:proofErr w:type="gramStart"/>
+      <w:r>
+        <w:rPr>
+          <w:rFonts w:ascii="Consolas" w:eastAsia="Times New Roman" w:hAnsi="Consolas" w:cs="Times New Roman"/>
+          <w:kern w:val="0"/>
+          <w:sz w:val="20"/>
+          <w:szCs w:val="20"/>
+          <w:lang w:eastAsia="en-IN"/>
+          <w14:ligatures w14:val="none"/>
+        </w:rPr>
+        <w:t>0.5;</w:t>
+      </w:r>
+      <w:proofErr w:type="gramEnd"/>
+    </w:p>
+    <w:p>
+      <w:pPr>
+        <w:spacing w:after="0" w:line="240" w:lineRule="auto"/>
+        <w:rPr>
+          <w:rFonts w:ascii="Consolas" w:eastAsia="Times New Roman" w:hAnsi="Consolas" w:cs="Times New Roman"/>
+          <w:kern w:val="0"/>
+          <w:sz w:val="20"/>
+          <w:szCs w:val="20"/>
+          <w:lang w:eastAsia="en-IN"/>
+          <w14:ligatures w14:val="none"/>
+        </w:rPr>
+      </w:pPr>
+      <w:proofErr w:type="spellStart"/>
+      <w:r>
+        <w:rPr>
+          <w:rFonts w:ascii="Consolas" w:eastAsia="Times New Roman" w:hAnsi="Consolas" w:cs="Times New Roman"/>
+          <w:kern w:val="0"/>
+          <w:sz w:val="20"/>
+          <w:szCs w:val="20"/>
+          <w:lang w:eastAsia="en-IN"/>
+          <w14:ligatures w14:val="none"/>
+        </w:rPr>
+        <w:t>Vsyringe</w:t>
+      </w:r>
+      <w:proofErr w:type="spellEnd"/>
+      <w:r>
+        <w:rPr>
+          <w:rFonts w:ascii="Consolas" w:eastAsia="Times New Roman" w:hAnsi="Consolas" w:cs="Times New Roman"/>
+          <w:kern w:val="0"/>
+          <w:sz w:val="20"/>
+          <w:szCs w:val="20"/>
+          <w:lang w:eastAsia="en-IN"/>
+          <w14:ligatures w14:val="none"/>
+        </w:rPr>
+        <w:t xml:space="preserve"> = </w:t>
+      </w:r>
+      <w:proofErr w:type="gramStart"/>
+      <w:r>
+        <w:rPr>
+          <w:rFonts w:ascii="Consolas" w:eastAsia="Times New Roman" w:hAnsi="Consolas" w:cs="Times New Roman"/>
+          <w:kern w:val="0"/>
+          <w:sz w:val="20"/>
+          <w:szCs w:val="20"/>
+          <w:lang w:eastAsia="en-IN"/>
+          <w14:ligatures w14:val="none"/>
+        </w:rPr>
+        <w:t>3;</w:t>
+      </w:r>
+      <w:proofErr w:type="gramEnd"/>
+    </w:p>
+    <w:p>
+      <w:pPr>
+        <w:spacing w:after="0" w:line="240" w:lineRule="auto"/>
+        <w:rPr>
+          <w:rFonts w:ascii="Consolas" w:eastAsia="Times New Roman" w:hAnsi="Consolas" w:cs="Times New Roman"/>
+          <w:kern w:val="0"/>
+          <w:sz w:val="20"/>
+          <w:szCs w:val="20"/>
+          <w:lang w:eastAsia="en-IN"/>
+          <w14:ligatures w14:val="none"/>
+        </w:rPr>
+      </w:pPr>
+    </w:p>
+    <w:p>
+      <w:pPr>
+        <w:spacing w:after="0" w:line="240" w:lineRule="auto"/>
+        <w:rPr>
+          <w:rFonts w:ascii="Consolas" w:eastAsia="Times New Roman" w:hAnsi="Consolas" w:cs="Times New Roman"/>
+          <w:kern w:val="0"/>
+          <w:sz w:val="20"/>
+          <w:szCs w:val="20"/>
+          <w:lang w:eastAsia="en-IN"/>
+          <w14:ligatures w14:val="none"/>
+        </w:rPr>
+      </w:pPr>
+      <w:r>
+        <w:rPr>
+          <w:rFonts w:ascii="Consolas" w:eastAsia="Times New Roman" w:hAnsi="Consolas" w:cs="Times New Roman"/>
+          <w:kern w:val="0"/>
+          <w:sz w:val="20"/>
+          <w:szCs w:val="20"/>
+          <w:lang w:eastAsia="en-IN"/>
+          <w14:ligatures w14:val="none"/>
+        </w:rPr>
+        <w:t>T = [2 3 4 5 6</w:t>
+      </w:r>
+      <w:proofErr w:type="gramStart"/>
+      <w:r>
+        <w:rPr>
+          <w:rFonts w:ascii="Consolas" w:eastAsia="Times New Roman" w:hAnsi="Consolas" w:cs="Times New Roman"/>
+          <w:kern w:val="0"/>
+          <w:sz w:val="20"/>
+          <w:szCs w:val="20"/>
+          <w:lang w:eastAsia="en-IN"/>
+          <w14:ligatures w14:val="none"/>
+        </w:rPr>
+        <w:t>];</w:t>
+      </w:r>
+      <w:proofErr w:type="gramEnd"/>
+      <w:r>
+        <w:rPr>
+          <w:rFonts w:ascii="Consolas" w:eastAsia="Times New Roman" w:hAnsi="Consolas" w:cs="Times New Roman"/>
+          <w:kern w:val="0"/>
+          <w:sz w:val="20"/>
+          <w:szCs w:val="20"/>
+          <w:lang w:eastAsia="en-IN"/>
+          <w14:ligatures w14:val="none"/>
+        </w:rPr>
+        <w:t xml:space="preserve">     </w:t>
+      </w:r>
+    </w:p>
+    <w:p>
+      <w:pPr>
+        <w:spacing w:after="0" w:line="240" w:lineRule="auto"/>
+        <w:rPr>
+          <w:rFonts w:ascii="Consolas" w:eastAsia="Times New Roman" w:hAnsi="Consolas" w:cs="Times New Roman"/>
+          <w:kern w:val="0"/>
+          <w:sz w:val="20"/>
+          <w:szCs w:val="20"/>
+          <w:lang w:eastAsia="en-IN"/>
+          <w14:ligatures w14:val="none"/>
+        </w:rPr>
+      </w:pPr>
+      <w:r>
+        <w:rPr>
+          <w:rFonts w:ascii="Consolas" w:eastAsia="Times New Roman" w:hAnsi="Consolas" w:cs="Times New Roman"/>
+          <w:kern w:val="0"/>
+          <w:sz w:val="20"/>
+          <w:szCs w:val="20"/>
+          <w:lang w:eastAsia="en-IN"/>
+          <w14:ligatures w14:val="none"/>
+        </w:rPr>
+        <w:t xml:space="preserve">n = </w:t>
+      </w:r>
+      <w:proofErr w:type="gramStart"/>
+      <w:r>
+        <w:rPr>
+          <w:rFonts w:ascii="Consolas" w:eastAsia="Times New Roman" w:hAnsi="Consolas" w:cs="Times New Roman"/>
+          <w:kern w:val="0"/>
+          <w:sz w:val="20"/>
+          <w:szCs w:val="20"/>
+          <w:lang w:eastAsia="en-IN"/>
+          <w14:ligatures w14:val="none"/>
+        </w:rPr>
+        <w:t>5;</w:t>
+      </w:r>
+      <w:proofErr w:type="gramEnd"/>
+    </w:p>
+    <w:p>
+      <w:pPr>
+        <w:spacing w:after="0" w:line="240" w:lineRule="auto"/>
+        <w:rPr>
+          <w:rFonts w:ascii="Consolas" w:eastAsia="Times New Roman" w:hAnsi="Consolas" w:cs="Times New Roman"/>
+          <w:kern w:val="0"/>
+          <w:sz w:val="20"/>
+          <w:szCs w:val="20"/>
+          <w:lang w:eastAsia="en-IN"/>
+          <w14:ligatures w14:val="none"/>
+        </w:rPr>
+      </w:pPr>
     </w:p>
     <w:p>
       <w:pPr>
@@ -3678,32 +3702,82 @@
           <w:lang w:eastAsia="en-IN"/>
           <w14:ligatures w14:val="none"/>
         </w:rPr>
-        <w:t>j = 1:n</w:t>
-      </w:r>
-    </w:p>
-    <w:p>
-      <w:pPr>
-        <w:spacing w:after="0" w:line="240" w:lineRule="auto"/>
-        <w:rPr>
-          <w:rFonts w:ascii="Consolas" w:eastAsia="Times New Roman" w:hAnsi="Consolas" w:cs="Times New Roman"/>
-          <w:kern w:val="0"/>
-          <w:sz w:val="20"/>
-          <w:szCs w:val="20"/>
-          <w:lang w:eastAsia="en-IN"/>
-          <w14:ligatures w14:val="none"/>
-        </w:rPr>
-      </w:pPr>
-      <w:r>
-        <w:rPr>
-          <w:rFonts w:ascii="Consolas" w:eastAsia="Times New Roman" w:hAnsi="Consolas" w:cs="Times New Roman"/>
-          <w:kern w:val="0"/>
-          <w:sz w:val="20"/>
-          <w:szCs w:val="20"/>
-          <w:lang w:eastAsia="en-IN"/>
-          <w14:ligatures w14:val="none"/>
-        </w:rPr>
-        <w:t xml:space="preserve">    t = 0:dt:T(j);</w:t>
-      </w:r>
+        <w:t xml:space="preserve">j = </w:t>
+      </w:r>
+      <w:proofErr w:type="gramStart"/>
+      <w:r>
+        <w:rPr>
+          <w:rFonts w:ascii="Consolas" w:eastAsia="Times New Roman" w:hAnsi="Consolas" w:cs="Times New Roman"/>
+          <w:kern w:val="0"/>
+          <w:sz w:val="20"/>
+          <w:szCs w:val="20"/>
+          <w:lang w:eastAsia="en-IN"/>
+          <w14:ligatures w14:val="none"/>
+        </w:rPr>
+        <w:t>1:n</w:t>
+      </w:r>
+      <w:proofErr w:type="gramEnd"/>
+    </w:p>
+    <w:p>
+      <w:pPr>
+        <w:spacing w:after="0" w:line="240" w:lineRule="auto"/>
+        <w:rPr>
+          <w:rFonts w:ascii="Consolas" w:eastAsia="Times New Roman" w:hAnsi="Consolas" w:cs="Times New Roman"/>
+          <w:kern w:val="0"/>
+          <w:sz w:val="20"/>
+          <w:szCs w:val="20"/>
+          <w:lang w:eastAsia="en-IN"/>
+          <w14:ligatures w14:val="none"/>
+        </w:rPr>
+      </w:pPr>
+      <w:r>
+        <w:rPr>
+          <w:rFonts w:ascii="Consolas" w:eastAsia="Times New Roman" w:hAnsi="Consolas" w:cs="Times New Roman"/>
+          <w:kern w:val="0"/>
+          <w:sz w:val="20"/>
+          <w:szCs w:val="20"/>
+          <w:lang w:eastAsia="en-IN"/>
+          <w14:ligatures w14:val="none"/>
+        </w:rPr>
+        <w:t xml:space="preserve">    t = </w:t>
+      </w:r>
+      <w:proofErr w:type="gramStart"/>
+      <w:r>
+        <w:rPr>
+          <w:rFonts w:ascii="Consolas" w:eastAsia="Times New Roman" w:hAnsi="Consolas" w:cs="Times New Roman"/>
+          <w:kern w:val="0"/>
+          <w:sz w:val="20"/>
+          <w:szCs w:val="20"/>
+          <w:lang w:eastAsia="en-IN"/>
+          <w14:ligatures w14:val="none"/>
+        </w:rPr>
+        <w:t>0:dt</w:t>
+      </w:r>
+      <w:proofErr w:type="gramEnd"/>
+      <w:r>
+        <w:rPr>
+          <w:rFonts w:ascii="Consolas" w:eastAsia="Times New Roman" w:hAnsi="Consolas" w:cs="Times New Roman"/>
+          <w:kern w:val="0"/>
+          <w:sz w:val="20"/>
+          <w:szCs w:val="20"/>
+          <w:lang w:eastAsia="en-IN"/>
+          <w14:ligatures w14:val="none"/>
+        </w:rPr>
+        <w:t>:T(j</w:t>
+      </w:r>
+      <w:proofErr w:type="gramStart"/>
+      <w:r>
+        <w:rPr>
+          <w:rFonts w:ascii="Consolas" w:eastAsia="Times New Roman" w:hAnsi="Consolas" w:cs="Times New Roman"/>
+          <w:kern w:val="0"/>
+          <w:sz w:val="20"/>
+          <w:szCs w:val="20"/>
+          <w:lang w:eastAsia="en-IN"/>
+          <w14:ligatures w14:val="none"/>
+        </w:rPr>
+        <w:t>);</w:t>
+      </w:r>
+      <w:proofErr w:type="gramEnd"/>
     </w:p>
     <w:p>
       <w:pPr>
@@ -3740,41 +3814,165 @@
         </w:rPr>
         <w:t xml:space="preserve">for </w:t>
       </w:r>
-      <w:r>
-        <w:rPr>
-          <w:rFonts w:ascii="Consolas" w:eastAsia="Times New Roman" w:hAnsi="Consolas" w:cs="Times New Roman"/>
-          <w:kern w:val="0"/>
-          <w:sz w:val="20"/>
-          <w:szCs w:val="20"/>
-          <w:lang w:eastAsia="en-IN"/>
-          <w14:ligatures w14:val="none"/>
-        </w:rPr>
-        <w:t>i = 1:length(t)</w:t>
-      </w:r>
-    </w:p>
-    <w:p>
-      <w:pPr>
-        <w:spacing w:after="0" w:line="240" w:lineRule="auto"/>
-        <w:rPr>
-          <w:rFonts w:ascii="Consolas" w:eastAsia="Times New Roman" w:hAnsi="Consolas" w:cs="Times New Roman"/>
-          <w:kern w:val="0"/>
-          <w:sz w:val="20"/>
-          <w:szCs w:val="20"/>
-          <w:lang w:eastAsia="en-IN"/>
-          <w14:ligatures w14:val="none"/>
-        </w:rPr>
-      </w:pPr>
-      <w:r>
-        <w:rPr>
-          <w:rFonts w:ascii="Consolas" w:eastAsia="Times New Roman" w:hAnsi="Consolas" w:cs="Times New Roman"/>
-          <w:kern w:val="0"/>
-          <w:sz w:val="20"/>
-          <w:szCs w:val="20"/>
-          <w:lang w:eastAsia="en-IN"/>
-          <w14:ligatures w14:val="none"/>
-        </w:rPr>
-        <w:t xml:space="preserve">        V(j,i) = c + (1.6-0.2*j)*exp(-t(i));</w:t>
-      </w:r>
+      <w:proofErr w:type="spellStart"/>
+      <w:r>
+        <w:rPr>
+          <w:rFonts w:ascii="Consolas" w:eastAsia="Times New Roman" w:hAnsi="Consolas" w:cs="Times New Roman"/>
+          <w:kern w:val="0"/>
+          <w:sz w:val="20"/>
+          <w:szCs w:val="20"/>
+          <w:lang w:eastAsia="en-IN"/>
+          <w14:ligatures w14:val="none"/>
+        </w:rPr>
+        <w:t>i</w:t>
+      </w:r>
+      <w:proofErr w:type="spellEnd"/>
+      <w:r>
+        <w:rPr>
+          <w:rFonts w:ascii="Consolas" w:eastAsia="Times New Roman" w:hAnsi="Consolas" w:cs="Times New Roman"/>
+          <w:kern w:val="0"/>
+          <w:sz w:val="20"/>
+          <w:szCs w:val="20"/>
+          <w:lang w:eastAsia="en-IN"/>
+          <w14:ligatures w14:val="none"/>
+        </w:rPr>
+        <w:t xml:space="preserve"> = </w:t>
+      </w:r>
+      <w:proofErr w:type="gramStart"/>
+      <w:r>
+        <w:rPr>
+          <w:rFonts w:ascii="Consolas" w:eastAsia="Times New Roman" w:hAnsi="Consolas" w:cs="Times New Roman"/>
+          <w:kern w:val="0"/>
+          <w:sz w:val="20"/>
+          <w:szCs w:val="20"/>
+          <w:lang w:eastAsia="en-IN"/>
+          <w14:ligatures w14:val="none"/>
+        </w:rPr>
+        <w:t>1:length</w:t>
+      </w:r>
+      <w:proofErr w:type="gramEnd"/>
+      <w:r>
+        <w:rPr>
+          <w:rFonts w:ascii="Consolas" w:eastAsia="Times New Roman" w:hAnsi="Consolas" w:cs="Times New Roman"/>
+          <w:kern w:val="0"/>
+          <w:sz w:val="20"/>
+          <w:szCs w:val="20"/>
+          <w:lang w:eastAsia="en-IN"/>
+          <w14:ligatures w14:val="none"/>
+        </w:rPr>
+        <w:t>(t)</w:t>
+      </w:r>
+    </w:p>
+    <w:p>
+      <w:pPr>
+        <w:spacing w:after="0" w:line="240" w:lineRule="auto"/>
+        <w:rPr>
+          <w:rFonts w:ascii="Consolas" w:eastAsia="Times New Roman" w:hAnsi="Consolas" w:cs="Times New Roman"/>
+          <w:kern w:val="0"/>
+          <w:sz w:val="20"/>
+          <w:szCs w:val="20"/>
+          <w:lang w:eastAsia="en-IN"/>
+          <w14:ligatures w14:val="none"/>
+        </w:rPr>
+      </w:pPr>
+      <w:r>
+        <w:rPr>
+          <w:rFonts w:ascii="Consolas" w:eastAsia="Times New Roman" w:hAnsi="Consolas" w:cs="Times New Roman"/>
+          <w:kern w:val="0"/>
+          <w:sz w:val="20"/>
+          <w:szCs w:val="20"/>
+          <w:lang w:eastAsia="en-IN"/>
+          <w14:ligatures w14:val="none"/>
+        </w:rPr>
+        <w:t xml:space="preserve">        V(</w:t>
+      </w:r>
+      <w:proofErr w:type="spellStart"/>
+      <w:proofErr w:type="gramStart"/>
+      <w:r>
+        <w:rPr>
+          <w:rFonts w:ascii="Consolas" w:eastAsia="Times New Roman" w:hAnsi="Consolas" w:cs="Times New Roman"/>
+          <w:kern w:val="0"/>
+          <w:sz w:val="20"/>
+          <w:szCs w:val="20"/>
+          <w:lang w:eastAsia="en-IN"/>
+          <w14:ligatures w14:val="none"/>
+        </w:rPr>
+        <w:t>j,i</w:t>
+      </w:r>
+      <w:proofErr w:type="spellEnd"/>
+      <w:proofErr w:type="gramEnd"/>
+      <w:r>
+        <w:rPr>
+          <w:rFonts w:ascii="Consolas" w:eastAsia="Times New Roman" w:hAnsi="Consolas" w:cs="Times New Roman"/>
+          <w:kern w:val="0"/>
+          <w:sz w:val="20"/>
+          <w:szCs w:val="20"/>
+          <w:lang w:eastAsia="en-IN"/>
+          <w14:ligatures w14:val="none"/>
+        </w:rPr>
+        <w:t>) = c + (1.6-0.2*</w:t>
+      </w:r>
+      <w:proofErr w:type="gramStart"/>
+      <w:r>
+        <w:rPr>
+          <w:rFonts w:ascii="Consolas" w:eastAsia="Times New Roman" w:hAnsi="Consolas" w:cs="Times New Roman"/>
+          <w:kern w:val="0"/>
+          <w:sz w:val="20"/>
+          <w:szCs w:val="20"/>
+          <w:lang w:eastAsia="en-IN"/>
+          <w14:ligatures w14:val="none"/>
+        </w:rPr>
+        <w:t>j)*</w:t>
+      </w:r>
+      <w:proofErr w:type="gramEnd"/>
+      <w:r>
+        <w:rPr>
+          <w:rFonts w:ascii="Consolas" w:eastAsia="Times New Roman" w:hAnsi="Consolas" w:cs="Times New Roman"/>
+          <w:kern w:val="0"/>
+          <w:sz w:val="20"/>
+          <w:szCs w:val="20"/>
+          <w:lang w:eastAsia="en-IN"/>
+          <w14:ligatures w14:val="none"/>
+        </w:rPr>
+        <w:t>exp(-t(</w:t>
+      </w:r>
+      <w:proofErr w:type="spellStart"/>
+      <w:r>
+        <w:rPr>
+          <w:rFonts w:ascii="Consolas" w:eastAsia="Times New Roman" w:hAnsi="Consolas" w:cs="Times New Roman"/>
+          <w:kern w:val="0"/>
+          <w:sz w:val="20"/>
+          <w:szCs w:val="20"/>
+          <w:lang w:eastAsia="en-IN"/>
+          <w14:ligatures w14:val="none"/>
+        </w:rPr>
+        <w:t>i</w:t>
+      </w:r>
+      <w:proofErr w:type="spellEnd"/>
+      <w:r>
+        <w:rPr>
+          <w:rFonts w:ascii="Consolas" w:eastAsia="Times New Roman" w:hAnsi="Consolas" w:cs="Times New Roman"/>
+          <w:kern w:val="0"/>
+          <w:sz w:val="20"/>
+          <w:szCs w:val="20"/>
+          <w:lang w:eastAsia="en-IN"/>
+          <w14:ligatures w14:val="none"/>
+        </w:rPr>
+        <w:t>)</w:t>
+      </w:r>
+      <w:proofErr w:type="gramStart"/>
+      <w:r>
+        <w:rPr>
+          <w:rFonts w:ascii="Consolas" w:eastAsia="Times New Roman" w:hAnsi="Consolas" w:cs="Times New Roman"/>
+          <w:kern w:val="0"/>
+          <w:sz w:val="20"/>
+          <w:szCs w:val="20"/>
+          <w:lang w:eastAsia="en-IN"/>
+          <w14:ligatures w14:val="none"/>
+        </w:rPr>
+        <w:t>);</w:t>
+      </w:r>
+      <w:proofErr w:type="gramEnd"/>
     </w:p>
     <w:p>
       <w:pPr>
@@ -3833,8 +4031,21 @@
           <w:lang w:eastAsia="en-IN"/>
           <w14:ligatures w14:val="none"/>
         </w:rPr>
-        <w:t xml:space="preserve">    L(j) = length(t);</w:t>
-      </w:r>
+        <w:t xml:space="preserve">    L(j) = length(t</w:t>
+      </w:r>
+      <w:proofErr w:type="gramStart"/>
+      <w:r>
+        <w:rPr>
+          <w:rFonts w:ascii="Consolas" w:eastAsia="Times New Roman" w:hAnsi="Consolas" w:cs="Times New Roman"/>
+          <w:kern w:val="0"/>
+          <w:sz w:val="20"/>
+          <w:szCs w:val="20"/>
+          <w:lang w:eastAsia="en-IN"/>
+          <w14:ligatures w14:val="none"/>
+        </w:rPr>
+        <w:t>);</w:t>
+      </w:r>
+      <w:proofErr w:type="gramEnd"/>
     </w:p>
     <w:p>
       <w:pPr>
@@ -3889,197 +4100,198 @@
       <w:r>
         <w:rPr>
           <w:rFonts w:ascii="Consolas" w:eastAsia="Times New Roman" w:hAnsi="Consolas" w:cs="Times New Roman"/>
-          <w:color w:val="008013"/>
-          <w:kern w:val="0"/>
-          <w:sz w:val="20"/>
-          <w:szCs w:val="20"/>
-          <w:lang w:eastAsia="en-IN"/>
-          <w14:ligatures w14:val="none"/>
-        </w:rPr>
-        <w:t>% -----------------------------</w:t>
-      </w:r>
-    </w:p>
-    <w:p>
-      <w:pPr>
-        <w:spacing w:after="0" w:line="240" w:lineRule="auto"/>
-        <w:rPr>
-          <w:rFonts w:ascii="Consolas" w:eastAsia="Times New Roman" w:hAnsi="Consolas" w:cs="Times New Roman"/>
-          <w:kern w:val="0"/>
-          <w:sz w:val="20"/>
-          <w:szCs w:val="20"/>
-          <w:lang w:eastAsia="en-IN"/>
-          <w14:ligatures w14:val="none"/>
-        </w:rPr>
-      </w:pPr>
-      <w:r>
-        <w:rPr>
-          <w:rFonts w:ascii="Consolas" w:eastAsia="Times New Roman" w:hAnsi="Consolas" w:cs="Times New Roman"/>
-          <w:color w:val="008013"/>
-          <w:kern w:val="0"/>
-          <w:sz w:val="20"/>
-          <w:szCs w:val="20"/>
-          <w:lang w:eastAsia="en-IN"/>
-          <w14:ligatures w14:val="none"/>
-        </w:rPr>
-        <w:t>% Bisection Initialization</w:t>
-      </w:r>
-    </w:p>
-    <w:p>
-      <w:pPr>
-        <w:spacing w:after="0" w:line="240" w:lineRule="auto"/>
-        <w:rPr>
-          <w:rFonts w:ascii="Consolas" w:eastAsia="Times New Roman" w:hAnsi="Consolas" w:cs="Times New Roman"/>
-          <w:kern w:val="0"/>
-          <w:sz w:val="20"/>
-          <w:szCs w:val="20"/>
-          <w:lang w:eastAsia="en-IN"/>
-          <w14:ligatures w14:val="none"/>
-        </w:rPr>
-      </w:pPr>
-      <w:r>
-        <w:rPr>
-          <w:rFonts w:ascii="Consolas" w:eastAsia="Times New Roman" w:hAnsi="Consolas" w:cs="Times New Roman"/>
-          <w:color w:val="008013"/>
-          <w:kern w:val="0"/>
-          <w:sz w:val="20"/>
-          <w:szCs w:val="20"/>
-          <w:lang w:eastAsia="en-IN"/>
-          <w14:ligatures w14:val="none"/>
-        </w:rPr>
-        <w:t>% -----------------------------</w:t>
-      </w:r>
-    </w:p>
-    <w:p>
-      <w:pPr>
-        <w:spacing w:after="0" w:line="240" w:lineRule="auto"/>
-        <w:rPr>
-          <w:rFonts w:ascii="Consolas" w:eastAsia="Times New Roman" w:hAnsi="Consolas" w:cs="Times New Roman"/>
-          <w:kern w:val="0"/>
-          <w:sz w:val="20"/>
-          <w:szCs w:val="20"/>
-          <w:lang w:eastAsia="en-IN"/>
-          <w14:ligatures w14:val="none"/>
-        </w:rPr>
-      </w:pPr>
-      <w:r>
-        <w:rPr>
-          <w:rFonts w:ascii="Consolas" w:eastAsia="Times New Roman" w:hAnsi="Consolas" w:cs="Times New Roman"/>
-          <w:kern w:val="0"/>
-          <w:sz w:val="20"/>
-          <w:szCs w:val="20"/>
-          <w:lang w:eastAsia="en-IN"/>
-          <w14:ligatures w14:val="none"/>
-        </w:rPr>
-        <w:t xml:space="preserve">ml = 0.5; </w:t>
-      </w:r>
-    </w:p>
-    <w:p>
-      <w:pPr>
-        <w:spacing w:after="0" w:line="240" w:lineRule="auto"/>
-        <w:rPr>
-          <w:rFonts w:ascii="Consolas" w:eastAsia="Times New Roman" w:hAnsi="Consolas" w:cs="Times New Roman"/>
-          <w:kern w:val="0"/>
-          <w:sz w:val="20"/>
-          <w:szCs w:val="20"/>
-          <w:lang w:eastAsia="en-IN"/>
-          <w14:ligatures w14:val="none"/>
-        </w:rPr>
-      </w:pPr>
-      <w:r>
-        <w:rPr>
-          <w:rFonts w:ascii="Consolas" w:eastAsia="Times New Roman" w:hAnsi="Consolas" w:cs="Times New Roman"/>
-          <w:kern w:val="0"/>
-          <w:sz w:val="20"/>
-          <w:szCs w:val="20"/>
-          <w:lang w:eastAsia="en-IN"/>
-          <w14:ligatures w14:val="none"/>
-        </w:rPr>
-        <w:t>mu = 3;</w:t>
-      </w:r>
-    </w:p>
-    <w:p>
-      <w:pPr>
-        <w:spacing w:after="0" w:line="240" w:lineRule="auto"/>
-        <w:rPr>
-          <w:rFonts w:ascii="Consolas" w:eastAsia="Times New Roman" w:hAnsi="Consolas" w:cs="Times New Roman"/>
-          <w:kern w:val="0"/>
-          <w:sz w:val="20"/>
-          <w:szCs w:val="20"/>
-          <w:lang w:eastAsia="en-IN"/>
-          <w14:ligatures w14:val="none"/>
-        </w:rPr>
-      </w:pPr>
-      <w:r>
-        <w:rPr>
-          <w:rFonts w:ascii="Consolas" w:eastAsia="Times New Roman" w:hAnsi="Consolas" w:cs="Times New Roman"/>
-          <w:kern w:val="0"/>
-          <w:sz w:val="20"/>
-          <w:szCs w:val="20"/>
-          <w:lang w:eastAsia="en-IN"/>
-          <w14:ligatures w14:val="none"/>
-        </w:rPr>
-        <w:t>err = 0.001;</w:t>
-      </w:r>
-    </w:p>
-    <w:p>
-      <w:pPr>
-        <w:spacing w:after="0" w:line="240" w:lineRule="auto"/>
-        <w:rPr>
-          <w:rFonts w:ascii="Consolas" w:eastAsia="Times New Roman" w:hAnsi="Consolas" w:cs="Times New Roman"/>
-          <w:kern w:val="0"/>
-          <w:sz w:val="20"/>
-          <w:szCs w:val="20"/>
-          <w:lang w:eastAsia="en-IN"/>
-          <w14:ligatures w14:val="none"/>
-        </w:rPr>
-      </w:pPr>
-      <w:r>
-        <w:rPr>
-          <w:rFonts w:ascii="Consolas" w:eastAsia="Times New Roman" w:hAnsi="Consolas" w:cs="Times New Roman"/>
-          <w:kern w:val="0"/>
-          <w:sz w:val="20"/>
-          <w:szCs w:val="20"/>
-          <w:lang w:eastAsia="en-IN"/>
-          <w14:ligatures w14:val="none"/>
-        </w:rPr>
-        <w:t>iter = 1;</w:t>
-      </w:r>
-    </w:p>
-    <w:p>
-      <w:pPr>
-        <w:spacing w:after="0" w:line="240" w:lineRule="auto"/>
-        <w:rPr>
-          <w:rFonts w:ascii="Consolas" w:eastAsia="Times New Roman" w:hAnsi="Consolas" w:cs="Times New Roman"/>
-          <w:kern w:val="0"/>
-          <w:sz w:val="20"/>
-          <w:szCs w:val="20"/>
-          <w:lang w:eastAsia="en-IN"/>
-          <w14:ligatures w14:val="none"/>
-        </w:rPr>
-      </w:pPr>
-    </w:p>
-    <w:p>
-      <w:pPr>
-        <w:spacing w:after="0" w:line="240" w:lineRule="auto"/>
-        <w:rPr>
-          <w:rFonts w:ascii="Consolas" w:eastAsia="Times New Roman" w:hAnsi="Consolas" w:cs="Times New Roman"/>
-          <w:kern w:val="0"/>
-          <w:sz w:val="20"/>
-          <w:szCs w:val="20"/>
-          <w:lang w:eastAsia="en-IN"/>
-          <w14:ligatures w14:val="none"/>
-        </w:rPr>
-      </w:pPr>
-      <w:r>
-        <w:rPr>
-          <w:rFonts w:ascii="Consolas" w:eastAsia="Times New Roman" w:hAnsi="Consolas" w:cs="Times New Roman"/>
-          <w:kern w:val="0"/>
-          <w:sz w:val="20"/>
-          <w:szCs w:val="20"/>
-          <w:lang w:eastAsia="en-IN"/>
-          <w14:ligatures w14:val="none"/>
-        </w:rPr>
-        <w:t>fprintf(</w:t>
+          <w:kern w:val="0"/>
+          <w:sz w:val="20"/>
+          <w:szCs w:val="20"/>
+          <w:lang w:eastAsia="en-IN"/>
+          <w14:ligatures w14:val="none"/>
+        </w:rPr>
+        <w:t xml:space="preserve">ml = </w:t>
+      </w:r>
+      <w:proofErr w:type="gramStart"/>
+      <w:r>
+        <w:rPr>
+          <w:rFonts w:ascii="Consolas" w:eastAsia="Times New Roman" w:hAnsi="Consolas" w:cs="Times New Roman"/>
+          <w:kern w:val="0"/>
+          <w:sz w:val="20"/>
+          <w:szCs w:val="20"/>
+          <w:lang w:eastAsia="en-IN"/>
+          <w14:ligatures w14:val="none"/>
+        </w:rPr>
+        <w:t>0.5;</w:t>
+      </w:r>
+      <w:proofErr w:type="gramEnd"/>
+      <w:r>
+        <w:rPr>
+          <w:rFonts w:ascii="Consolas" w:eastAsia="Times New Roman" w:hAnsi="Consolas" w:cs="Times New Roman"/>
+          <w:kern w:val="0"/>
+          <w:sz w:val="20"/>
+          <w:szCs w:val="20"/>
+          <w:lang w:eastAsia="en-IN"/>
+          <w14:ligatures w14:val="none"/>
+        </w:rPr>
+        <w:t xml:space="preserve"> </w:t>
+      </w:r>
+    </w:p>
+    <w:p>
+      <w:pPr>
+        <w:spacing w:after="0" w:line="240" w:lineRule="auto"/>
+        <w:rPr>
+          <w:rFonts w:ascii="Consolas" w:eastAsia="Times New Roman" w:hAnsi="Consolas" w:cs="Times New Roman"/>
+          <w:kern w:val="0"/>
+          <w:sz w:val="20"/>
+          <w:szCs w:val="20"/>
+          <w:lang w:eastAsia="en-IN"/>
+          <w14:ligatures w14:val="none"/>
+        </w:rPr>
+      </w:pPr>
+      <w:r>
+        <w:rPr>
+          <w:rFonts w:ascii="Consolas" w:eastAsia="Times New Roman" w:hAnsi="Consolas" w:cs="Times New Roman"/>
+          <w:kern w:val="0"/>
+          <w:sz w:val="20"/>
+          <w:szCs w:val="20"/>
+          <w:lang w:eastAsia="en-IN"/>
+          <w14:ligatures w14:val="none"/>
+        </w:rPr>
+        <w:t xml:space="preserve">mu = </w:t>
+      </w:r>
+      <w:proofErr w:type="gramStart"/>
+      <w:r>
+        <w:rPr>
+          <w:rFonts w:ascii="Consolas" w:eastAsia="Times New Roman" w:hAnsi="Consolas" w:cs="Times New Roman"/>
+          <w:kern w:val="0"/>
+          <w:sz w:val="20"/>
+          <w:szCs w:val="20"/>
+          <w:lang w:eastAsia="en-IN"/>
+          <w14:ligatures w14:val="none"/>
+        </w:rPr>
+        <w:t>3;</w:t>
+      </w:r>
+      <w:proofErr w:type="gramEnd"/>
+    </w:p>
+    <w:p>
+      <w:pPr>
+        <w:spacing w:after="0" w:line="240" w:lineRule="auto"/>
+        <w:rPr>
+          <w:rFonts w:ascii="Consolas" w:eastAsia="Times New Roman" w:hAnsi="Consolas" w:cs="Times New Roman"/>
+          <w:kern w:val="0"/>
+          <w:sz w:val="20"/>
+          <w:szCs w:val="20"/>
+          <w:lang w:eastAsia="en-IN"/>
+          <w14:ligatures w14:val="none"/>
+        </w:rPr>
+      </w:pPr>
+      <w:r>
+        <w:rPr>
+          <w:rFonts w:ascii="Consolas" w:eastAsia="Times New Roman" w:hAnsi="Consolas" w:cs="Times New Roman"/>
+          <w:kern w:val="0"/>
+          <w:sz w:val="20"/>
+          <w:szCs w:val="20"/>
+          <w:lang w:eastAsia="en-IN"/>
+          <w14:ligatures w14:val="none"/>
+        </w:rPr>
+        <w:t xml:space="preserve">err = </w:t>
+      </w:r>
+      <w:proofErr w:type="gramStart"/>
+      <w:r>
+        <w:rPr>
+          <w:rFonts w:ascii="Consolas" w:eastAsia="Times New Roman" w:hAnsi="Consolas" w:cs="Times New Roman"/>
+          <w:kern w:val="0"/>
+          <w:sz w:val="20"/>
+          <w:szCs w:val="20"/>
+          <w:lang w:eastAsia="en-IN"/>
+          <w14:ligatures w14:val="none"/>
+        </w:rPr>
+        <w:t>0.001;</w:t>
+      </w:r>
+      <w:proofErr w:type="gramEnd"/>
+    </w:p>
+    <w:p>
+      <w:pPr>
+        <w:spacing w:after="0" w:line="240" w:lineRule="auto"/>
+        <w:rPr>
+          <w:rFonts w:ascii="Consolas" w:eastAsia="Times New Roman" w:hAnsi="Consolas" w:cs="Times New Roman"/>
+          <w:kern w:val="0"/>
+          <w:sz w:val="20"/>
+          <w:szCs w:val="20"/>
+          <w:lang w:eastAsia="en-IN"/>
+          <w14:ligatures w14:val="none"/>
+        </w:rPr>
+      </w:pPr>
+      <w:r>
+        <w:rPr>
+          <w:rFonts w:ascii="Consolas" w:eastAsia="Times New Roman" w:hAnsi="Consolas" w:cs="Times New Roman"/>
+          <w:kern w:val="0"/>
+          <w:sz w:val="20"/>
+          <w:szCs w:val="20"/>
+          <w:lang w:eastAsia="en-IN"/>
+          <w14:ligatures w14:val="none"/>
+        </w:rPr>
+        <w:t xml:space="preserve">iter = </w:t>
+      </w:r>
+      <w:proofErr w:type="gramStart"/>
+      <w:r>
+        <w:rPr>
+          <w:rFonts w:ascii="Consolas" w:eastAsia="Times New Roman" w:hAnsi="Consolas" w:cs="Times New Roman"/>
+          <w:kern w:val="0"/>
+          <w:sz w:val="20"/>
+          <w:szCs w:val="20"/>
+          <w:lang w:eastAsia="en-IN"/>
+          <w14:ligatures w14:val="none"/>
+        </w:rPr>
+        <w:t>1;</w:t>
+      </w:r>
+      <w:proofErr w:type="gramEnd"/>
+    </w:p>
+    <w:p>
+      <w:pPr>
+        <w:spacing w:after="0" w:line="240" w:lineRule="auto"/>
+        <w:rPr>
+          <w:rFonts w:ascii="Consolas" w:eastAsia="Times New Roman" w:hAnsi="Consolas" w:cs="Times New Roman"/>
+          <w:kern w:val="0"/>
+          <w:sz w:val="20"/>
+          <w:szCs w:val="20"/>
+          <w:lang w:eastAsia="en-IN"/>
+          <w14:ligatures w14:val="none"/>
+        </w:rPr>
+      </w:pPr>
+    </w:p>
+    <w:p>
+      <w:pPr>
+        <w:spacing w:after="0" w:line="240" w:lineRule="auto"/>
+        <w:rPr>
+          <w:rFonts w:ascii="Consolas" w:eastAsia="Times New Roman" w:hAnsi="Consolas" w:cs="Times New Roman"/>
+          <w:kern w:val="0"/>
+          <w:sz w:val="20"/>
+          <w:szCs w:val="20"/>
+          <w:lang w:eastAsia="en-IN"/>
+          <w14:ligatures w14:val="none"/>
+        </w:rPr>
+      </w:pPr>
+      <w:proofErr w:type="spellStart"/>
+      <w:r>
+        <w:rPr>
+          <w:rFonts w:ascii="Consolas" w:eastAsia="Times New Roman" w:hAnsi="Consolas" w:cs="Times New Roman"/>
+          <w:kern w:val="0"/>
+          <w:sz w:val="20"/>
+          <w:szCs w:val="20"/>
+          <w:lang w:eastAsia="en-IN"/>
+          <w14:ligatures w14:val="none"/>
+        </w:rPr>
+        <w:t>fprintf</w:t>
+      </w:r>
+      <w:proofErr w:type="spellEnd"/>
+      <w:r>
+        <w:rPr>
+          <w:rFonts w:ascii="Consolas" w:eastAsia="Times New Roman" w:hAnsi="Consolas" w:cs="Times New Roman"/>
+          <w:kern w:val="0"/>
+          <w:sz w:val="20"/>
+          <w:szCs w:val="20"/>
+          <w:lang w:eastAsia="en-IN"/>
+          <w14:ligatures w14:val="none"/>
+        </w:rPr>
+        <w:t>(</w:t>
       </w:r>
       <w:r>
         <w:rPr>
@@ -4091,8 +4303,113 @@
           <w:lang w:eastAsia="en-IN"/>
           <w14:ligatures w14:val="none"/>
         </w:rPr>
-        <w:t>'\nIter\tb_mid\tf(b)\tError\n'</w:t>
-      </w:r>
+        <w:t>'\</w:t>
+      </w:r>
+      <w:proofErr w:type="spellStart"/>
+      <w:r>
+        <w:rPr>
+          <w:rFonts w:ascii="Consolas" w:eastAsia="Times New Roman" w:hAnsi="Consolas" w:cs="Times New Roman"/>
+          <w:color w:val="A709F5"/>
+          <w:kern w:val="0"/>
+          <w:sz w:val="20"/>
+          <w:szCs w:val="20"/>
+          <w:lang w:eastAsia="en-IN"/>
+          <w14:ligatures w14:val="none"/>
+        </w:rPr>
+        <w:t>nIter</w:t>
+      </w:r>
+      <w:proofErr w:type="spellEnd"/>
+      <w:r>
+        <w:rPr>
+          <w:rFonts w:ascii="Consolas" w:eastAsia="Times New Roman" w:hAnsi="Consolas" w:cs="Times New Roman"/>
+          <w:color w:val="A709F5"/>
+          <w:kern w:val="0"/>
+          <w:sz w:val="20"/>
+          <w:szCs w:val="20"/>
+          <w:lang w:eastAsia="en-IN"/>
+          <w14:ligatures w14:val="none"/>
+        </w:rPr>
+        <w:t>\</w:t>
+      </w:r>
+      <w:proofErr w:type="spellStart"/>
+      <w:r>
+        <w:rPr>
+          <w:rFonts w:ascii="Consolas" w:eastAsia="Times New Roman" w:hAnsi="Consolas" w:cs="Times New Roman"/>
+          <w:color w:val="A709F5"/>
+          <w:kern w:val="0"/>
+          <w:sz w:val="20"/>
+          <w:szCs w:val="20"/>
+          <w:lang w:eastAsia="en-IN"/>
+          <w14:ligatures w14:val="none"/>
+        </w:rPr>
+        <w:t>tb_mid</w:t>
+      </w:r>
+      <w:proofErr w:type="spellEnd"/>
+      <w:r>
+        <w:rPr>
+          <w:rFonts w:ascii="Consolas" w:eastAsia="Times New Roman" w:hAnsi="Consolas" w:cs="Times New Roman"/>
+          <w:color w:val="A709F5"/>
+          <w:kern w:val="0"/>
+          <w:sz w:val="20"/>
+          <w:szCs w:val="20"/>
+          <w:lang w:eastAsia="en-IN"/>
+          <w14:ligatures w14:val="none"/>
+        </w:rPr>
+        <w:t>\</w:t>
+      </w:r>
+      <w:proofErr w:type="spellStart"/>
+      <w:r>
+        <w:rPr>
+          <w:rFonts w:ascii="Consolas" w:eastAsia="Times New Roman" w:hAnsi="Consolas" w:cs="Times New Roman"/>
+          <w:color w:val="A709F5"/>
+          <w:kern w:val="0"/>
+          <w:sz w:val="20"/>
+          <w:szCs w:val="20"/>
+          <w:lang w:eastAsia="en-IN"/>
+          <w14:ligatures w14:val="none"/>
+        </w:rPr>
+        <w:t>tf</w:t>
+      </w:r>
+      <w:proofErr w:type="spellEnd"/>
+      <w:r>
+        <w:rPr>
+          <w:rFonts w:ascii="Consolas" w:eastAsia="Times New Roman" w:hAnsi="Consolas" w:cs="Times New Roman"/>
+          <w:color w:val="A709F5"/>
+          <w:kern w:val="0"/>
+          <w:sz w:val="20"/>
+          <w:szCs w:val="20"/>
+          <w:lang w:eastAsia="en-IN"/>
+          <w14:ligatures w14:val="none"/>
+        </w:rPr>
+        <w:t>(b)\</w:t>
+      </w:r>
+      <w:proofErr w:type="spellStart"/>
+      <w:r>
+        <w:rPr>
+          <w:rFonts w:ascii="Consolas" w:eastAsia="Times New Roman" w:hAnsi="Consolas" w:cs="Times New Roman"/>
+          <w:color w:val="A709F5"/>
+          <w:kern w:val="0"/>
+          <w:sz w:val="20"/>
+          <w:szCs w:val="20"/>
+          <w:lang w:eastAsia="en-IN"/>
+          <w14:ligatures w14:val="none"/>
+        </w:rPr>
+        <w:t>tError</w:t>
+      </w:r>
+      <w:proofErr w:type="spellEnd"/>
+      <w:r>
+        <w:rPr>
+          <w:rFonts w:ascii="Consolas" w:eastAsia="Times New Roman" w:hAnsi="Consolas" w:cs="Times New Roman"/>
+          <w:color w:val="A709F5"/>
+          <w:kern w:val="0"/>
+          <w:sz w:val="20"/>
+          <w:szCs w:val="20"/>
+          <w:lang w:eastAsia="en-IN"/>
+          <w14:ligatures w14:val="none"/>
+        </w:rPr>
+        <w:t>\n'</w:t>
+      </w:r>
+      <w:proofErr w:type="gramStart"/>
       <w:r>
         <w:rPr>
           <w:rFonts w:ascii="Consolas" w:eastAsia="Times New Roman" w:hAnsi="Consolas" w:cs="Times New Roman"/>
@@ -4104,6 +4421,7 @@
         </w:rPr>
         <w:t>);</w:t>
       </w:r>
+      <w:proofErr w:type="gramEnd"/>
     </w:p>
     <w:p>
       <w:pPr>
@@ -4199,32 +4517,69 @@
           <w:lang w:eastAsia="en-IN"/>
           <w14:ligatures w14:val="none"/>
         </w:rPr>
-        <w:t xml:space="preserve">    mr = (ml+mu)/2;</w:t>
-      </w:r>
-    </w:p>
-    <w:p>
-      <w:pPr>
-        <w:spacing w:after="0" w:line="240" w:lineRule="auto"/>
-        <w:rPr>
-          <w:rFonts w:ascii="Consolas" w:eastAsia="Times New Roman" w:hAnsi="Consolas" w:cs="Times New Roman"/>
-          <w:kern w:val="0"/>
-          <w:sz w:val="20"/>
-          <w:szCs w:val="20"/>
-          <w:lang w:eastAsia="en-IN"/>
-          <w14:ligatures w14:val="none"/>
-        </w:rPr>
-      </w:pPr>
-      <w:r>
-        <w:rPr>
-          <w:rFonts w:ascii="Consolas" w:eastAsia="Times New Roman" w:hAnsi="Consolas" w:cs="Times New Roman"/>
-          <w:kern w:val="0"/>
-          <w:sz w:val="20"/>
-          <w:szCs w:val="20"/>
-          <w:lang w:eastAsia="en-IN"/>
-          <w14:ligatures w14:val="none"/>
-        </w:rPr>
         <w:t xml:space="preserve">    </w:t>
       </w:r>
+      <w:proofErr w:type="spellStart"/>
+      <w:r>
+        <w:rPr>
+          <w:rFonts w:ascii="Consolas" w:eastAsia="Times New Roman" w:hAnsi="Consolas" w:cs="Times New Roman"/>
+          <w:kern w:val="0"/>
+          <w:sz w:val="20"/>
+          <w:szCs w:val="20"/>
+          <w:lang w:eastAsia="en-IN"/>
+          <w14:ligatures w14:val="none"/>
+        </w:rPr>
+        <w:t>mr</w:t>
+      </w:r>
+      <w:proofErr w:type="spellEnd"/>
+      <w:r>
+        <w:rPr>
+          <w:rFonts w:ascii="Consolas" w:eastAsia="Times New Roman" w:hAnsi="Consolas" w:cs="Times New Roman"/>
+          <w:kern w:val="0"/>
+          <w:sz w:val="20"/>
+          <w:szCs w:val="20"/>
+          <w:lang w:eastAsia="en-IN"/>
+          <w14:ligatures w14:val="none"/>
+        </w:rPr>
+        <w:t xml:space="preserve"> = (</w:t>
+      </w:r>
+      <w:proofErr w:type="spellStart"/>
+      <w:r>
+        <w:rPr>
+          <w:rFonts w:ascii="Consolas" w:eastAsia="Times New Roman" w:hAnsi="Consolas" w:cs="Times New Roman"/>
+          <w:kern w:val="0"/>
+          <w:sz w:val="20"/>
+          <w:szCs w:val="20"/>
+          <w:lang w:eastAsia="en-IN"/>
+          <w14:ligatures w14:val="none"/>
+        </w:rPr>
+        <w:t>ml+mu</w:t>
+      </w:r>
+      <w:proofErr w:type="spellEnd"/>
+      <w:r>
+        <w:rPr>
+          <w:rFonts w:ascii="Consolas" w:eastAsia="Times New Roman" w:hAnsi="Consolas" w:cs="Times New Roman"/>
+          <w:kern w:val="0"/>
+          <w:sz w:val="20"/>
+          <w:szCs w:val="20"/>
+          <w:lang w:eastAsia="en-IN"/>
+          <w14:ligatures w14:val="none"/>
+        </w:rPr>
+        <w:t>)/</w:t>
+      </w:r>
+      <w:proofErr w:type="gramStart"/>
+      <w:r>
+        <w:rPr>
+          <w:rFonts w:ascii="Consolas" w:eastAsia="Times New Roman" w:hAnsi="Consolas" w:cs="Times New Roman"/>
+          <w:kern w:val="0"/>
+          <w:sz w:val="20"/>
+          <w:szCs w:val="20"/>
+          <w:lang w:eastAsia="en-IN"/>
+          <w14:ligatures w14:val="none"/>
+        </w:rPr>
+        <w:t>2;</w:t>
+      </w:r>
+      <w:proofErr w:type="gramEnd"/>
     </w:p>
     <w:p>
       <w:pPr>
@@ -4249,18 +4604,6 @@
         </w:rPr>
         <w:t xml:space="preserve">    </w:t>
       </w:r>
-      <w:r>
-        <w:rPr>
-          <w:rFonts w:ascii="Consolas" w:eastAsia="Times New Roman" w:hAnsi="Consolas" w:cs="Times New Roman"/>
-          <w:color w:val="008013"/>
-          <w:kern w:val="0"/>
-          <w:sz w:val="20"/>
-          <w:szCs w:val="20"/>
-          <w:lang w:eastAsia="en-IN"/>
-          <w14:ligatures w14:val="none"/>
-        </w:rPr>
-        <w:t>% ---- Calculate integrals ----</w:t>
-      </w:r>
     </w:p>
     <w:p>
       <w:pPr>
@@ -4285,6 +4628,30 @@
         </w:rPr>
         <w:t xml:space="preserve">    </w:t>
       </w:r>
+    </w:p>
+    <w:p>
+      <w:pPr>
+        <w:spacing w:after="0" w:line="240" w:lineRule="auto"/>
+        <w:rPr>
+          <w:rFonts w:ascii="Consolas" w:eastAsia="Times New Roman" w:hAnsi="Consolas" w:cs="Times New Roman"/>
+          <w:kern w:val="0"/>
+          <w:sz w:val="20"/>
+          <w:szCs w:val="20"/>
+          <w:lang w:eastAsia="en-IN"/>
+          <w14:ligatures w14:val="none"/>
+        </w:rPr>
+      </w:pPr>
+      <w:r>
+        <w:rPr>
+          <w:rFonts w:ascii="Consolas" w:eastAsia="Times New Roman" w:hAnsi="Consolas" w:cs="Times New Roman"/>
+          <w:kern w:val="0"/>
+          <w:sz w:val="20"/>
+          <w:szCs w:val="20"/>
+          <w:lang w:eastAsia="en-IN"/>
+          <w14:ligatures w14:val="none"/>
+        </w:rPr>
+        <w:t xml:space="preserve">    </w:t>
+      </w:r>
       <w:r>
         <w:rPr>
           <w:rFonts w:ascii="Consolas" w:eastAsia="Times New Roman" w:hAnsi="Consolas" w:cs="Times New Roman"/>
@@ -4306,32 +4673,58 @@
           <w:lang w:eastAsia="en-IN"/>
           <w14:ligatures w14:val="none"/>
         </w:rPr>
-        <w:t>j = 1:n</w:t>
-      </w:r>
-    </w:p>
-    <w:p>
-      <w:pPr>
-        <w:spacing w:after="0" w:line="240" w:lineRule="auto"/>
-        <w:rPr>
-          <w:rFonts w:ascii="Consolas" w:eastAsia="Times New Roman" w:hAnsi="Consolas" w:cs="Times New Roman"/>
-          <w:kern w:val="0"/>
-          <w:sz w:val="20"/>
-          <w:szCs w:val="20"/>
-          <w:lang w:eastAsia="en-IN"/>
-          <w14:ligatures w14:val="none"/>
-        </w:rPr>
-      </w:pPr>
-      <w:r>
-        <w:rPr>
-          <w:rFonts w:ascii="Consolas" w:eastAsia="Times New Roman" w:hAnsi="Consolas" w:cs="Times New Roman"/>
-          <w:kern w:val="0"/>
-          <w:sz w:val="20"/>
-          <w:szCs w:val="20"/>
-          <w:lang w:eastAsia="en-IN"/>
-          <w14:ligatures w14:val="none"/>
-        </w:rPr>
-        <w:t xml:space="preserve">        I(j) = 0;</w:t>
-      </w:r>
+        <w:t xml:space="preserve">j = </w:t>
+      </w:r>
+      <w:proofErr w:type="gramStart"/>
+      <w:r>
+        <w:rPr>
+          <w:rFonts w:ascii="Consolas" w:eastAsia="Times New Roman" w:hAnsi="Consolas" w:cs="Times New Roman"/>
+          <w:kern w:val="0"/>
+          <w:sz w:val="20"/>
+          <w:szCs w:val="20"/>
+          <w:lang w:eastAsia="en-IN"/>
+          <w14:ligatures w14:val="none"/>
+        </w:rPr>
+        <w:t>1:n</w:t>
+      </w:r>
+      <w:proofErr w:type="gramEnd"/>
+    </w:p>
+    <w:p>
+      <w:pPr>
+        <w:spacing w:after="0" w:line="240" w:lineRule="auto"/>
+        <w:rPr>
+          <w:rFonts w:ascii="Consolas" w:eastAsia="Times New Roman" w:hAnsi="Consolas" w:cs="Times New Roman"/>
+          <w:kern w:val="0"/>
+          <w:sz w:val="20"/>
+          <w:szCs w:val="20"/>
+          <w:lang w:eastAsia="en-IN"/>
+          <w14:ligatures w14:val="none"/>
+        </w:rPr>
+      </w:pPr>
+      <w:r>
+        <w:rPr>
+          <w:rFonts w:ascii="Consolas" w:eastAsia="Times New Roman" w:hAnsi="Consolas" w:cs="Times New Roman"/>
+          <w:kern w:val="0"/>
+          <w:sz w:val="20"/>
+          <w:szCs w:val="20"/>
+          <w:lang w:eastAsia="en-IN"/>
+          <w14:ligatures w14:val="none"/>
+        </w:rPr>
+        <w:t xml:space="preserve">        I(j) = </w:t>
+      </w:r>
+      <w:proofErr w:type="gramStart"/>
+      <w:r>
+        <w:rPr>
+          <w:rFonts w:ascii="Consolas" w:eastAsia="Times New Roman" w:hAnsi="Consolas" w:cs="Times New Roman"/>
+          <w:kern w:val="0"/>
+          <w:sz w:val="20"/>
+          <w:szCs w:val="20"/>
+          <w:lang w:eastAsia="en-IN"/>
+          <w14:ligatures w14:val="none"/>
+        </w:rPr>
+        <w:t>0;</w:t>
+      </w:r>
+      <w:proofErr w:type="gramEnd"/>
     </w:p>
     <w:p>
       <w:pPr>
@@ -4368,41 +4761,154 @@
         </w:rPr>
         <w:t xml:space="preserve">for </w:t>
       </w:r>
-      <w:r>
-        <w:rPr>
-          <w:rFonts w:ascii="Consolas" w:eastAsia="Times New Roman" w:hAnsi="Consolas" w:cs="Times New Roman"/>
-          <w:kern w:val="0"/>
-          <w:sz w:val="20"/>
-          <w:szCs w:val="20"/>
-          <w:lang w:eastAsia="en-IN"/>
-          <w14:ligatures w14:val="none"/>
-        </w:rPr>
-        <w:t>i = 1:L(j)</w:t>
-      </w:r>
-    </w:p>
-    <w:p>
-      <w:pPr>
-        <w:spacing w:after="0" w:line="240" w:lineRule="auto"/>
-        <w:rPr>
-          <w:rFonts w:ascii="Consolas" w:eastAsia="Times New Roman" w:hAnsi="Consolas" w:cs="Times New Roman"/>
-          <w:kern w:val="0"/>
-          <w:sz w:val="20"/>
-          <w:szCs w:val="20"/>
-          <w:lang w:eastAsia="en-IN"/>
-          <w14:ligatures w14:val="none"/>
-        </w:rPr>
-      </w:pPr>
-      <w:r>
-        <w:rPr>
-          <w:rFonts w:ascii="Consolas" w:eastAsia="Times New Roman" w:hAnsi="Consolas" w:cs="Times New Roman"/>
-          <w:kern w:val="0"/>
-          <w:sz w:val="20"/>
-          <w:szCs w:val="20"/>
-          <w:lang w:eastAsia="en-IN"/>
-          <w14:ligatures w14:val="none"/>
-        </w:rPr>
-        <w:t xml:space="preserve">            I(j) = I(j) + (V(j,i)-c)^mr * dt;</w:t>
-      </w:r>
+      <w:proofErr w:type="spellStart"/>
+      <w:r>
+        <w:rPr>
+          <w:rFonts w:ascii="Consolas" w:eastAsia="Times New Roman" w:hAnsi="Consolas" w:cs="Times New Roman"/>
+          <w:kern w:val="0"/>
+          <w:sz w:val="20"/>
+          <w:szCs w:val="20"/>
+          <w:lang w:eastAsia="en-IN"/>
+          <w14:ligatures w14:val="none"/>
+        </w:rPr>
+        <w:t>i</w:t>
+      </w:r>
+      <w:proofErr w:type="spellEnd"/>
+      <w:r>
+        <w:rPr>
+          <w:rFonts w:ascii="Consolas" w:eastAsia="Times New Roman" w:hAnsi="Consolas" w:cs="Times New Roman"/>
+          <w:kern w:val="0"/>
+          <w:sz w:val="20"/>
+          <w:szCs w:val="20"/>
+          <w:lang w:eastAsia="en-IN"/>
+          <w14:ligatures w14:val="none"/>
+        </w:rPr>
+        <w:t xml:space="preserve"> = </w:t>
+      </w:r>
+      <w:proofErr w:type="gramStart"/>
+      <w:r>
+        <w:rPr>
+          <w:rFonts w:ascii="Consolas" w:eastAsia="Times New Roman" w:hAnsi="Consolas" w:cs="Times New Roman"/>
+          <w:kern w:val="0"/>
+          <w:sz w:val="20"/>
+          <w:szCs w:val="20"/>
+          <w:lang w:eastAsia="en-IN"/>
+          <w14:ligatures w14:val="none"/>
+        </w:rPr>
+        <w:t>1:L</w:t>
+      </w:r>
+      <w:proofErr w:type="gramEnd"/>
+      <w:r>
+        <w:rPr>
+          <w:rFonts w:ascii="Consolas" w:eastAsia="Times New Roman" w:hAnsi="Consolas" w:cs="Times New Roman"/>
+          <w:kern w:val="0"/>
+          <w:sz w:val="20"/>
+          <w:szCs w:val="20"/>
+          <w:lang w:eastAsia="en-IN"/>
+          <w14:ligatures w14:val="none"/>
+        </w:rPr>
+        <w:t>(j)</w:t>
+      </w:r>
+    </w:p>
+    <w:p>
+      <w:pPr>
+        <w:spacing w:after="0" w:line="240" w:lineRule="auto"/>
+        <w:rPr>
+          <w:rFonts w:ascii="Consolas" w:eastAsia="Times New Roman" w:hAnsi="Consolas" w:cs="Times New Roman"/>
+          <w:kern w:val="0"/>
+          <w:sz w:val="20"/>
+          <w:szCs w:val="20"/>
+          <w:lang w:eastAsia="en-IN"/>
+          <w14:ligatures w14:val="none"/>
+        </w:rPr>
+      </w:pPr>
+      <w:r>
+        <w:rPr>
+          <w:rFonts w:ascii="Consolas" w:eastAsia="Times New Roman" w:hAnsi="Consolas" w:cs="Times New Roman"/>
+          <w:kern w:val="0"/>
+          <w:sz w:val="20"/>
+          <w:szCs w:val="20"/>
+          <w:lang w:eastAsia="en-IN"/>
+          <w14:ligatures w14:val="none"/>
+        </w:rPr>
+        <w:t xml:space="preserve">            I(j) = I(j) + (V(</w:t>
+      </w:r>
+      <w:proofErr w:type="spellStart"/>
+      <w:proofErr w:type="gramStart"/>
+      <w:r>
+        <w:rPr>
+          <w:rFonts w:ascii="Consolas" w:eastAsia="Times New Roman" w:hAnsi="Consolas" w:cs="Times New Roman"/>
+          <w:kern w:val="0"/>
+          <w:sz w:val="20"/>
+          <w:szCs w:val="20"/>
+          <w:lang w:eastAsia="en-IN"/>
+          <w14:ligatures w14:val="none"/>
+        </w:rPr>
+        <w:t>j,i</w:t>
+      </w:r>
+      <w:proofErr w:type="spellEnd"/>
+      <w:proofErr w:type="gramEnd"/>
+      <w:r>
+        <w:rPr>
+          <w:rFonts w:ascii="Consolas" w:eastAsia="Times New Roman" w:hAnsi="Consolas" w:cs="Times New Roman"/>
+          <w:kern w:val="0"/>
+          <w:sz w:val="20"/>
+          <w:szCs w:val="20"/>
+          <w:lang w:eastAsia="en-IN"/>
+          <w14:ligatures w14:val="none"/>
+        </w:rPr>
+        <w:t>)-</w:t>
+      </w:r>
+      <w:proofErr w:type="gramStart"/>
+      <w:r>
+        <w:rPr>
+          <w:rFonts w:ascii="Consolas" w:eastAsia="Times New Roman" w:hAnsi="Consolas" w:cs="Times New Roman"/>
+          <w:kern w:val="0"/>
+          <w:sz w:val="20"/>
+          <w:szCs w:val="20"/>
+          <w:lang w:eastAsia="en-IN"/>
+          <w14:ligatures w14:val="none"/>
+        </w:rPr>
+        <w:t>c)^</w:t>
+      </w:r>
+      <w:proofErr w:type="spellStart"/>
+      <w:proofErr w:type="gramEnd"/>
+      <w:r>
+        <w:rPr>
+          <w:rFonts w:ascii="Consolas" w:eastAsia="Times New Roman" w:hAnsi="Consolas" w:cs="Times New Roman"/>
+          <w:kern w:val="0"/>
+          <w:sz w:val="20"/>
+          <w:szCs w:val="20"/>
+          <w:lang w:eastAsia="en-IN"/>
+          <w14:ligatures w14:val="none"/>
+        </w:rPr>
+        <w:t>mr</w:t>
+      </w:r>
+      <w:proofErr w:type="spellEnd"/>
+      <w:r>
+        <w:rPr>
+          <w:rFonts w:ascii="Consolas" w:eastAsia="Times New Roman" w:hAnsi="Consolas" w:cs="Times New Roman"/>
+          <w:kern w:val="0"/>
+          <w:sz w:val="20"/>
+          <w:szCs w:val="20"/>
+          <w:lang w:eastAsia="en-IN"/>
+          <w14:ligatures w14:val="none"/>
+        </w:rPr>
+        <w:t xml:space="preserve"> * </w:t>
+      </w:r>
+      <w:proofErr w:type="gramStart"/>
+      <w:r>
+        <w:rPr>
+          <w:rFonts w:ascii="Consolas" w:eastAsia="Times New Roman" w:hAnsi="Consolas" w:cs="Times New Roman"/>
+          <w:kern w:val="0"/>
+          <w:sz w:val="20"/>
+          <w:szCs w:val="20"/>
+          <w:lang w:eastAsia="en-IN"/>
+          <w14:ligatures w14:val="none"/>
+        </w:rPr>
+        <w:t>dt;</w:t>
+      </w:r>
+      <w:proofErr w:type="gramEnd"/>
     </w:p>
     <w:p>
       <w:pPr>
@@ -4523,66 +5029,6 @@
         </w:rPr>
         <w:t xml:space="preserve">    </w:t>
       </w:r>
-      <w:r>
-        <w:rPr>
-          <w:rFonts w:ascii="Consolas" w:eastAsia="Times New Roman" w:hAnsi="Consolas" w:cs="Times New Roman"/>
-          <w:color w:val="008013"/>
-          <w:kern w:val="0"/>
-          <w:sz w:val="20"/>
-          <w:szCs w:val="20"/>
-          <w:lang w:eastAsia="en-IN"/>
-          <w14:ligatures w14:val="none"/>
-        </w:rPr>
-        <w:t>% ---- Standard Deviation ----</w:t>
-      </w:r>
-    </w:p>
-    <w:p>
-      <w:pPr>
-        <w:spacing w:after="0" w:line="240" w:lineRule="auto"/>
-        <w:rPr>
-          <w:rFonts w:ascii="Consolas" w:eastAsia="Times New Roman" w:hAnsi="Consolas" w:cs="Times New Roman"/>
-          <w:kern w:val="0"/>
-          <w:sz w:val="20"/>
-          <w:szCs w:val="20"/>
-          <w:lang w:eastAsia="en-IN"/>
-          <w14:ligatures w14:val="none"/>
-        </w:rPr>
-      </w:pPr>
-      <w:r>
-        <w:rPr>
-          <w:rFonts w:ascii="Consolas" w:eastAsia="Times New Roman" w:hAnsi="Consolas" w:cs="Times New Roman"/>
-          <w:kern w:val="0"/>
-          <w:sz w:val="20"/>
-          <w:szCs w:val="20"/>
-          <w:lang w:eastAsia="en-IN"/>
-          <w14:ligatures w14:val="none"/>
-        </w:rPr>
-        <w:t xml:space="preserve">    meanI = sum(I)/n;</w:t>
-      </w:r>
-    </w:p>
-    <w:p>
-      <w:pPr>
-        <w:spacing w:after="0" w:line="240" w:lineRule="auto"/>
-        <w:rPr>
-          <w:rFonts w:ascii="Consolas" w:eastAsia="Times New Roman" w:hAnsi="Consolas" w:cs="Times New Roman"/>
-          <w:kern w:val="0"/>
-          <w:sz w:val="20"/>
-          <w:szCs w:val="20"/>
-          <w:lang w:eastAsia="en-IN"/>
-          <w14:ligatures w14:val="none"/>
-        </w:rPr>
-      </w:pPr>
-      <w:r>
-        <w:rPr>
-          <w:rFonts w:ascii="Consolas" w:eastAsia="Times New Roman" w:hAnsi="Consolas" w:cs="Times New Roman"/>
-          <w:kern w:val="0"/>
-          <w:sz w:val="20"/>
-          <w:szCs w:val="20"/>
-          <w:lang w:eastAsia="en-IN"/>
-          <w14:ligatures w14:val="none"/>
-        </w:rPr>
-        <w:t xml:space="preserve">    f = sqrt(sum((I-meanI).^2)/n);</w:t>
-      </w:r>
     </w:p>
     <w:p>
       <w:pPr>
@@ -4607,6 +5053,117 @@
         </w:rPr>
         <w:t xml:space="preserve">    </w:t>
       </w:r>
+      <w:proofErr w:type="spellStart"/>
+      <w:r>
+        <w:rPr>
+          <w:rFonts w:ascii="Consolas" w:eastAsia="Times New Roman" w:hAnsi="Consolas" w:cs="Times New Roman"/>
+          <w:kern w:val="0"/>
+          <w:sz w:val="20"/>
+          <w:szCs w:val="20"/>
+          <w:lang w:eastAsia="en-IN"/>
+          <w14:ligatures w14:val="none"/>
+        </w:rPr>
+        <w:t>meanI</w:t>
+      </w:r>
+      <w:proofErr w:type="spellEnd"/>
+      <w:r>
+        <w:rPr>
+          <w:rFonts w:ascii="Consolas" w:eastAsia="Times New Roman" w:hAnsi="Consolas" w:cs="Times New Roman"/>
+          <w:kern w:val="0"/>
+          <w:sz w:val="20"/>
+          <w:szCs w:val="20"/>
+          <w:lang w:eastAsia="en-IN"/>
+          <w14:ligatures w14:val="none"/>
+        </w:rPr>
+        <w:t xml:space="preserve"> = sum(I)/</w:t>
+      </w:r>
+      <w:proofErr w:type="gramStart"/>
+      <w:r>
+        <w:rPr>
+          <w:rFonts w:ascii="Consolas" w:eastAsia="Times New Roman" w:hAnsi="Consolas" w:cs="Times New Roman"/>
+          <w:kern w:val="0"/>
+          <w:sz w:val="20"/>
+          <w:szCs w:val="20"/>
+          <w:lang w:eastAsia="en-IN"/>
+          <w14:ligatures w14:val="none"/>
+        </w:rPr>
+        <w:t>n;</w:t>
+      </w:r>
+      <w:proofErr w:type="gramEnd"/>
+    </w:p>
+    <w:p>
+      <w:pPr>
+        <w:spacing w:after="0" w:line="240" w:lineRule="auto"/>
+        <w:rPr>
+          <w:rFonts w:ascii="Consolas" w:eastAsia="Times New Roman" w:hAnsi="Consolas" w:cs="Times New Roman"/>
+          <w:kern w:val="0"/>
+          <w:sz w:val="20"/>
+          <w:szCs w:val="20"/>
+          <w:lang w:eastAsia="en-IN"/>
+          <w14:ligatures w14:val="none"/>
+        </w:rPr>
+      </w:pPr>
+      <w:r>
+        <w:rPr>
+          <w:rFonts w:ascii="Consolas" w:eastAsia="Times New Roman" w:hAnsi="Consolas" w:cs="Times New Roman"/>
+          <w:kern w:val="0"/>
+          <w:sz w:val="20"/>
+          <w:szCs w:val="20"/>
+          <w:lang w:eastAsia="en-IN"/>
+          <w14:ligatures w14:val="none"/>
+        </w:rPr>
+        <w:t xml:space="preserve">    f = sqrt(sum((I-</w:t>
+      </w:r>
+      <w:proofErr w:type="spellStart"/>
+      <w:r>
+        <w:rPr>
+          <w:rFonts w:ascii="Consolas" w:eastAsia="Times New Roman" w:hAnsi="Consolas" w:cs="Times New Roman"/>
+          <w:kern w:val="0"/>
+          <w:sz w:val="20"/>
+          <w:szCs w:val="20"/>
+          <w:lang w:eastAsia="en-IN"/>
+          <w14:ligatures w14:val="none"/>
+        </w:rPr>
+        <w:t>meanI</w:t>
+      </w:r>
+      <w:proofErr w:type="spellEnd"/>
+      <w:proofErr w:type="gramStart"/>
+      <w:r>
+        <w:rPr>
+          <w:rFonts w:ascii="Consolas" w:eastAsia="Times New Roman" w:hAnsi="Consolas" w:cs="Times New Roman"/>
+          <w:kern w:val="0"/>
+          <w:sz w:val="20"/>
+          <w:szCs w:val="20"/>
+          <w:lang w:eastAsia="en-IN"/>
+          <w14:ligatures w14:val="none"/>
+        </w:rPr>
+        <w:t>).^</w:t>
+      </w:r>
+      <w:proofErr w:type="gramEnd"/>
+      <w:r>
+        <w:rPr>
+          <w:rFonts w:ascii="Consolas" w:eastAsia="Times New Roman" w:hAnsi="Consolas" w:cs="Times New Roman"/>
+          <w:kern w:val="0"/>
+          <w:sz w:val="20"/>
+          <w:szCs w:val="20"/>
+          <w:lang w:eastAsia="en-IN"/>
+          <w14:ligatures w14:val="none"/>
+        </w:rPr>
+        <w:t>2)/n</w:t>
+      </w:r>
+      <w:proofErr w:type="gramStart"/>
+      <w:r>
+        <w:rPr>
+          <w:rFonts w:ascii="Consolas" w:eastAsia="Times New Roman" w:hAnsi="Consolas" w:cs="Times New Roman"/>
+          <w:kern w:val="0"/>
+          <w:sz w:val="20"/>
+          <w:szCs w:val="20"/>
+          <w:lang w:eastAsia="en-IN"/>
+          <w14:ligatures w14:val="none"/>
+        </w:rPr>
+        <w:t>);</w:t>
+      </w:r>
+      <w:proofErr w:type="gramEnd"/>
     </w:p>
     <w:p>
       <w:pPr>
@@ -4631,65 +5188,612 @@
         </w:rPr>
         <w:t xml:space="preserve">    </w:t>
       </w:r>
-      <w:r>
-        <w:rPr>
-          <w:rFonts w:ascii="Consolas" w:eastAsia="Times New Roman" w:hAnsi="Consolas" w:cs="Times New Roman"/>
-          <w:color w:val="008013"/>
-          <w:kern w:val="0"/>
-          <w:sz w:val="20"/>
-          <w:szCs w:val="20"/>
-          <w:lang w:eastAsia="en-IN"/>
-          <w14:ligatures w14:val="none"/>
-        </w:rPr>
-        <w:t>% ---- Store error for graph ----</w:t>
-      </w:r>
-    </w:p>
-    <w:p>
-      <w:pPr>
-        <w:spacing w:after="0" w:line="240" w:lineRule="auto"/>
-        <w:rPr>
-          <w:rFonts w:ascii="Consolas" w:eastAsia="Times New Roman" w:hAnsi="Consolas" w:cs="Times New Roman"/>
-          <w:kern w:val="0"/>
-          <w:sz w:val="20"/>
-          <w:szCs w:val="20"/>
-          <w:lang w:eastAsia="en-IN"/>
-          <w14:ligatures w14:val="none"/>
-        </w:rPr>
-      </w:pPr>
-      <w:r>
-        <w:rPr>
-          <w:rFonts w:ascii="Consolas" w:eastAsia="Times New Roman" w:hAnsi="Consolas" w:cs="Times New Roman"/>
-          <w:kern w:val="0"/>
-          <w:sz w:val="20"/>
-          <w:szCs w:val="20"/>
-          <w:lang w:eastAsia="en-IN"/>
-          <w14:ligatures w14:val="none"/>
-        </w:rPr>
-        <w:t xml:space="preserve">    error_list(iter) = abs(mu-ml);</w:t>
-      </w:r>
-    </w:p>
-    <w:p>
-      <w:pPr>
-        <w:spacing w:after="0" w:line="240" w:lineRule="auto"/>
-        <w:rPr>
-          <w:rFonts w:ascii="Consolas" w:eastAsia="Times New Roman" w:hAnsi="Consolas" w:cs="Times New Roman"/>
-          <w:kern w:val="0"/>
-          <w:sz w:val="20"/>
-          <w:szCs w:val="20"/>
-          <w:lang w:eastAsia="en-IN"/>
-          <w14:ligatures w14:val="none"/>
-        </w:rPr>
-      </w:pPr>
-      <w:r>
-        <w:rPr>
-          <w:rFonts w:ascii="Consolas" w:eastAsia="Times New Roman" w:hAnsi="Consolas" w:cs="Times New Roman"/>
-          <w:kern w:val="0"/>
-          <w:sz w:val="20"/>
-          <w:szCs w:val="20"/>
-          <w:lang w:eastAsia="en-IN"/>
-          <w14:ligatures w14:val="none"/>
-        </w:rPr>
-        <w:t xml:space="preserve">    b_list(iter) = mr;</w:t>
+    </w:p>
+    <w:p>
+      <w:pPr>
+        <w:spacing w:after="0" w:line="240" w:lineRule="auto"/>
+        <w:rPr>
+          <w:rFonts w:ascii="Consolas" w:eastAsia="Times New Roman" w:hAnsi="Consolas" w:cs="Times New Roman"/>
+          <w:kern w:val="0"/>
+          <w:sz w:val="20"/>
+          <w:szCs w:val="20"/>
+          <w:lang w:eastAsia="en-IN"/>
+          <w14:ligatures w14:val="none"/>
+        </w:rPr>
+      </w:pPr>
+      <w:r>
+        <w:rPr>
+          <w:rFonts w:ascii="Consolas" w:eastAsia="Times New Roman" w:hAnsi="Consolas" w:cs="Times New Roman"/>
+          <w:kern w:val="0"/>
+          <w:sz w:val="20"/>
+          <w:szCs w:val="20"/>
+          <w:lang w:eastAsia="en-IN"/>
+          <w14:ligatures w14:val="none"/>
+        </w:rPr>
+        <w:t xml:space="preserve">    </w:t>
+      </w:r>
+    </w:p>
+    <w:p>
+      <w:pPr>
+        <w:spacing w:after="0" w:line="240" w:lineRule="auto"/>
+        <w:rPr>
+          <w:rFonts w:ascii="Consolas" w:eastAsia="Times New Roman" w:hAnsi="Consolas" w:cs="Times New Roman"/>
+          <w:kern w:val="0"/>
+          <w:sz w:val="20"/>
+          <w:szCs w:val="20"/>
+          <w:lang w:eastAsia="en-IN"/>
+          <w14:ligatures w14:val="none"/>
+        </w:rPr>
+      </w:pPr>
+      <w:r>
+        <w:rPr>
+          <w:rFonts w:ascii="Consolas" w:eastAsia="Times New Roman" w:hAnsi="Consolas" w:cs="Times New Roman"/>
+          <w:kern w:val="0"/>
+          <w:sz w:val="20"/>
+          <w:szCs w:val="20"/>
+          <w:lang w:eastAsia="en-IN"/>
+          <w14:ligatures w14:val="none"/>
+        </w:rPr>
+        <w:t xml:space="preserve">    </w:t>
+      </w:r>
+      <w:proofErr w:type="spellStart"/>
+      <w:r>
+        <w:rPr>
+          <w:rFonts w:ascii="Consolas" w:eastAsia="Times New Roman" w:hAnsi="Consolas" w:cs="Times New Roman"/>
+          <w:kern w:val="0"/>
+          <w:sz w:val="20"/>
+          <w:szCs w:val="20"/>
+          <w:lang w:eastAsia="en-IN"/>
+          <w14:ligatures w14:val="none"/>
+        </w:rPr>
+        <w:t>error_list</w:t>
+      </w:r>
+      <w:proofErr w:type="spellEnd"/>
+      <w:r>
+        <w:rPr>
+          <w:rFonts w:ascii="Consolas" w:eastAsia="Times New Roman" w:hAnsi="Consolas" w:cs="Times New Roman"/>
+          <w:kern w:val="0"/>
+          <w:sz w:val="20"/>
+          <w:szCs w:val="20"/>
+          <w:lang w:eastAsia="en-IN"/>
+          <w14:ligatures w14:val="none"/>
+        </w:rPr>
+        <w:t>(iter) = abs(mu-ml</w:t>
+      </w:r>
+      <w:proofErr w:type="gramStart"/>
+      <w:r>
+        <w:rPr>
+          <w:rFonts w:ascii="Consolas" w:eastAsia="Times New Roman" w:hAnsi="Consolas" w:cs="Times New Roman"/>
+          <w:kern w:val="0"/>
+          <w:sz w:val="20"/>
+          <w:szCs w:val="20"/>
+          <w:lang w:eastAsia="en-IN"/>
+          <w14:ligatures w14:val="none"/>
+        </w:rPr>
+        <w:t>);</w:t>
+      </w:r>
+      <w:proofErr w:type="gramEnd"/>
+    </w:p>
+    <w:p>
+      <w:pPr>
+        <w:spacing w:after="0" w:line="240" w:lineRule="auto"/>
+        <w:rPr>
+          <w:rFonts w:ascii="Consolas" w:eastAsia="Times New Roman" w:hAnsi="Consolas" w:cs="Times New Roman"/>
+          <w:kern w:val="0"/>
+          <w:sz w:val="20"/>
+          <w:szCs w:val="20"/>
+          <w:lang w:eastAsia="en-IN"/>
+          <w14:ligatures w14:val="none"/>
+        </w:rPr>
+      </w:pPr>
+      <w:r>
+        <w:rPr>
+          <w:rFonts w:ascii="Consolas" w:eastAsia="Times New Roman" w:hAnsi="Consolas" w:cs="Times New Roman"/>
+          <w:kern w:val="0"/>
+          <w:sz w:val="20"/>
+          <w:szCs w:val="20"/>
+          <w:lang w:eastAsia="en-IN"/>
+          <w14:ligatures w14:val="none"/>
+        </w:rPr>
+        <w:t xml:space="preserve">    </w:t>
+      </w:r>
+      <w:proofErr w:type="spellStart"/>
+      <w:r>
+        <w:rPr>
+          <w:rFonts w:ascii="Consolas" w:eastAsia="Times New Roman" w:hAnsi="Consolas" w:cs="Times New Roman"/>
+          <w:kern w:val="0"/>
+          <w:sz w:val="20"/>
+          <w:szCs w:val="20"/>
+          <w:lang w:eastAsia="en-IN"/>
+          <w14:ligatures w14:val="none"/>
+        </w:rPr>
+        <w:t>b_list</w:t>
+      </w:r>
+      <w:proofErr w:type="spellEnd"/>
+      <w:r>
+        <w:rPr>
+          <w:rFonts w:ascii="Consolas" w:eastAsia="Times New Roman" w:hAnsi="Consolas" w:cs="Times New Roman"/>
+          <w:kern w:val="0"/>
+          <w:sz w:val="20"/>
+          <w:szCs w:val="20"/>
+          <w:lang w:eastAsia="en-IN"/>
+          <w14:ligatures w14:val="none"/>
+        </w:rPr>
+        <w:t xml:space="preserve">(iter) = </w:t>
+      </w:r>
+      <w:proofErr w:type="spellStart"/>
+      <w:proofErr w:type="gramStart"/>
+      <w:r>
+        <w:rPr>
+          <w:rFonts w:ascii="Consolas" w:eastAsia="Times New Roman" w:hAnsi="Consolas" w:cs="Times New Roman"/>
+          <w:kern w:val="0"/>
+          <w:sz w:val="20"/>
+          <w:szCs w:val="20"/>
+          <w:lang w:eastAsia="en-IN"/>
+          <w14:ligatures w14:val="none"/>
+        </w:rPr>
+        <w:t>mr</w:t>
+      </w:r>
+      <w:proofErr w:type="spellEnd"/>
+      <w:r>
+        <w:rPr>
+          <w:rFonts w:ascii="Consolas" w:eastAsia="Times New Roman" w:hAnsi="Consolas" w:cs="Times New Roman"/>
+          <w:kern w:val="0"/>
+          <w:sz w:val="20"/>
+          <w:szCs w:val="20"/>
+          <w:lang w:eastAsia="en-IN"/>
+          <w14:ligatures w14:val="none"/>
+        </w:rPr>
+        <w:t>;</w:t>
+      </w:r>
+      <w:proofErr w:type="gramEnd"/>
+    </w:p>
+    <w:p>
+      <w:pPr>
+        <w:spacing w:after="0" w:line="240" w:lineRule="auto"/>
+        <w:rPr>
+          <w:rFonts w:ascii="Consolas" w:eastAsia="Times New Roman" w:hAnsi="Consolas" w:cs="Times New Roman"/>
+          <w:kern w:val="0"/>
+          <w:sz w:val="20"/>
+          <w:szCs w:val="20"/>
+          <w:lang w:eastAsia="en-IN"/>
+          <w14:ligatures w14:val="none"/>
+        </w:rPr>
+      </w:pPr>
+      <w:r>
+        <w:rPr>
+          <w:rFonts w:ascii="Consolas" w:eastAsia="Times New Roman" w:hAnsi="Consolas" w:cs="Times New Roman"/>
+          <w:kern w:val="0"/>
+          <w:sz w:val="20"/>
+          <w:szCs w:val="20"/>
+          <w:lang w:eastAsia="en-IN"/>
+          <w14:ligatures w14:val="none"/>
+        </w:rPr>
+        <w:t xml:space="preserve">    </w:t>
+      </w:r>
+    </w:p>
+    <w:p>
+      <w:pPr>
+        <w:spacing w:after="0" w:line="240" w:lineRule="auto"/>
+        <w:rPr>
+          <w:rFonts w:ascii="Consolas" w:eastAsia="Times New Roman" w:hAnsi="Consolas" w:cs="Times New Roman"/>
+          <w:kern w:val="0"/>
+          <w:sz w:val="20"/>
+          <w:szCs w:val="20"/>
+          <w:lang w:eastAsia="en-IN"/>
+          <w14:ligatures w14:val="none"/>
+        </w:rPr>
+      </w:pPr>
+      <w:r>
+        <w:rPr>
+          <w:rFonts w:ascii="Consolas" w:eastAsia="Times New Roman" w:hAnsi="Consolas" w:cs="Times New Roman"/>
+          <w:kern w:val="0"/>
+          <w:sz w:val="20"/>
+          <w:szCs w:val="20"/>
+          <w:lang w:eastAsia="en-IN"/>
+          <w14:ligatures w14:val="none"/>
+        </w:rPr>
+        <w:t xml:space="preserve">    </w:t>
+      </w:r>
+      <w:r>
+        <w:rPr>
+          <w:rFonts w:ascii="Consolas" w:eastAsia="Times New Roman" w:hAnsi="Consolas" w:cs="Times New Roman"/>
+          <w:color w:val="0E00FF"/>
+          <w:kern w:val="0"/>
+          <w:sz w:val="20"/>
+          <w:szCs w:val="20"/>
+          <w:lang w:eastAsia="en-IN"/>
+          <w14:ligatures w14:val="none"/>
+        </w:rPr>
+        <w:t xml:space="preserve">if </w:t>
+      </w:r>
+      <w:r>
+        <w:rPr>
+          <w:rFonts w:ascii="Consolas" w:eastAsia="Times New Roman" w:hAnsi="Consolas" w:cs="Times New Roman"/>
+          <w:kern w:val="0"/>
+          <w:sz w:val="20"/>
+          <w:szCs w:val="20"/>
+          <w:lang w:eastAsia="en-IN"/>
+          <w14:ligatures w14:val="none"/>
+        </w:rPr>
+        <w:t>f &gt; 0</w:t>
+      </w:r>
+    </w:p>
+    <w:p>
+      <w:pPr>
+        <w:spacing w:after="0" w:line="240" w:lineRule="auto"/>
+        <w:rPr>
+          <w:rFonts w:ascii="Consolas" w:eastAsia="Times New Roman" w:hAnsi="Consolas" w:cs="Times New Roman"/>
+          <w:kern w:val="0"/>
+          <w:sz w:val="20"/>
+          <w:szCs w:val="20"/>
+          <w:lang w:eastAsia="en-IN"/>
+          <w14:ligatures w14:val="none"/>
+        </w:rPr>
+      </w:pPr>
+      <w:r>
+        <w:rPr>
+          <w:rFonts w:ascii="Consolas" w:eastAsia="Times New Roman" w:hAnsi="Consolas" w:cs="Times New Roman"/>
+          <w:kern w:val="0"/>
+          <w:sz w:val="20"/>
+          <w:szCs w:val="20"/>
+          <w:lang w:eastAsia="en-IN"/>
+          <w14:ligatures w14:val="none"/>
+        </w:rPr>
+        <w:t xml:space="preserve">        mu = </w:t>
+      </w:r>
+      <w:proofErr w:type="spellStart"/>
+      <w:proofErr w:type="gramStart"/>
+      <w:r>
+        <w:rPr>
+          <w:rFonts w:ascii="Consolas" w:eastAsia="Times New Roman" w:hAnsi="Consolas" w:cs="Times New Roman"/>
+          <w:kern w:val="0"/>
+          <w:sz w:val="20"/>
+          <w:szCs w:val="20"/>
+          <w:lang w:eastAsia="en-IN"/>
+          <w14:ligatures w14:val="none"/>
+        </w:rPr>
+        <w:t>mr</w:t>
+      </w:r>
+      <w:proofErr w:type="spellEnd"/>
+      <w:r>
+        <w:rPr>
+          <w:rFonts w:ascii="Consolas" w:eastAsia="Times New Roman" w:hAnsi="Consolas" w:cs="Times New Roman"/>
+          <w:kern w:val="0"/>
+          <w:sz w:val="20"/>
+          <w:szCs w:val="20"/>
+          <w:lang w:eastAsia="en-IN"/>
+          <w14:ligatures w14:val="none"/>
+        </w:rPr>
+        <w:t>;</w:t>
+      </w:r>
+      <w:proofErr w:type="gramEnd"/>
+    </w:p>
+    <w:p>
+      <w:pPr>
+        <w:spacing w:after="0" w:line="240" w:lineRule="auto"/>
+        <w:rPr>
+          <w:rFonts w:ascii="Consolas" w:eastAsia="Times New Roman" w:hAnsi="Consolas" w:cs="Times New Roman"/>
+          <w:kern w:val="0"/>
+          <w:sz w:val="20"/>
+          <w:szCs w:val="20"/>
+          <w:lang w:eastAsia="en-IN"/>
+          <w14:ligatures w14:val="none"/>
+        </w:rPr>
+      </w:pPr>
+      <w:r>
+        <w:rPr>
+          <w:rFonts w:ascii="Consolas" w:eastAsia="Times New Roman" w:hAnsi="Consolas" w:cs="Times New Roman"/>
+          <w:kern w:val="0"/>
+          <w:sz w:val="20"/>
+          <w:szCs w:val="20"/>
+          <w:lang w:eastAsia="en-IN"/>
+          <w14:ligatures w14:val="none"/>
+        </w:rPr>
+        <w:t xml:space="preserve">    </w:t>
+      </w:r>
+      <w:r>
+        <w:rPr>
+          <w:rFonts w:ascii="Consolas" w:eastAsia="Times New Roman" w:hAnsi="Consolas" w:cs="Times New Roman"/>
+          <w:color w:val="0E00FF"/>
+          <w:kern w:val="0"/>
+          <w:sz w:val="20"/>
+          <w:szCs w:val="20"/>
+          <w:lang w:eastAsia="en-IN"/>
+          <w14:ligatures w14:val="none"/>
+        </w:rPr>
+        <w:t>else</w:t>
+      </w:r>
+    </w:p>
+    <w:p>
+      <w:pPr>
+        <w:spacing w:after="0" w:line="240" w:lineRule="auto"/>
+        <w:rPr>
+          <w:rFonts w:ascii="Consolas" w:eastAsia="Times New Roman" w:hAnsi="Consolas" w:cs="Times New Roman"/>
+          <w:kern w:val="0"/>
+          <w:sz w:val="20"/>
+          <w:szCs w:val="20"/>
+          <w:lang w:eastAsia="en-IN"/>
+          <w14:ligatures w14:val="none"/>
+        </w:rPr>
+      </w:pPr>
+      <w:r>
+        <w:rPr>
+          <w:rFonts w:ascii="Consolas" w:eastAsia="Times New Roman" w:hAnsi="Consolas" w:cs="Times New Roman"/>
+          <w:kern w:val="0"/>
+          <w:sz w:val="20"/>
+          <w:szCs w:val="20"/>
+          <w:lang w:eastAsia="en-IN"/>
+          <w14:ligatures w14:val="none"/>
+        </w:rPr>
+        <w:t xml:space="preserve">        ml = </w:t>
+      </w:r>
+      <w:proofErr w:type="spellStart"/>
+      <w:proofErr w:type="gramStart"/>
+      <w:r>
+        <w:rPr>
+          <w:rFonts w:ascii="Consolas" w:eastAsia="Times New Roman" w:hAnsi="Consolas" w:cs="Times New Roman"/>
+          <w:kern w:val="0"/>
+          <w:sz w:val="20"/>
+          <w:szCs w:val="20"/>
+          <w:lang w:eastAsia="en-IN"/>
+          <w14:ligatures w14:val="none"/>
+        </w:rPr>
+        <w:t>mr</w:t>
+      </w:r>
+      <w:proofErr w:type="spellEnd"/>
+      <w:r>
+        <w:rPr>
+          <w:rFonts w:ascii="Consolas" w:eastAsia="Times New Roman" w:hAnsi="Consolas" w:cs="Times New Roman"/>
+          <w:kern w:val="0"/>
+          <w:sz w:val="20"/>
+          <w:szCs w:val="20"/>
+          <w:lang w:eastAsia="en-IN"/>
+          <w14:ligatures w14:val="none"/>
+        </w:rPr>
+        <w:t>;</w:t>
+      </w:r>
+      <w:proofErr w:type="gramEnd"/>
+    </w:p>
+    <w:p>
+      <w:pPr>
+        <w:spacing w:after="0" w:line="240" w:lineRule="auto"/>
+        <w:rPr>
+          <w:rFonts w:ascii="Consolas" w:eastAsia="Times New Roman" w:hAnsi="Consolas" w:cs="Times New Roman"/>
+          <w:kern w:val="0"/>
+          <w:sz w:val="20"/>
+          <w:szCs w:val="20"/>
+          <w:lang w:eastAsia="en-IN"/>
+          <w14:ligatures w14:val="none"/>
+        </w:rPr>
+      </w:pPr>
+      <w:r>
+        <w:rPr>
+          <w:rFonts w:ascii="Consolas" w:eastAsia="Times New Roman" w:hAnsi="Consolas" w:cs="Times New Roman"/>
+          <w:kern w:val="0"/>
+          <w:sz w:val="20"/>
+          <w:szCs w:val="20"/>
+          <w:lang w:eastAsia="en-IN"/>
+          <w14:ligatures w14:val="none"/>
+        </w:rPr>
+        <w:t xml:space="preserve">    </w:t>
+      </w:r>
+      <w:r>
+        <w:rPr>
+          <w:rFonts w:ascii="Consolas" w:eastAsia="Times New Roman" w:hAnsi="Consolas" w:cs="Times New Roman"/>
+          <w:color w:val="0E00FF"/>
+          <w:kern w:val="0"/>
+          <w:sz w:val="20"/>
+          <w:szCs w:val="20"/>
+          <w:lang w:eastAsia="en-IN"/>
+          <w14:ligatures w14:val="none"/>
+        </w:rPr>
+        <w:t>end</w:t>
+      </w:r>
+    </w:p>
+    <w:p>
+      <w:pPr>
+        <w:spacing w:after="0" w:line="240" w:lineRule="auto"/>
+        <w:rPr>
+          <w:rFonts w:ascii="Consolas" w:eastAsia="Times New Roman" w:hAnsi="Consolas" w:cs="Times New Roman"/>
+          <w:kern w:val="0"/>
+          <w:sz w:val="20"/>
+          <w:szCs w:val="20"/>
+          <w:lang w:eastAsia="en-IN"/>
+          <w14:ligatures w14:val="none"/>
+        </w:rPr>
+      </w:pPr>
+      <w:r>
+        <w:rPr>
+          <w:rFonts w:ascii="Consolas" w:eastAsia="Times New Roman" w:hAnsi="Consolas" w:cs="Times New Roman"/>
+          <w:kern w:val="0"/>
+          <w:sz w:val="20"/>
+          <w:szCs w:val="20"/>
+          <w:lang w:eastAsia="en-IN"/>
+          <w14:ligatures w14:val="none"/>
+        </w:rPr>
+        <w:t xml:space="preserve">    </w:t>
+      </w:r>
+    </w:p>
+    <w:p>
+      <w:pPr>
+        <w:spacing w:after="0" w:line="240" w:lineRule="auto"/>
+        <w:rPr>
+          <w:rFonts w:ascii="Consolas" w:eastAsia="Times New Roman" w:hAnsi="Consolas" w:cs="Times New Roman"/>
+          <w:kern w:val="0"/>
+          <w:sz w:val="20"/>
+          <w:szCs w:val="20"/>
+          <w:lang w:eastAsia="en-IN"/>
+          <w14:ligatures w14:val="none"/>
+        </w:rPr>
+      </w:pPr>
+      <w:r>
+        <w:rPr>
+          <w:rFonts w:ascii="Consolas" w:eastAsia="Times New Roman" w:hAnsi="Consolas" w:cs="Times New Roman"/>
+          <w:kern w:val="0"/>
+          <w:sz w:val="20"/>
+          <w:szCs w:val="20"/>
+          <w:lang w:eastAsia="en-IN"/>
+          <w14:ligatures w14:val="none"/>
+        </w:rPr>
+        <w:t xml:space="preserve">    </w:t>
+      </w:r>
+      <w:proofErr w:type="spellStart"/>
+      <w:r>
+        <w:rPr>
+          <w:rFonts w:ascii="Consolas" w:eastAsia="Times New Roman" w:hAnsi="Consolas" w:cs="Times New Roman"/>
+          <w:kern w:val="0"/>
+          <w:sz w:val="20"/>
+          <w:szCs w:val="20"/>
+          <w:lang w:eastAsia="en-IN"/>
+          <w14:ligatures w14:val="none"/>
+        </w:rPr>
+        <w:t>fprintf</w:t>
+      </w:r>
+      <w:proofErr w:type="spellEnd"/>
+      <w:r>
+        <w:rPr>
+          <w:rFonts w:ascii="Consolas" w:eastAsia="Times New Roman" w:hAnsi="Consolas" w:cs="Times New Roman"/>
+          <w:kern w:val="0"/>
+          <w:sz w:val="20"/>
+          <w:szCs w:val="20"/>
+          <w:lang w:eastAsia="en-IN"/>
+          <w14:ligatures w14:val="none"/>
+        </w:rPr>
+        <w:t>(</w:t>
+      </w:r>
+      <w:r>
+        <w:rPr>
+          <w:rFonts w:ascii="Consolas" w:eastAsia="Times New Roman" w:hAnsi="Consolas" w:cs="Times New Roman"/>
+          <w:color w:val="A709F5"/>
+          <w:kern w:val="0"/>
+          <w:sz w:val="20"/>
+          <w:szCs w:val="20"/>
+          <w:lang w:eastAsia="en-IN"/>
+          <w14:ligatures w14:val="none"/>
+        </w:rPr>
+        <w:t>'%d\t%.4f\t%.6f\t%.6f\n</w:t>
+      </w:r>
+      <w:proofErr w:type="gramStart"/>
+      <w:r>
+        <w:rPr>
+          <w:rFonts w:ascii="Consolas" w:eastAsia="Times New Roman" w:hAnsi="Consolas" w:cs="Times New Roman"/>
+          <w:color w:val="A709F5"/>
+          <w:kern w:val="0"/>
+          <w:sz w:val="20"/>
+          <w:szCs w:val="20"/>
+          <w:lang w:eastAsia="en-IN"/>
+          <w14:ligatures w14:val="none"/>
+        </w:rPr>
+        <w:t>'</w:t>
+      </w:r>
+      <w:r>
+        <w:rPr>
+          <w:rFonts w:ascii="Consolas" w:eastAsia="Times New Roman" w:hAnsi="Consolas" w:cs="Times New Roman"/>
+          <w:kern w:val="0"/>
+          <w:sz w:val="20"/>
+          <w:szCs w:val="20"/>
+          <w:lang w:eastAsia="en-IN"/>
+          <w14:ligatures w14:val="none"/>
+        </w:rPr>
+        <w:t>,</w:t>
+      </w:r>
+      <w:proofErr w:type="spellStart"/>
+      <w:r>
+        <w:rPr>
+          <w:rFonts w:ascii="Consolas" w:eastAsia="Times New Roman" w:hAnsi="Consolas" w:cs="Times New Roman"/>
+          <w:kern w:val="0"/>
+          <w:sz w:val="20"/>
+          <w:szCs w:val="20"/>
+          <w:lang w:eastAsia="en-IN"/>
+          <w14:ligatures w14:val="none"/>
+        </w:rPr>
+        <w:t>iter</w:t>
+      </w:r>
+      <w:proofErr w:type="gramEnd"/>
+      <w:r>
+        <w:rPr>
+          <w:rFonts w:ascii="Consolas" w:eastAsia="Times New Roman" w:hAnsi="Consolas" w:cs="Times New Roman"/>
+          <w:kern w:val="0"/>
+          <w:sz w:val="20"/>
+          <w:szCs w:val="20"/>
+          <w:lang w:eastAsia="en-IN"/>
+          <w14:ligatures w14:val="none"/>
+        </w:rPr>
+        <w:t>,</w:t>
+      </w:r>
+      <w:proofErr w:type="gramStart"/>
+      <w:r>
+        <w:rPr>
+          <w:rFonts w:ascii="Consolas" w:eastAsia="Times New Roman" w:hAnsi="Consolas" w:cs="Times New Roman"/>
+          <w:kern w:val="0"/>
+          <w:sz w:val="20"/>
+          <w:szCs w:val="20"/>
+          <w:lang w:eastAsia="en-IN"/>
+          <w14:ligatures w14:val="none"/>
+        </w:rPr>
+        <w:t>mr,f</w:t>
+      </w:r>
+      <w:proofErr w:type="gramEnd"/>
+      <w:r>
+        <w:rPr>
+          <w:rFonts w:ascii="Consolas" w:eastAsia="Times New Roman" w:hAnsi="Consolas" w:cs="Times New Roman"/>
+          <w:kern w:val="0"/>
+          <w:sz w:val="20"/>
+          <w:szCs w:val="20"/>
+          <w:lang w:eastAsia="en-IN"/>
+          <w14:ligatures w14:val="none"/>
+        </w:rPr>
+        <w:t>,abs</w:t>
+      </w:r>
+      <w:proofErr w:type="spellEnd"/>
+      <w:r>
+        <w:rPr>
+          <w:rFonts w:ascii="Consolas" w:eastAsia="Times New Roman" w:hAnsi="Consolas" w:cs="Times New Roman"/>
+          <w:kern w:val="0"/>
+          <w:sz w:val="20"/>
+          <w:szCs w:val="20"/>
+          <w:lang w:eastAsia="en-IN"/>
+          <w14:ligatures w14:val="none"/>
+        </w:rPr>
+        <w:t>(mu-ml)</w:t>
+      </w:r>
+      <w:proofErr w:type="gramStart"/>
+      <w:r>
+        <w:rPr>
+          <w:rFonts w:ascii="Consolas" w:eastAsia="Times New Roman" w:hAnsi="Consolas" w:cs="Times New Roman"/>
+          <w:kern w:val="0"/>
+          <w:sz w:val="20"/>
+          <w:szCs w:val="20"/>
+          <w:lang w:eastAsia="en-IN"/>
+          <w14:ligatures w14:val="none"/>
+        </w:rPr>
+        <w:t>);</w:t>
+      </w:r>
+      <w:proofErr w:type="gramEnd"/>
+    </w:p>
+    <w:p>
+      <w:pPr>
+        <w:spacing w:after="0" w:line="240" w:lineRule="auto"/>
+        <w:rPr>
+          <w:rFonts w:ascii="Consolas" w:eastAsia="Times New Roman" w:hAnsi="Consolas" w:cs="Times New Roman"/>
+          <w:kern w:val="0"/>
+          <w:sz w:val="20"/>
+          <w:szCs w:val="20"/>
+          <w:lang w:eastAsia="en-IN"/>
+          <w14:ligatures w14:val="none"/>
+        </w:rPr>
+      </w:pPr>
+      <w:r>
+        <w:rPr>
+          <w:rFonts w:ascii="Consolas" w:eastAsia="Times New Roman" w:hAnsi="Consolas" w:cs="Times New Roman"/>
+          <w:kern w:val="0"/>
+          <w:sz w:val="20"/>
+          <w:szCs w:val="20"/>
+          <w:lang w:eastAsia="en-IN"/>
+          <w14:ligatures w14:val="none"/>
+        </w:rPr>
+        <w:t xml:space="preserve">    </w:t>
       </w:r>
     </w:p>
     <w:p>
@@ -4714,8 +5818,1022 @@
           <w14:ligatures w14:val="none"/>
         </w:rPr>
         <w:lastRenderedPageBreak/>
+        <w:t xml:space="preserve">    iter = iter + </w:t>
+      </w:r>
+      <w:proofErr w:type="gramStart"/>
+      <w:r>
+        <w:rPr>
+          <w:rFonts w:ascii="Consolas" w:eastAsia="Times New Roman" w:hAnsi="Consolas" w:cs="Times New Roman"/>
+          <w:kern w:val="0"/>
+          <w:sz w:val="20"/>
+          <w:szCs w:val="20"/>
+          <w:lang w:eastAsia="en-IN"/>
+          <w14:ligatures w14:val="none"/>
+        </w:rPr>
+        <w:t>1;</w:t>
+      </w:r>
+      <w:proofErr w:type="gramEnd"/>
+    </w:p>
+    <w:p>
+      <w:pPr>
+        <w:spacing w:after="0" w:line="240" w:lineRule="auto"/>
+        <w:rPr>
+          <w:rFonts w:ascii="Consolas" w:eastAsia="Times New Roman" w:hAnsi="Consolas" w:cs="Times New Roman"/>
+          <w:kern w:val="0"/>
+          <w:sz w:val="20"/>
+          <w:szCs w:val="20"/>
+          <w:lang w:eastAsia="en-IN"/>
+          <w14:ligatures w14:val="none"/>
+        </w:rPr>
+      </w:pPr>
+      <w:r>
+        <w:rPr>
+          <w:rFonts w:ascii="Consolas" w:eastAsia="Times New Roman" w:hAnsi="Consolas" w:cs="Times New Roman"/>
+          <w:color w:val="0E00FF"/>
+          <w:kern w:val="0"/>
+          <w:sz w:val="20"/>
+          <w:szCs w:val="20"/>
+          <w:lang w:eastAsia="en-IN"/>
+          <w14:ligatures w14:val="none"/>
+        </w:rPr>
+        <w:t>end</w:t>
+      </w:r>
+    </w:p>
+    <w:p>
+      <w:pPr>
+        <w:spacing w:after="0" w:line="240" w:lineRule="auto"/>
+        <w:rPr>
+          <w:rFonts w:ascii="Consolas" w:eastAsia="Times New Roman" w:hAnsi="Consolas" w:cs="Times New Roman"/>
+          <w:kern w:val="0"/>
+          <w:sz w:val="20"/>
+          <w:szCs w:val="20"/>
+          <w:lang w:eastAsia="en-IN"/>
+          <w14:ligatures w14:val="none"/>
+        </w:rPr>
+      </w:pPr>
+    </w:p>
+    <w:p>
+      <w:pPr>
+        <w:spacing w:after="0" w:line="240" w:lineRule="auto"/>
+        <w:rPr>
+          <w:rFonts w:ascii="Consolas" w:eastAsia="Times New Roman" w:hAnsi="Consolas" w:cs="Times New Roman"/>
+          <w:kern w:val="0"/>
+          <w:sz w:val="20"/>
+          <w:szCs w:val="20"/>
+          <w:lang w:eastAsia="en-IN"/>
+          <w14:ligatures w14:val="none"/>
+        </w:rPr>
+      </w:pPr>
+      <w:proofErr w:type="spellStart"/>
+      <w:r>
+        <w:rPr>
+          <w:rFonts w:ascii="Consolas" w:eastAsia="Times New Roman" w:hAnsi="Consolas" w:cs="Times New Roman"/>
+          <w:kern w:val="0"/>
+          <w:sz w:val="20"/>
+          <w:szCs w:val="20"/>
+          <w:lang w:eastAsia="en-IN"/>
+          <w14:ligatures w14:val="none"/>
+        </w:rPr>
+        <w:t>b_final</w:t>
+      </w:r>
+      <w:proofErr w:type="spellEnd"/>
+      <w:r>
+        <w:rPr>
+          <w:rFonts w:ascii="Consolas" w:eastAsia="Times New Roman" w:hAnsi="Consolas" w:cs="Times New Roman"/>
+          <w:kern w:val="0"/>
+          <w:sz w:val="20"/>
+          <w:szCs w:val="20"/>
+          <w:lang w:eastAsia="en-IN"/>
+          <w14:ligatures w14:val="none"/>
+        </w:rPr>
+        <w:t xml:space="preserve"> = </w:t>
+      </w:r>
+      <w:proofErr w:type="spellStart"/>
+      <w:proofErr w:type="gramStart"/>
+      <w:r>
+        <w:rPr>
+          <w:rFonts w:ascii="Consolas" w:eastAsia="Times New Roman" w:hAnsi="Consolas" w:cs="Times New Roman"/>
+          <w:kern w:val="0"/>
+          <w:sz w:val="20"/>
+          <w:szCs w:val="20"/>
+          <w:lang w:eastAsia="en-IN"/>
+          <w14:ligatures w14:val="none"/>
+        </w:rPr>
+        <w:t>mr</w:t>
+      </w:r>
+      <w:proofErr w:type="spellEnd"/>
+      <w:r>
+        <w:rPr>
+          <w:rFonts w:ascii="Consolas" w:eastAsia="Times New Roman" w:hAnsi="Consolas" w:cs="Times New Roman"/>
+          <w:kern w:val="0"/>
+          <w:sz w:val="20"/>
+          <w:szCs w:val="20"/>
+          <w:lang w:eastAsia="en-IN"/>
+          <w14:ligatures w14:val="none"/>
+        </w:rPr>
+        <w:t>;</w:t>
+      </w:r>
+      <w:proofErr w:type="gramEnd"/>
+    </w:p>
+    <w:p>
+      <w:pPr>
+        <w:spacing w:after="0" w:line="240" w:lineRule="auto"/>
+        <w:rPr>
+          <w:rFonts w:ascii="Consolas" w:eastAsia="Times New Roman" w:hAnsi="Consolas" w:cs="Times New Roman"/>
+          <w:kern w:val="0"/>
+          <w:sz w:val="20"/>
+          <w:szCs w:val="20"/>
+          <w:lang w:eastAsia="en-IN"/>
+          <w14:ligatures w14:val="none"/>
+        </w:rPr>
+      </w:pPr>
+    </w:p>
+    <w:p>
+      <w:pPr>
+        <w:spacing w:after="0" w:line="240" w:lineRule="auto"/>
+        <w:rPr>
+          <w:rFonts w:ascii="Consolas" w:eastAsia="Times New Roman" w:hAnsi="Consolas" w:cs="Times New Roman"/>
+          <w:kern w:val="0"/>
+          <w:sz w:val="20"/>
+          <w:szCs w:val="20"/>
+          <w:lang w:eastAsia="en-IN"/>
+          <w14:ligatures w14:val="none"/>
+        </w:rPr>
+      </w:pPr>
+      <w:r>
+        <w:rPr>
+          <w:rFonts w:ascii="Consolas" w:eastAsia="Times New Roman" w:hAnsi="Consolas" w:cs="Times New Roman"/>
+          <w:kern w:val="0"/>
+          <w:sz w:val="20"/>
+          <w:szCs w:val="20"/>
+          <w:lang w:eastAsia="en-IN"/>
+          <w14:ligatures w14:val="none"/>
+        </w:rPr>
+        <w:t xml:space="preserve">A = </w:t>
+      </w:r>
+      <w:proofErr w:type="spellStart"/>
+      <w:r>
+        <w:rPr>
+          <w:rFonts w:ascii="Consolas" w:eastAsia="Times New Roman" w:hAnsi="Consolas" w:cs="Times New Roman"/>
+          <w:kern w:val="0"/>
+          <w:sz w:val="20"/>
+          <w:szCs w:val="20"/>
+          <w:lang w:eastAsia="en-IN"/>
+          <w14:ligatures w14:val="none"/>
+        </w:rPr>
+        <w:t>Vsyringe</w:t>
+      </w:r>
+      <w:proofErr w:type="spellEnd"/>
+      <w:r>
+        <w:rPr>
+          <w:rFonts w:ascii="Consolas" w:eastAsia="Times New Roman" w:hAnsi="Consolas" w:cs="Times New Roman"/>
+          <w:kern w:val="0"/>
+          <w:sz w:val="20"/>
+          <w:szCs w:val="20"/>
+          <w:lang w:eastAsia="en-IN"/>
+          <w14:ligatures w14:val="none"/>
+        </w:rPr>
+        <w:t xml:space="preserve"> / </w:t>
+      </w:r>
+      <w:proofErr w:type="gramStart"/>
+      <w:r>
+        <w:rPr>
+          <w:rFonts w:ascii="Consolas" w:eastAsia="Times New Roman" w:hAnsi="Consolas" w:cs="Times New Roman"/>
+          <w:kern w:val="0"/>
+          <w:sz w:val="20"/>
+          <w:szCs w:val="20"/>
+          <w:lang w:eastAsia="en-IN"/>
+          <w14:ligatures w14:val="none"/>
+        </w:rPr>
+        <w:t>I(</w:t>
+      </w:r>
+      <w:proofErr w:type="gramEnd"/>
+      <w:r>
+        <w:rPr>
+          <w:rFonts w:ascii="Consolas" w:eastAsia="Times New Roman" w:hAnsi="Consolas" w:cs="Times New Roman"/>
+          <w:kern w:val="0"/>
+          <w:sz w:val="20"/>
+          <w:szCs w:val="20"/>
+          <w:lang w:eastAsia="en-IN"/>
+          <w14:ligatures w14:val="none"/>
+        </w:rPr>
+        <w:t>1</w:t>
+      </w:r>
+      <w:proofErr w:type="gramStart"/>
+      <w:r>
+        <w:rPr>
+          <w:rFonts w:ascii="Consolas" w:eastAsia="Times New Roman" w:hAnsi="Consolas" w:cs="Times New Roman"/>
+          <w:kern w:val="0"/>
+          <w:sz w:val="20"/>
+          <w:szCs w:val="20"/>
+          <w:lang w:eastAsia="en-IN"/>
+          <w14:ligatures w14:val="none"/>
+        </w:rPr>
+        <w:t>);</w:t>
+      </w:r>
+      <w:proofErr w:type="gramEnd"/>
+    </w:p>
+    <w:p>
+      <w:pPr>
+        <w:spacing w:after="0" w:line="240" w:lineRule="auto"/>
+        <w:rPr>
+          <w:rFonts w:ascii="Consolas" w:eastAsia="Times New Roman" w:hAnsi="Consolas" w:cs="Times New Roman"/>
+          <w:kern w:val="0"/>
+          <w:sz w:val="20"/>
+          <w:szCs w:val="20"/>
+          <w:lang w:eastAsia="en-IN"/>
+          <w14:ligatures w14:val="none"/>
+        </w:rPr>
+      </w:pPr>
+    </w:p>
+    <w:p>
+      <w:pPr>
+        <w:spacing w:after="0" w:line="240" w:lineRule="auto"/>
+        <w:rPr>
+          <w:rFonts w:ascii="Consolas" w:eastAsia="Times New Roman" w:hAnsi="Consolas" w:cs="Times New Roman"/>
+          <w:kern w:val="0"/>
+          <w:sz w:val="20"/>
+          <w:szCs w:val="20"/>
+          <w:lang w:eastAsia="en-IN"/>
+          <w14:ligatures w14:val="none"/>
+        </w:rPr>
+      </w:pPr>
+      <w:proofErr w:type="spellStart"/>
+      <w:proofErr w:type="gramStart"/>
+      <w:r>
+        <w:rPr>
+          <w:rFonts w:ascii="Consolas" w:eastAsia="Times New Roman" w:hAnsi="Consolas" w:cs="Times New Roman"/>
+          <w:kern w:val="0"/>
+          <w:sz w:val="20"/>
+          <w:szCs w:val="20"/>
+          <w:lang w:eastAsia="en-IN"/>
+          <w14:ligatures w14:val="none"/>
+        </w:rPr>
+        <w:t>fprintf</w:t>
+      </w:r>
+      <w:proofErr w:type="spellEnd"/>
+      <w:r>
+        <w:rPr>
+          <w:rFonts w:ascii="Consolas" w:eastAsia="Times New Roman" w:hAnsi="Consolas" w:cs="Times New Roman"/>
+          <w:kern w:val="0"/>
+          <w:sz w:val="20"/>
+          <w:szCs w:val="20"/>
+          <w:lang w:eastAsia="en-IN"/>
+          <w14:ligatures w14:val="none"/>
+        </w:rPr>
+        <w:t>(</w:t>
+      </w:r>
+      <w:proofErr w:type="gramEnd"/>
+      <w:r>
+        <w:rPr>
+          <w:rFonts w:ascii="Consolas" w:eastAsia="Times New Roman" w:hAnsi="Consolas" w:cs="Times New Roman"/>
+          <w:color w:val="A709F5"/>
+          <w:kern w:val="0"/>
+          <w:sz w:val="20"/>
+          <w:szCs w:val="20"/>
+          <w:lang w:eastAsia="en-IN"/>
+          <w14:ligatures w14:val="none"/>
+        </w:rPr>
+        <w:t>'\</w:t>
+      </w:r>
+      <w:proofErr w:type="spellStart"/>
+      <w:r>
+        <w:rPr>
+          <w:rFonts w:ascii="Consolas" w:eastAsia="Times New Roman" w:hAnsi="Consolas" w:cs="Times New Roman"/>
+          <w:color w:val="A709F5"/>
+          <w:kern w:val="0"/>
+          <w:sz w:val="20"/>
+          <w:szCs w:val="20"/>
+          <w:lang w:eastAsia="en-IN"/>
+          <w14:ligatures w14:val="none"/>
+        </w:rPr>
+        <w:t>nFinal</w:t>
+      </w:r>
+      <w:proofErr w:type="spellEnd"/>
+      <w:r>
+        <w:rPr>
+          <w:rFonts w:ascii="Consolas" w:eastAsia="Times New Roman" w:hAnsi="Consolas" w:cs="Times New Roman"/>
+          <w:color w:val="A709F5"/>
+          <w:kern w:val="0"/>
+          <w:sz w:val="20"/>
+          <w:szCs w:val="20"/>
+          <w:lang w:eastAsia="en-IN"/>
+          <w14:ligatures w14:val="none"/>
+        </w:rPr>
+        <w:t xml:space="preserve"> b = %.6f\n</w:t>
+      </w:r>
+      <w:proofErr w:type="gramStart"/>
+      <w:r>
+        <w:rPr>
+          <w:rFonts w:ascii="Consolas" w:eastAsia="Times New Roman" w:hAnsi="Consolas" w:cs="Times New Roman"/>
+          <w:color w:val="A709F5"/>
+          <w:kern w:val="0"/>
+          <w:sz w:val="20"/>
+          <w:szCs w:val="20"/>
+          <w:lang w:eastAsia="en-IN"/>
+          <w14:ligatures w14:val="none"/>
+        </w:rPr>
+        <w:t>'</w:t>
+      </w:r>
+      <w:r>
+        <w:rPr>
+          <w:rFonts w:ascii="Consolas" w:eastAsia="Times New Roman" w:hAnsi="Consolas" w:cs="Times New Roman"/>
+          <w:kern w:val="0"/>
+          <w:sz w:val="20"/>
+          <w:szCs w:val="20"/>
+          <w:lang w:eastAsia="en-IN"/>
+          <w14:ligatures w14:val="none"/>
+        </w:rPr>
+        <w:t>,</w:t>
+      </w:r>
+      <w:proofErr w:type="spellStart"/>
+      <w:r>
+        <w:rPr>
+          <w:rFonts w:ascii="Consolas" w:eastAsia="Times New Roman" w:hAnsi="Consolas" w:cs="Times New Roman"/>
+          <w:kern w:val="0"/>
+          <w:sz w:val="20"/>
+          <w:szCs w:val="20"/>
+          <w:lang w:eastAsia="en-IN"/>
+          <w14:ligatures w14:val="none"/>
+        </w:rPr>
+        <w:t>b</w:t>
+      </w:r>
+      <w:proofErr w:type="gramEnd"/>
+      <w:r>
+        <w:rPr>
+          <w:rFonts w:ascii="Consolas" w:eastAsia="Times New Roman" w:hAnsi="Consolas" w:cs="Times New Roman"/>
+          <w:kern w:val="0"/>
+          <w:sz w:val="20"/>
+          <w:szCs w:val="20"/>
+          <w:lang w:eastAsia="en-IN"/>
+          <w14:ligatures w14:val="none"/>
+        </w:rPr>
+        <w:t>_final</w:t>
+      </w:r>
+      <w:proofErr w:type="spellEnd"/>
+      <w:proofErr w:type="gramStart"/>
+      <w:r>
+        <w:rPr>
+          <w:rFonts w:ascii="Consolas" w:eastAsia="Times New Roman" w:hAnsi="Consolas" w:cs="Times New Roman"/>
+          <w:kern w:val="0"/>
+          <w:sz w:val="20"/>
+          <w:szCs w:val="20"/>
+          <w:lang w:eastAsia="en-IN"/>
+          <w14:ligatures w14:val="none"/>
+        </w:rPr>
+        <w:t>);</w:t>
+      </w:r>
+      <w:proofErr w:type="gramEnd"/>
+    </w:p>
+    <w:p>
+      <w:pPr>
+        <w:spacing w:after="0" w:line="240" w:lineRule="auto"/>
+        <w:rPr>
+          <w:rFonts w:ascii="Consolas" w:eastAsia="Times New Roman" w:hAnsi="Consolas" w:cs="Times New Roman"/>
+          <w:kern w:val="0"/>
+          <w:sz w:val="20"/>
+          <w:szCs w:val="20"/>
+          <w:lang w:eastAsia="en-IN"/>
+          <w14:ligatures w14:val="none"/>
+        </w:rPr>
+      </w:pPr>
+      <w:proofErr w:type="spellStart"/>
+      <w:proofErr w:type="gramStart"/>
+      <w:r>
+        <w:rPr>
+          <w:rFonts w:ascii="Consolas" w:eastAsia="Times New Roman" w:hAnsi="Consolas" w:cs="Times New Roman"/>
+          <w:kern w:val="0"/>
+          <w:sz w:val="20"/>
+          <w:szCs w:val="20"/>
+          <w:lang w:eastAsia="en-IN"/>
+          <w14:ligatures w14:val="none"/>
+        </w:rPr>
+        <w:t>fprintf</w:t>
+      </w:r>
+      <w:proofErr w:type="spellEnd"/>
+      <w:r>
+        <w:rPr>
+          <w:rFonts w:ascii="Consolas" w:eastAsia="Times New Roman" w:hAnsi="Consolas" w:cs="Times New Roman"/>
+          <w:kern w:val="0"/>
+          <w:sz w:val="20"/>
+          <w:szCs w:val="20"/>
+          <w:lang w:eastAsia="en-IN"/>
+          <w14:ligatures w14:val="none"/>
+        </w:rPr>
+        <w:t>(</w:t>
+      </w:r>
+      <w:proofErr w:type="gramEnd"/>
+      <w:r>
+        <w:rPr>
+          <w:rFonts w:ascii="Consolas" w:eastAsia="Times New Roman" w:hAnsi="Consolas" w:cs="Times New Roman"/>
+          <w:color w:val="A709F5"/>
+          <w:kern w:val="0"/>
+          <w:sz w:val="20"/>
+          <w:szCs w:val="20"/>
+          <w:lang w:eastAsia="en-IN"/>
+          <w14:ligatures w14:val="none"/>
+        </w:rPr>
+        <w:t>'Scaling A = %.6f\</w:t>
+      </w:r>
+      <w:proofErr w:type="spellStart"/>
+      <w:r>
+        <w:rPr>
+          <w:rFonts w:ascii="Consolas" w:eastAsia="Times New Roman" w:hAnsi="Consolas" w:cs="Times New Roman"/>
+          <w:color w:val="A709F5"/>
+          <w:kern w:val="0"/>
+          <w:sz w:val="20"/>
+          <w:szCs w:val="20"/>
+          <w:lang w:eastAsia="en-IN"/>
+          <w14:ligatures w14:val="none"/>
+        </w:rPr>
+        <w:t>n</w:t>
+      </w:r>
+      <w:proofErr w:type="gramStart"/>
+      <w:r>
+        <w:rPr>
+          <w:rFonts w:ascii="Consolas" w:eastAsia="Times New Roman" w:hAnsi="Consolas" w:cs="Times New Roman"/>
+          <w:color w:val="A709F5"/>
+          <w:kern w:val="0"/>
+          <w:sz w:val="20"/>
+          <w:szCs w:val="20"/>
+          <w:lang w:eastAsia="en-IN"/>
+          <w14:ligatures w14:val="none"/>
+        </w:rPr>
+        <w:t>'</w:t>
+      </w:r>
+      <w:r>
+        <w:rPr>
+          <w:rFonts w:ascii="Consolas" w:eastAsia="Times New Roman" w:hAnsi="Consolas" w:cs="Times New Roman"/>
+          <w:kern w:val="0"/>
+          <w:sz w:val="20"/>
+          <w:szCs w:val="20"/>
+          <w:lang w:eastAsia="en-IN"/>
+          <w14:ligatures w14:val="none"/>
+        </w:rPr>
+        <w:t>,A</w:t>
+      </w:r>
+      <w:proofErr w:type="spellEnd"/>
+      <w:r>
+        <w:rPr>
+          <w:rFonts w:ascii="Consolas" w:eastAsia="Times New Roman" w:hAnsi="Consolas" w:cs="Times New Roman"/>
+          <w:kern w:val="0"/>
+          <w:sz w:val="20"/>
+          <w:szCs w:val="20"/>
+          <w:lang w:eastAsia="en-IN"/>
+          <w14:ligatures w14:val="none"/>
+        </w:rPr>
+        <w:t>);</w:t>
+      </w:r>
+      <w:proofErr w:type="gramEnd"/>
+    </w:p>
+    <w:p>
+      <w:pPr>
+        <w:spacing w:after="0" w:line="240" w:lineRule="auto"/>
+        <w:rPr>
+          <w:rFonts w:ascii="Consolas" w:eastAsia="Times New Roman" w:hAnsi="Consolas" w:cs="Times New Roman"/>
+          <w:kern w:val="0"/>
+          <w:sz w:val="20"/>
+          <w:szCs w:val="20"/>
+          <w:lang w:eastAsia="en-IN"/>
+          <w14:ligatures w14:val="none"/>
+        </w:rPr>
+      </w:pPr>
+    </w:p>
+    <w:p>
+      <w:pPr>
+        <w:spacing w:after="0" w:line="240" w:lineRule="auto"/>
+        <w:rPr>
+          <w:rFonts w:ascii="Consolas" w:eastAsia="Times New Roman" w:hAnsi="Consolas" w:cs="Times New Roman"/>
+          <w:kern w:val="0"/>
+          <w:sz w:val="20"/>
+          <w:szCs w:val="20"/>
+          <w:lang w:eastAsia="en-IN"/>
+          <w14:ligatures w14:val="none"/>
+        </w:rPr>
+      </w:pPr>
+      <w:proofErr w:type="spellStart"/>
+      <w:r>
+        <w:rPr>
+          <w:rFonts w:ascii="Consolas" w:eastAsia="Times New Roman" w:hAnsi="Consolas" w:cs="Times New Roman"/>
+          <w:kern w:val="0"/>
+          <w:sz w:val="20"/>
+          <w:szCs w:val="20"/>
+          <w:lang w:eastAsia="en-IN"/>
+          <w14:ligatures w14:val="none"/>
+        </w:rPr>
+        <w:t>b_vals</w:t>
+      </w:r>
+      <w:proofErr w:type="spellEnd"/>
+      <w:r>
+        <w:rPr>
+          <w:rFonts w:ascii="Consolas" w:eastAsia="Times New Roman" w:hAnsi="Consolas" w:cs="Times New Roman"/>
+          <w:kern w:val="0"/>
+          <w:sz w:val="20"/>
+          <w:szCs w:val="20"/>
+          <w:lang w:eastAsia="en-IN"/>
+          <w14:ligatures w14:val="none"/>
+        </w:rPr>
+        <w:t xml:space="preserve"> = 0.5:0.05:</w:t>
+      </w:r>
+      <w:proofErr w:type="gramStart"/>
+      <w:r>
+        <w:rPr>
+          <w:rFonts w:ascii="Consolas" w:eastAsia="Times New Roman" w:hAnsi="Consolas" w:cs="Times New Roman"/>
+          <w:kern w:val="0"/>
+          <w:sz w:val="20"/>
+          <w:szCs w:val="20"/>
+          <w:lang w:eastAsia="en-IN"/>
+          <w14:ligatures w14:val="none"/>
+        </w:rPr>
+        <w:t>3;</w:t>
+      </w:r>
+      <w:proofErr w:type="gramEnd"/>
+    </w:p>
+    <w:p>
+      <w:pPr>
+        <w:spacing w:after="0" w:line="240" w:lineRule="auto"/>
+        <w:rPr>
+          <w:rFonts w:ascii="Consolas" w:eastAsia="Times New Roman" w:hAnsi="Consolas" w:cs="Times New Roman"/>
+          <w:kern w:val="0"/>
+          <w:sz w:val="20"/>
+          <w:szCs w:val="20"/>
+          <w:lang w:eastAsia="en-IN"/>
+          <w14:ligatures w14:val="none"/>
+        </w:rPr>
+      </w:pPr>
+    </w:p>
+    <w:p>
+      <w:pPr>
+        <w:spacing w:after="0" w:line="240" w:lineRule="auto"/>
+        <w:rPr>
+          <w:rFonts w:ascii="Consolas" w:eastAsia="Times New Roman" w:hAnsi="Consolas" w:cs="Times New Roman"/>
+          <w:kern w:val="0"/>
+          <w:sz w:val="20"/>
+          <w:szCs w:val="20"/>
+          <w:lang w:eastAsia="en-IN"/>
+          <w14:ligatures w14:val="none"/>
+        </w:rPr>
+      </w:pPr>
+      <w:r>
+        <w:rPr>
+          <w:rFonts w:ascii="Consolas" w:eastAsia="Times New Roman" w:hAnsi="Consolas" w:cs="Times New Roman"/>
+          <w:color w:val="0E00FF"/>
+          <w:kern w:val="0"/>
+          <w:sz w:val="20"/>
+          <w:szCs w:val="20"/>
+          <w:lang w:eastAsia="en-IN"/>
+          <w14:ligatures w14:val="none"/>
+        </w:rPr>
+        <w:t xml:space="preserve">for </w:t>
+      </w:r>
+      <w:r>
+        <w:rPr>
+          <w:rFonts w:ascii="Consolas" w:eastAsia="Times New Roman" w:hAnsi="Consolas" w:cs="Times New Roman"/>
+          <w:kern w:val="0"/>
+          <w:sz w:val="20"/>
+          <w:szCs w:val="20"/>
+          <w:lang w:eastAsia="en-IN"/>
+          <w14:ligatures w14:val="none"/>
+        </w:rPr>
+        <w:t xml:space="preserve">k = </w:t>
+      </w:r>
+      <w:proofErr w:type="gramStart"/>
+      <w:r>
+        <w:rPr>
+          <w:rFonts w:ascii="Consolas" w:eastAsia="Times New Roman" w:hAnsi="Consolas" w:cs="Times New Roman"/>
+          <w:kern w:val="0"/>
+          <w:sz w:val="20"/>
+          <w:szCs w:val="20"/>
+          <w:lang w:eastAsia="en-IN"/>
+          <w14:ligatures w14:val="none"/>
+        </w:rPr>
+        <w:t>1:length</w:t>
+      </w:r>
+      <w:proofErr w:type="gramEnd"/>
+      <w:r>
+        <w:rPr>
+          <w:rFonts w:ascii="Consolas" w:eastAsia="Times New Roman" w:hAnsi="Consolas" w:cs="Times New Roman"/>
+          <w:kern w:val="0"/>
+          <w:sz w:val="20"/>
+          <w:szCs w:val="20"/>
+          <w:lang w:eastAsia="en-IN"/>
+          <w14:ligatures w14:val="none"/>
+        </w:rPr>
+        <w:t>(</w:t>
+      </w:r>
+      <w:proofErr w:type="spellStart"/>
+      <w:r>
+        <w:rPr>
+          <w:rFonts w:ascii="Consolas" w:eastAsia="Times New Roman" w:hAnsi="Consolas" w:cs="Times New Roman"/>
+          <w:kern w:val="0"/>
+          <w:sz w:val="20"/>
+          <w:szCs w:val="20"/>
+          <w:lang w:eastAsia="en-IN"/>
+          <w14:ligatures w14:val="none"/>
+        </w:rPr>
+        <w:t>b_vals</w:t>
+      </w:r>
+      <w:proofErr w:type="spellEnd"/>
+      <w:r>
+        <w:rPr>
+          <w:rFonts w:ascii="Consolas" w:eastAsia="Times New Roman" w:hAnsi="Consolas" w:cs="Times New Roman"/>
+          <w:kern w:val="0"/>
+          <w:sz w:val="20"/>
+          <w:szCs w:val="20"/>
+          <w:lang w:eastAsia="en-IN"/>
+          <w14:ligatures w14:val="none"/>
+        </w:rPr>
+        <w:t>)</w:t>
+      </w:r>
+    </w:p>
+    <w:p>
+      <w:pPr>
+        <w:spacing w:after="0" w:line="240" w:lineRule="auto"/>
+        <w:rPr>
+          <w:rFonts w:ascii="Consolas" w:eastAsia="Times New Roman" w:hAnsi="Consolas" w:cs="Times New Roman"/>
+          <w:kern w:val="0"/>
+          <w:sz w:val="20"/>
+          <w:szCs w:val="20"/>
+          <w:lang w:eastAsia="en-IN"/>
+          <w14:ligatures w14:val="none"/>
+        </w:rPr>
+      </w:pPr>
+      <w:r>
+        <w:rPr>
+          <w:rFonts w:ascii="Consolas" w:eastAsia="Times New Roman" w:hAnsi="Consolas" w:cs="Times New Roman"/>
+          <w:kern w:val="0"/>
+          <w:sz w:val="20"/>
+          <w:szCs w:val="20"/>
+          <w:lang w:eastAsia="en-IN"/>
+          <w14:ligatures w14:val="none"/>
+        </w:rPr>
         <w:t xml:space="preserve">    </w:t>
       </w:r>
+      <w:r>
+        <w:rPr>
+          <w:rFonts w:ascii="Consolas" w:eastAsia="Times New Roman" w:hAnsi="Consolas" w:cs="Times New Roman"/>
+          <w:color w:val="0E00FF"/>
+          <w:kern w:val="0"/>
+          <w:sz w:val="20"/>
+          <w:szCs w:val="20"/>
+          <w:lang w:eastAsia="en-IN"/>
+          <w14:ligatures w14:val="none"/>
+        </w:rPr>
+        <w:t xml:space="preserve">for </w:t>
+      </w:r>
+      <w:r>
+        <w:rPr>
+          <w:rFonts w:ascii="Consolas" w:eastAsia="Times New Roman" w:hAnsi="Consolas" w:cs="Times New Roman"/>
+          <w:kern w:val="0"/>
+          <w:sz w:val="20"/>
+          <w:szCs w:val="20"/>
+          <w:lang w:eastAsia="en-IN"/>
+          <w14:ligatures w14:val="none"/>
+        </w:rPr>
+        <w:t xml:space="preserve">j = </w:t>
+      </w:r>
+      <w:proofErr w:type="gramStart"/>
+      <w:r>
+        <w:rPr>
+          <w:rFonts w:ascii="Consolas" w:eastAsia="Times New Roman" w:hAnsi="Consolas" w:cs="Times New Roman"/>
+          <w:kern w:val="0"/>
+          <w:sz w:val="20"/>
+          <w:szCs w:val="20"/>
+          <w:lang w:eastAsia="en-IN"/>
+          <w14:ligatures w14:val="none"/>
+        </w:rPr>
+        <w:t>1:n</w:t>
+      </w:r>
+      <w:proofErr w:type="gramEnd"/>
+    </w:p>
+    <w:p>
+      <w:pPr>
+        <w:spacing w:after="0" w:line="240" w:lineRule="auto"/>
+        <w:rPr>
+          <w:rFonts w:ascii="Consolas" w:eastAsia="Times New Roman" w:hAnsi="Consolas" w:cs="Times New Roman"/>
+          <w:kern w:val="0"/>
+          <w:sz w:val="20"/>
+          <w:szCs w:val="20"/>
+          <w:lang w:eastAsia="en-IN"/>
+          <w14:ligatures w14:val="none"/>
+        </w:rPr>
+      </w:pPr>
+      <w:r>
+        <w:rPr>
+          <w:rFonts w:ascii="Consolas" w:eastAsia="Times New Roman" w:hAnsi="Consolas" w:cs="Times New Roman"/>
+          <w:kern w:val="0"/>
+          <w:sz w:val="20"/>
+          <w:szCs w:val="20"/>
+          <w:lang w:eastAsia="en-IN"/>
+          <w14:ligatures w14:val="none"/>
+        </w:rPr>
+        <w:t xml:space="preserve">        </w:t>
+      </w:r>
+      <w:proofErr w:type="spellStart"/>
+      <w:r>
+        <w:rPr>
+          <w:rFonts w:ascii="Consolas" w:eastAsia="Times New Roman" w:hAnsi="Consolas" w:cs="Times New Roman"/>
+          <w:kern w:val="0"/>
+          <w:sz w:val="20"/>
+          <w:szCs w:val="20"/>
+          <w:lang w:eastAsia="en-IN"/>
+          <w14:ligatures w14:val="none"/>
+        </w:rPr>
+        <w:t>Itemp</w:t>
+      </w:r>
+      <w:proofErr w:type="spellEnd"/>
+      <w:r>
+        <w:rPr>
+          <w:rFonts w:ascii="Consolas" w:eastAsia="Times New Roman" w:hAnsi="Consolas" w:cs="Times New Roman"/>
+          <w:kern w:val="0"/>
+          <w:sz w:val="20"/>
+          <w:szCs w:val="20"/>
+          <w:lang w:eastAsia="en-IN"/>
+          <w14:ligatures w14:val="none"/>
+        </w:rPr>
+        <w:t xml:space="preserve">(j) = </w:t>
+      </w:r>
+      <w:proofErr w:type="gramStart"/>
+      <w:r>
+        <w:rPr>
+          <w:rFonts w:ascii="Consolas" w:eastAsia="Times New Roman" w:hAnsi="Consolas" w:cs="Times New Roman"/>
+          <w:kern w:val="0"/>
+          <w:sz w:val="20"/>
+          <w:szCs w:val="20"/>
+          <w:lang w:eastAsia="en-IN"/>
+          <w14:ligatures w14:val="none"/>
+        </w:rPr>
+        <w:t>0;</w:t>
+      </w:r>
+      <w:proofErr w:type="gramEnd"/>
+    </w:p>
+    <w:p>
+      <w:pPr>
+        <w:spacing w:after="0" w:line="240" w:lineRule="auto"/>
+        <w:rPr>
+          <w:rFonts w:ascii="Consolas" w:eastAsia="Times New Roman" w:hAnsi="Consolas" w:cs="Times New Roman"/>
+          <w:kern w:val="0"/>
+          <w:sz w:val="20"/>
+          <w:szCs w:val="20"/>
+          <w:lang w:eastAsia="en-IN"/>
+          <w14:ligatures w14:val="none"/>
+        </w:rPr>
+      </w:pPr>
+      <w:r>
+        <w:rPr>
+          <w:rFonts w:ascii="Consolas" w:eastAsia="Times New Roman" w:hAnsi="Consolas" w:cs="Times New Roman"/>
+          <w:kern w:val="0"/>
+          <w:sz w:val="20"/>
+          <w:szCs w:val="20"/>
+          <w:lang w:eastAsia="en-IN"/>
+          <w14:ligatures w14:val="none"/>
+        </w:rPr>
+        <w:t xml:space="preserve">        </w:t>
+      </w:r>
+      <w:r>
+        <w:rPr>
+          <w:rFonts w:ascii="Consolas" w:eastAsia="Times New Roman" w:hAnsi="Consolas" w:cs="Times New Roman"/>
+          <w:color w:val="0E00FF"/>
+          <w:kern w:val="0"/>
+          <w:sz w:val="20"/>
+          <w:szCs w:val="20"/>
+          <w:lang w:eastAsia="en-IN"/>
+          <w14:ligatures w14:val="none"/>
+        </w:rPr>
+        <w:t xml:space="preserve">for </w:t>
+      </w:r>
+      <w:proofErr w:type="spellStart"/>
+      <w:r>
+        <w:rPr>
+          <w:rFonts w:ascii="Consolas" w:eastAsia="Times New Roman" w:hAnsi="Consolas" w:cs="Times New Roman"/>
+          <w:kern w:val="0"/>
+          <w:sz w:val="20"/>
+          <w:szCs w:val="20"/>
+          <w:lang w:eastAsia="en-IN"/>
+          <w14:ligatures w14:val="none"/>
+        </w:rPr>
+        <w:t>i</w:t>
+      </w:r>
+      <w:proofErr w:type="spellEnd"/>
+      <w:r>
+        <w:rPr>
+          <w:rFonts w:ascii="Consolas" w:eastAsia="Times New Roman" w:hAnsi="Consolas" w:cs="Times New Roman"/>
+          <w:kern w:val="0"/>
+          <w:sz w:val="20"/>
+          <w:szCs w:val="20"/>
+          <w:lang w:eastAsia="en-IN"/>
+          <w14:ligatures w14:val="none"/>
+        </w:rPr>
+        <w:t xml:space="preserve"> = </w:t>
+      </w:r>
+      <w:proofErr w:type="gramStart"/>
+      <w:r>
+        <w:rPr>
+          <w:rFonts w:ascii="Consolas" w:eastAsia="Times New Roman" w:hAnsi="Consolas" w:cs="Times New Roman"/>
+          <w:kern w:val="0"/>
+          <w:sz w:val="20"/>
+          <w:szCs w:val="20"/>
+          <w:lang w:eastAsia="en-IN"/>
+          <w14:ligatures w14:val="none"/>
+        </w:rPr>
+        <w:t>1:L</w:t>
+      </w:r>
+      <w:proofErr w:type="gramEnd"/>
+      <w:r>
+        <w:rPr>
+          <w:rFonts w:ascii="Consolas" w:eastAsia="Times New Roman" w:hAnsi="Consolas" w:cs="Times New Roman"/>
+          <w:kern w:val="0"/>
+          <w:sz w:val="20"/>
+          <w:szCs w:val="20"/>
+          <w:lang w:eastAsia="en-IN"/>
+          <w14:ligatures w14:val="none"/>
+        </w:rPr>
+        <w:t>(j)</w:t>
+      </w:r>
+    </w:p>
+    <w:p>
+      <w:pPr>
+        <w:spacing w:after="0" w:line="240" w:lineRule="auto"/>
+        <w:rPr>
+          <w:rFonts w:ascii="Consolas" w:eastAsia="Times New Roman" w:hAnsi="Consolas" w:cs="Times New Roman"/>
+          <w:kern w:val="0"/>
+          <w:sz w:val="20"/>
+          <w:szCs w:val="20"/>
+          <w:lang w:eastAsia="en-IN"/>
+          <w14:ligatures w14:val="none"/>
+        </w:rPr>
+      </w:pPr>
+      <w:r>
+        <w:rPr>
+          <w:rFonts w:ascii="Consolas" w:eastAsia="Times New Roman" w:hAnsi="Consolas" w:cs="Times New Roman"/>
+          <w:kern w:val="0"/>
+          <w:sz w:val="20"/>
+          <w:szCs w:val="20"/>
+          <w:lang w:eastAsia="en-IN"/>
+          <w14:ligatures w14:val="none"/>
+        </w:rPr>
+        <w:t xml:space="preserve">            </w:t>
+      </w:r>
+      <w:proofErr w:type="spellStart"/>
+      <w:r>
+        <w:rPr>
+          <w:rFonts w:ascii="Consolas" w:eastAsia="Times New Roman" w:hAnsi="Consolas" w:cs="Times New Roman"/>
+          <w:kern w:val="0"/>
+          <w:sz w:val="20"/>
+          <w:szCs w:val="20"/>
+          <w:lang w:eastAsia="en-IN"/>
+          <w14:ligatures w14:val="none"/>
+        </w:rPr>
+        <w:t>Itemp</w:t>
+      </w:r>
+      <w:proofErr w:type="spellEnd"/>
+      <w:r>
+        <w:rPr>
+          <w:rFonts w:ascii="Consolas" w:eastAsia="Times New Roman" w:hAnsi="Consolas" w:cs="Times New Roman"/>
+          <w:kern w:val="0"/>
+          <w:sz w:val="20"/>
+          <w:szCs w:val="20"/>
+          <w:lang w:eastAsia="en-IN"/>
+          <w14:ligatures w14:val="none"/>
+        </w:rPr>
+        <w:t xml:space="preserve">(j) = </w:t>
+      </w:r>
+      <w:proofErr w:type="spellStart"/>
+      <w:r>
+        <w:rPr>
+          <w:rFonts w:ascii="Consolas" w:eastAsia="Times New Roman" w:hAnsi="Consolas" w:cs="Times New Roman"/>
+          <w:kern w:val="0"/>
+          <w:sz w:val="20"/>
+          <w:szCs w:val="20"/>
+          <w:lang w:eastAsia="en-IN"/>
+          <w14:ligatures w14:val="none"/>
+        </w:rPr>
+        <w:t>Itemp</w:t>
+      </w:r>
+      <w:proofErr w:type="spellEnd"/>
+      <w:r>
+        <w:rPr>
+          <w:rFonts w:ascii="Consolas" w:eastAsia="Times New Roman" w:hAnsi="Consolas" w:cs="Times New Roman"/>
+          <w:kern w:val="0"/>
+          <w:sz w:val="20"/>
+          <w:szCs w:val="20"/>
+          <w:lang w:eastAsia="en-IN"/>
+          <w14:ligatures w14:val="none"/>
+        </w:rPr>
+        <w:t>(j) + (V(</w:t>
+      </w:r>
+      <w:proofErr w:type="spellStart"/>
+      <w:proofErr w:type="gramStart"/>
+      <w:r>
+        <w:rPr>
+          <w:rFonts w:ascii="Consolas" w:eastAsia="Times New Roman" w:hAnsi="Consolas" w:cs="Times New Roman"/>
+          <w:kern w:val="0"/>
+          <w:sz w:val="20"/>
+          <w:szCs w:val="20"/>
+          <w:lang w:eastAsia="en-IN"/>
+          <w14:ligatures w14:val="none"/>
+        </w:rPr>
+        <w:t>j,i</w:t>
+      </w:r>
+      <w:proofErr w:type="spellEnd"/>
+      <w:proofErr w:type="gramEnd"/>
+      <w:r>
+        <w:rPr>
+          <w:rFonts w:ascii="Consolas" w:eastAsia="Times New Roman" w:hAnsi="Consolas" w:cs="Times New Roman"/>
+          <w:kern w:val="0"/>
+          <w:sz w:val="20"/>
+          <w:szCs w:val="20"/>
+          <w:lang w:eastAsia="en-IN"/>
+          <w14:ligatures w14:val="none"/>
+        </w:rPr>
+        <w:t>)-</w:t>
+      </w:r>
+      <w:proofErr w:type="gramStart"/>
+      <w:r>
+        <w:rPr>
+          <w:rFonts w:ascii="Consolas" w:eastAsia="Times New Roman" w:hAnsi="Consolas" w:cs="Times New Roman"/>
+          <w:kern w:val="0"/>
+          <w:sz w:val="20"/>
+          <w:szCs w:val="20"/>
+          <w:lang w:eastAsia="en-IN"/>
+          <w14:ligatures w14:val="none"/>
+        </w:rPr>
+        <w:t>c)^</w:t>
+      </w:r>
+      <w:proofErr w:type="spellStart"/>
+      <w:proofErr w:type="gramEnd"/>
+      <w:r>
+        <w:rPr>
+          <w:rFonts w:ascii="Consolas" w:eastAsia="Times New Roman" w:hAnsi="Consolas" w:cs="Times New Roman"/>
+          <w:kern w:val="0"/>
+          <w:sz w:val="20"/>
+          <w:szCs w:val="20"/>
+          <w:lang w:eastAsia="en-IN"/>
+          <w14:ligatures w14:val="none"/>
+        </w:rPr>
+        <w:t>b_vals</w:t>
+      </w:r>
+      <w:proofErr w:type="spellEnd"/>
+      <w:r>
+        <w:rPr>
+          <w:rFonts w:ascii="Consolas" w:eastAsia="Times New Roman" w:hAnsi="Consolas" w:cs="Times New Roman"/>
+          <w:kern w:val="0"/>
+          <w:sz w:val="20"/>
+          <w:szCs w:val="20"/>
+          <w:lang w:eastAsia="en-IN"/>
+          <w14:ligatures w14:val="none"/>
+        </w:rPr>
+        <w:t>(k)*</w:t>
+      </w:r>
+      <w:proofErr w:type="gramStart"/>
+      <w:r>
+        <w:rPr>
+          <w:rFonts w:ascii="Consolas" w:eastAsia="Times New Roman" w:hAnsi="Consolas" w:cs="Times New Roman"/>
+          <w:kern w:val="0"/>
+          <w:sz w:val="20"/>
+          <w:szCs w:val="20"/>
+          <w:lang w:eastAsia="en-IN"/>
+          <w14:ligatures w14:val="none"/>
+        </w:rPr>
+        <w:t>dt;</w:t>
+      </w:r>
+      <w:proofErr w:type="gramEnd"/>
+    </w:p>
+    <w:p>
+      <w:pPr>
+        <w:spacing w:after="0" w:line="240" w:lineRule="auto"/>
+        <w:rPr>
+          <w:rFonts w:ascii="Consolas" w:eastAsia="Times New Roman" w:hAnsi="Consolas" w:cs="Times New Roman"/>
+          <w:kern w:val="0"/>
+          <w:sz w:val="20"/>
+          <w:szCs w:val="20"/>
+          <w:lang w:eastAsia="en-IN"/>
+          <w14:ligatures w14:val="none"/>
+        </w:rPr>
+      </w:pPr>
+      <w:r>
+        <w:rPr>
+          <w:rFonts w:ascii="Consolas" w:eastAsia="Times New Roman" w:hAnsi="Consolas" w:cs="Times New Roman"/>
+          <w:kern w:val="0"/>
+          <w:sz w:val="20"/>
+          <w:szCs w:val="20"/>
+          <w:lang w:eastAsia="en-IN"/>
+          <w14:ligatures w14:val="none"/>
+        </w:rPr>
+        <w:t xml:space="preserve">        </w:t>
+      </w:r>
+      <w:r>
+        <w:rPr>
+          <w:rFonts w:ascii="Consolas" w:eastAsia="Times New Roman" w:hAnsi="Consolas" w:cs="Times New Roman"/>
+          <w:color w:val="0E00FF"/>
+          <w:kern w:val="0"/>
+          <w:sz w:val="20"/>
+          <w:szCs w:val="20"/>
+          <w:lang w:eastAsia="en-IN"/>
+          <w14:ligatures w14:val="none"/>
+        </w:rPr>
+        <w:t>end</w:t>
+      </w:r>
     </w:p>
     <w:p>
       <w:pPr>
@@ -4743,14 +6861,14 @@
       <w:r>
         <w:rPr>
           <w:rFonts w:ascii="Consolas" w:eastAsia="Times New Roman" w:hAnsi="Consolas" w:cs="Times New Roman"/>
-          <w:color w:val="008013"/>
-          <w:kern w:val="0"/>
-          <w:sz w:val="20"/>
-          <w:szCs w:val="20"/>
-          <w:lang w:eastAsia="en-IN"/>
-          <w14:ligatures w14:val="none"/>
-        </w:rPr>
-        <w:t>% ---- Bisection update ----</w:t>
+          <w:color w:val="0E00FF"/>
+          <w:kern w:val="0"/>
+          <w:sz w:val="20"/>
+          <w:szCs w:val="20"/>
+          <w:lang w:eastAsia="en-IN"/>
+          <w14:ligatures w14:val="none"/>
+        </w:rPr>
+        <w:t>end</w:t>
       </w:r>
     </w:p>
     <w:p>
@@ -4776,6 +6894,191 @@
         </w:rPr>
         <w:t xml:space="preserve">    </w:t>
       </w:r>
+      <w:proofErr w:type="spellStart"/>
+      <w:r>
+        <w:rPr>
+          <w:rFonts w:ascii="Consolas" w:eastAsia="Times New Roman" w:hAnsi="Consolas" w:cs="Times New Roman"/>
+          <w:kern w:val="0"/>
+          <w:sz w:val="20"/>
+          <w:szCs w:val="20"/>
+          <w:lang w:eastAsia="en-IN"/>
+          <w14:ligatures w14:val="none"/>
+        </w:rPr>
+        <w:t>mtemp</w:t>
+      </w:r>
+      <w:proofErr w:type="spellEnd"/>
+      <w:r>
+        <w:rPr>
+          <w:rFonts w:ascii="Consolas" w:eastAsia="Times New Roman" w:hAnsi="Consolas" w:cs="Times New Roman"/>
+          <w:kern w:val="0"/>
+          <w:sz w:val="20"/>
+          <w:szCs w:val="20"/>
+          <w:lang w:eastAsia="en-IN"/>
+          <w14:ligatures w14:val="none"/>
+        </w:rPr>
+        <w:t xml:space="preserve"> = </w:t>
+      </w:r>
+      <w:proofErr w:type="gramStart"/>
+      <w:r>
+        <w:rPr>
+          <w:rFonts w:ascii="Consolas" w:eastAsia="Times New Roman" w:hAnsi="Consolas" w:cs="Times New Roman"/>
+          <w:kern w:val="0"/>
+          <w:sz w:val="20"/>
+          <w:szCs w:val="20"/>
+          <w:lang w:eastAsia="en-IN"/>
+          <w14:ligatures w14:val="none"/>
+        </w:rPr>
+        <w:t>sum(</w:t>
+      </w:r>
+      <w:proofErr w:type="spellStart"/>
+      <w:proofErr w:type="gramEnd"/>
+      <w:r>
+        <w:rPr>
+          <w:rFonts w:ascii="Consolas" w:eastAsia="Times New Roman" w:hAnsi="Consolas" w:cs="Times New Roman"/>
+          <w:kern w:val="0"/>
+          <w:sz w:val="20"/>
+          <w:szCs w:val="20"/>
+          <w:lang w:eastAsia="en-IN"/>
+          <w14:ligatures w14:val="none"/>
+        </w:rPr>
+        <w:t>Itemp</w:t>
+      </w:r>
+      <w:proofErr w:type="spellEnd"/>
+      <w:r>
+        <w:rPr>
+          <w:rFonts w:ascii="Consolas" w:eastAsia="Times New Roman" w:hAnsi="Consolas" w:cs="Times New Roman"/>
+          <w:kern w:val="0"/>
+          <w:sz w:val="20"/>
+          <w:szCs w:val="20"/>
+          <w:lang w:eastAsia="en-IN"/>
+          <w14:ligatures w14:val="none"/>
+        </w:rPr>
+        <w:t>)/</w:t>
+      </w:r>
+      <w:proofErr w:type="gramStart"/>
+      <w:r>
+        <w:rPr>
+          <w:rFonts w:ascii="Consolas" w:eastAsia="Times New Roman" w:hAnsi="Consolas" w:cs="Times New Roman"/>
+          <w:kern w:val="0"/>
+          <w:sz w:val="20"/>
+          <w:szCs w:val="20"/>
+          <w:lang w:eastAsia="en-IN"/>
+          <w14:ligatures w14:val="none"/>
+        </w:rPr>
+        <w:t>n;</w:t>
+      </w:r>
+      <w:proofErr w:type="gramEnd"/>
+    </w:p>
+    <w:p>
+      <w:pPr>
+        <w:spacing w:after="0" w:line="240" w:lineRule="auto"/>
+        <w:rPr>
+          <w:rFonts w:ascii="Consolas" w:eastAsia="Times New Roman" w:hAnsi="Consolas" w:cs="Times New Roman"/>
+          <w:kern w:val="0"/>
+          <w:sz w:val="20"/>
+          <w:szCs w:val="20"/>
+          <w:lang w:eastAsia="en-IN"/>
+          <w14:ligatures w14:val="none"/>
+        </w:rPr>
+      </w:pPr>
+      <w:r>
+        <w:rPr>
+          <w:rFonts w:ascii="Consolas" w:eastAsia="Times New Roman" w:hAnsi="Consolas" w:cs="Times New Roman"/>
+          <w:kern w:val="0"/>
+          <w:sz w:val="20"/>
+          <w:szCs w:val="20"/>
+          <w:lang w:eastAsia="en-IN"/>
+          <w14:ligatures w14:val="none"/>
+        </w:rPr>
+        <w:t xml:space="preserve">    </w:t>
+      </w:r>
+      <w:proofErr w:type="spellStart"/>
+      <w:r>
+        <w:rPr>
+          <w:rFonts w:ascii="Consolas" w:eastAsia="Times New Roman" w:hAnsi="Consolas" w:cs="Times New Roman"/>
+          <w:kern w:val="0"/>
+          <w:sz w:val="20"/>
+          <w:szCs w:val="20"/>
+          <w:lang w:eastAsia="en-IN"/>
+          <w14:ligatures w14:val="none"/>
+        </w:rPr>
+        <w:t>f_vals</w:t>
+      </w:r>
+      <w:proofErr w:type="spellEnd"/>
+      <w:r>
+        <w:rPr>
+          <w:rFonts w:ascii="Consolas" w:eastAsia="Times New Roman" w:hAnsi="Consolas" w:cs="Times New Roman"/>
+          <w:kern w:val="0"/>
+          <w:sz w:val="20"/>
+          <w:szCs w:val="20"/>
+          <w:lang w:eastAsia="en-IN"/>
+          <w14:ligatures w14:val="none"/>
+        </w:rPr>
+        <w:t>(k) = sqrt(sum((</w:t>
+      </w:r>
+      <w:proofErr w:type="spellStart"/>
+      <w:r>
+        <w:rPr>
+          <w:rFonts w:ascii="Consolas" w:eastAsia="Times New Roman" w:hAnsi="Consolas" w:cs="Times New Roman"/>
+          <w:kern w:val="0"/>
+          <w:sz w:val="20"/>
+          <w:szCs w:val="20"/>
+          <w:lang w:eastAsia="en-IN"/>
+          <w14:ligatures w14:val="none"/>
+        </w:rPr>
+        <w:t>Itemp-mtemp</w:t>
+      </w:r>
+      <w:proofErr w:type="spellEnd"/>
+      <w:proofErr w:type="gramStart"/>
+      <w:r>
+        <w:rPr>
+          <w:rFonts w:ascii="Consolas" w:eastAsia="Times New Roman" w:hAnsi="Consolas" w:cs="Times New Roman"/>
+          <w:kern w:val="0"/>
+          <w:sz w:val="20"/>
+          <w:szCs w:val="20"/>
+          <w:lang w:eastAsia="en-IN"/>
+          <w14:ligatures w14:val="none"/>
+        </w:rPr>
+        <w:t>).^</w:t>
+      </w:r>
+      <w:proofErr w:type="gramEnd"/>
+      <w:r>
+        <w:rPr>
+          <w:rFonts w:ascii="Consolas" w:eastAsia="Times New Roman" w:hAnsi="Consolas" w:cs="Times New Roman"/>
+          <w:kern w:val="0"/>
+          <w:sz w:val="20"/>
+          <w:szCs w:val="20"/>
+          <w:lang w:eastAsia="en-IN"/>
+          <w14:ligatures w14:val="none"/>
+        </w:rPr>
+        <w:t>2)/n</w:t>
+      </w:r>
+      <w:proofErr w:type="gramStart"/>
+      <w:r>
+        <w:rPr>
+          <w:rFonts w:ascii="Consolas" w:eastAsia="Times New Roman" w:hAnsi="Consolas" w:cs="Times New Roman"/>
+          <w:kern w:val="0"/>
+          <w:sz w:val="20"/>
+          <w:szCs w:val="20"/>
+          <w:lang w:eastAsia="en-IN"/>
+          <w14:ligatures w14:val="none"/>
+        </w:rPr>
+        <w:t>);</w:t>
+      </w:r>
+      <w:proofErr w:type="gramEnd"/>
+    </w:p>
+    <w:p>
+      <w:pPr>
+        <w:spacing w:after="0" w:line="240" w:lineRule="auto"/>
+        <w:rPr>
+          <w:rFonts w:ascii="Consolas" w:eastAsia="Times New Roman" w:hAnsi="Consolas" w:cs="Times New Roman"/>
+          <w:kern w:val="0"/>
+          <w:sz w:val="20"/>
+          <w:szCs w:val="20"/>
+          <w:lang w:eastAsia="en-IN"/>
+          <w14:ligatures w14:val="none"/>
+        </w:rPr>
+      </w:pPr>
       <w:r>
         <w:rPr>
           <w:rFonts w:ascii="Consolas" w:eastAsia="Times New Roman" w:hAnsi="Consolas" w:cs="Times New Roman"/>
@@ -4786,137 +7089,6 @@
           <w:lang w:eastAsia="en-IN"/>
           <w14:ligatures w14:val="none"/>
         </w:rPr>
-        <w:t xml:space="preserve">if </w:t>
-      </w:r>
-      <w:r>
-        <w:rPr>
-          <w:rFonts w:ascii="Consolas" w:eastAsia="Times New Roman" w:hAnsi="Consolas" w:cs="Times New Roman"/>
-          <w:kern w:val="0"/>
-          <w:sz w:val="20"/>
-          <w:szCs w:val="20"/>
-          <w:lang w:eastAsia="en-IN"/>
-          <w14:ligatures w14:val="none"/>
-        </w:rPr>
-        <w:t>f &gt; 0</w:t>
-      </w:r>
-    </w:p>
-    <w:p>
-      <w:pPr>
-        <w:spacing w:after="0" w:line="240" w:lineRule="auto"/>
-        <w:rPr>
-          <w:rFonts w:ascii="Consolas" w:eastAsia="Times New Roman" w:hAnsi="Consolas" w:cs="Times New Roman"/>
-          <w:kern w:val="0"/>
-          <w:sz w:val="20"/>
-          <w:szCs w:val="20"/>
-          <w:lang w:eastAsia="en-IN"/>
-          <w14:ligatures w14:val="none"/>
-        </w:rPr>
-      </w:pPr>
-      <w:r>
-        <w:rPr>
-          <w:rFonts w:ascii="Consolas" w:eastAsia="Times New Roman" w:hAnsi="Consolas" w:cs="Times New Roman"/>
-          <w:kern w:val="0"/>
-          <w:sz w:val="20"/>
-          <w:szCs w:val="20"/>
-          <w:lang w:eastAsia="en-IN"/>
-          <w14:ligatures w14:val="none"/>
-        </w:rPr>
-        <w:t xml:space="preserve">        mu = mr;</w:t>
-      </w:r>
-    </w:p>
-    <w:p>
-      <w:pPr>
-        <w:spacing w:after="0" w:line="240" w:lineRule="auto"/>
-        <w:rPr>
-          <w:rFonts w:ascii="Consolas" w:eastAsia="Times New Roman" w:hAnsi="Consolas" w:cs="Times New Roman"/>
-          <w:kern w:val="0"/>
-          <w:sz w:val="20"/>
-          <w:szCs w:val="20"/>
-          <w:lang w:eastAsia="en-IN"/>
-          <w14:ligatures w14:val="none"/>
-        </w:rPr>
-      </w:pPr>
-      <w:r>
-        <w:rPr>
-          <w:rFonts w:ascii="Consolas" w:eastAsia="Times New Roman" w:hAnsi="Consolas" w:cs="Times New Roman"/>
-          <w:kern w:val="0"/>
-          <w:sz w:val="20"/>
-          <w:szCs w:val="20"/>
-          <w:lang w:eastAsia="en-IN"/>
-          <w14:ligatures w14:val="none"/>
-        </w:rPr>
-        <w:t xml:space="preserve">    </w:t>
-      </w:r>
-      <w:r>
-        <w:rPr>
-          <w:rFonts w:ascii="Consolas" w:eastAsia="Times New Roman" w:hAnsi="Consolas" w:cs="Times New Roman"/>
-          <w:color w:val="0E00FF"/>
-          <w:kern w:val="0"/>
-          <w:sz w:val="20"/>
-          <w:szCs w:val="20"/>
-          <w:lang w:eastAsia="en-IN"/>
-          <w14:ligatures w14:val="none"/>
-        </w:rPr>
-        <w:t>else</w:t>
-      </w:r>
-    </w:p>
-    <w:p>
-      <w:pPr>
-        <w:spacing w:after="0" w:line="240" w:lineRule="auto"/>
-        <w:rPr>
-          <w:rFonts w:ascii="Consolas" w:eastAsia="Times New Roman" w:hAnsi="Consolas" w:cs="Times New Roman"/>
-          <w:kern w:val="0"/>
-          <w:sz w:val="20"/>
-          <w:szCs w:val="20"/>
-          <w:lang w:eastAsia="en-IN"/>
-          <w14:ligatures w14:val="none"/>
-        </w:rPr>
-      </w:pPr>
-      <w:r>
-        <w:rPr>
-          <w:rFonts w:ascii="Consolas" w:eastAsia="Times New Roman" w:hAnsi="Consolas" w:cs="Times New Roman"/>
-          <w:kern w:val="0"/>
-          <w:sz w:val="20"/>
-          <w:szCs w:val="20"/>
-          <w:lang w:eastAsia="en-IN"/>
-          <w14:ligatures w14:val="none"/>
-        </w:rPr>
-        <w:t xml:space="preserve">        ml = mr;</w:t>
-      </w:r>
-    </w:p>
-    <w:p>
-      <w:pPr>
-        <w:spacing w:after="0" w:line="240" w:lineRule="auto"/>
-        <w:rPr>
-          <w:rFonts w:ascii="Consolas" w:eastAsia="Times New Roman" w:hAnsi="Consolas" w:cs="Times New Roman"/>
-          <w:kern w:val="0"/>
-          <w:sz w:val="20"/>
-          <w:szCs w:val="20"/>
-          <w:lang w:eastAsia="en-IN"/>
-          <w14:ligatures w14:val="none"/>
-        </w:rPr>
-      </w:pPr>
-      <w:r>
-        <w:rPr>
-          <w:rFonts w:ascii="Consolas" w:eastAsia="Times New Roman" w:hAnsi="Consolas" w:cs="Times New Roman"/>
-          <w:kern w:val="0"/>
-          <w:sz w:val="20"/>
-          <w:szCs w:val="20"/>
-          <w:lang w:eastAsia="en-IN"/>
-          <w14:ligatures w14:val="none"/>
-        </w:rPr>
-        <w:t xml:space="preserve">    </w:t>
-      </w:r>
-      <w:r>
-        <w:rPr>
-          <w:rFonts w:ascii="Consolas" w:eastAsia="Times New Roman" w:hAnsi="Consolas" w:cs="Times New Roman"/>
-          <w:color w:val="0E00FF"/>
-          <w:kern w:val="0"/>
-          <w:sz w:val="20"/>
-          <w:szCs w:val="20"/>
-          <w:lang w:eastAsia="en-IN"/>
-          <w14:ligatures w14:val="none"/>
-        </w:rPr>
         <w:t>end</w:t>
       </w:r>
     </w:p>
@@ -4932,40 +7104,79 @@
           <w14:ligatures w14:val="none"/>
         </w:rPr>
       </w:pPr>
-      <w:r>
-        <w:rPr>
-          <w:rFonts w:ascii="Consolas" w:eastAsia="Times New Roman" w:hAnsi="Consolas" w:cs="Times New Roman"/>
-          <w:kern w:val="0"/>
-          <w:sz w:val="20"/>
-          <w:szCs w:val="20"/>
-          <w:lang w:eastAsia="en-IN"/>
-          <w14:ligatures w14:val="none"/>
-        </w:rPr>
-        <w:t xml:space="preserve">    </w:t>
-      </w:r>
-    </w:p>
-    <w:p>
-      <w:pPr>
-        <w:spacing w:after="0" w:line="240" w:lineRule="auto"/>
-        <w:rPr>
-          <w:rFonts w:ascii="Consolas" w:eastAsia="Times New Roman" w:hAnsi="Consolas" w:cs="Times New Roman"/>
-          <w:kern w:val="0"/>
-          <w:sz w:val="20"/>
-          <w:szCs w:val="20"/>
-          <w:lang w:eastAsia="en-IN"/>
-          <w14:ligatures w14:val="none"/>
-        </w:rPr>
-      </w:pPr>
-      <w:r>
-        <w:rPr>
-          <w:rFonts w:ascii="Consolas" w:eastAsia="Times New Roman" w:hAnsi="Consolas" w:cs="Times New Roman"/>
-          <w:kern w:val="0"/>
-          <w:sz w:val="20"/>
-          <w:szCs w:val="20"/>
-          <w:lang w:eastAsia="en-IN"/>
-          <w14:ligatures w14:val="none"/>
-        </w:rPr>
-        <w:t xml:space="preserve">    fprintf(</w:t>
+    </w:p>
+    <w:p>
+      <w:pPr>
+        <w:spacing w:after="0" w:line="240" w:lineRule="auto"/>
+        <w:rPr>
+          <w:rFonts w:ascii="Consolas" w:eastAsia="Times New Roman" w:hAnsi="Consolas" w:cs="Times New Roman"/>
+          <w:kern w:val="0"/>
+          <w:sz w:val="20"/>
+          <w:szCs w:val="20"/>
+          <w:lang w:eastAsia="en-IN"/>
+          <w14:ligatures w14:val="none"/>
+        </w:rPr>
+      </w:pPr>
+      <w:proofErr w:type="gramStart"/>
+      <w:r>
+        <w:rPr>
+          <w:rFonts w:ascii="Consolas" w:eastAsia="Times New Roman" w:hAnsi="Consolas" w:cs="Times New Roman"/>
+          <w:kern w:val="0"/>
+          <w:sz w:val="20"/>
+          <w:szCs w:val="20"/>
+          <w:lang w:eastAsia="en-IN"/>
+          <w14:ligatures w14:val="none"/>
+        </w:rPr>
+        <w:t>figure;</w:t>
+      </w:r>
+      <w:proofErr w:type="gramEnd"/>
+    </w:p>
+    <w:p>
+      <w:pPr>
+        <w:spacing w:after="0" w:line="240" w:lineRule="auto"/>
+        <w:rPr>
+          <w:rFonts w:ascii="Consolas" w:eastAsia="Times New Roman" w:hAnsi="Consolas" w:cs="Times New Roman"/>
+          <w:kern w:val="0"/>
+          <w:sz w:val="20"/>
+          <w:szCs w:val="20"/>
+          <w:lang w:eastAsia="en-IN"/>
+          <w14:ligatures w14:val="none"/>
+        </w:rPr>
+      </w:pPr>
+      <w:r>
+        <w:rPr>
+          <w:rFonts w:ascii="Consolas" w:eastAsia="Times New Roman" w:hAnsi="Consolas" w:cs="Times New Roman"/>
+          <w:kern w:val="0"/>
+          <w:sz w:val="20"/>
+          <w:szCs w:val="20"/>
+          <w:lang w:eastAsia="en-IN"/>
+          <w14:ligatures w14:val="none"/>
+        </w:rPr>
+        <w:t>plot(b_</w:t>
+      </w:r>
+      <w:proofErr w:type="gramStart"/>
+      <w:r>
+        <w:rPr>
+          <w:rFonts w:ascii="Consolas" w:eastAsia="Times New Roman" w:hAnsi="Consolas" w:cs="Times New Roman"/>
+          <w:kern w:val="0"/>
+          <w:sz w:val="20"/>
+          <w:szCs w:val="20"/>
+          <w:lang w:eastAsia="en-IN"/>
+          <w14:ligatures w14:val="none"/>
+        </w:rPr>
+        <w:t>vals,f</w:t>
+      </w:r>
+      <w:proofErr w:type="gramEnd"/>
+      <w:r>
+        <w:rPr>
+          <w:rFonts w:ascii="Consolas" w:eastAsia="Times New Roman" w:hAnsi="Consolas" w:cs="Times New Roman"/>
+          <w:kern w:val="0"/>
+          <w:sz w:val="20"/>
+          <w:szCs w:val="20"/>
+          <w:lang w:eastAsia="en-IN"/>
+          <w14:ligatures w14:val="none"/>
+        </w:rPr>
+        <w:t>_vals,</w:t>
       </w:r>
       <w:r>
         <w:rPr>
@@ -4977,277 +7188,18 @@
           <w:lang w:eastAsia="en-IN"/>
           <w14:ligatures w14:val="none"/>
         </w:rPr>
-        <w:t>'%d\t%.4f\t%.6f\t%.6f\n'</w:t>
-      </w:r>
-      <w:r>
-        <w:rPr>
-          <w:rFonts w:ascii="Consolas" w:eastAsia="Times New Roman" w:hAnsi="Consolas" w:cs="Times New Roman"/>
-          <w:kern w:val="0"/>
-          <w:sz w:val="20"/>
-          <w:szCs w:val="20"/>
-          <w:lang w:eastAsia="en-IN"/>
-          <w14:ligatures w14:val="none"/>
-        </w:rPr>
-        <w:t>,iter,mr,f,abs(mu-ml));</w:t>
-      </w:r>
-    </w:p>
-    <w:p>
-      <w:pPr>
-        <w:spacing w:after="0" w:line="240" w:lineRule="auto"/>
-        <w:rPr>
-          <w:rFonts w:ascii="Consolas" w:eastAsia="Times New Roman" w:hAnsi="Consolas" w:cs="Times New Roman"/>
-          <w:kern w:val="0"/>
-          <w:sz w:val="20"/>
-          <w:szCs w:val="20"/>
-          <w:lang w:eastAsia="en-IN"/>
-          <w14:ligatures w14:val="none"/>
-        </w:rPr>
-      </w:pPr>
-      <w:r>
-        <w:rPr>
-          <w:rFonts w:ascii="Consolas" w:eastAsia="Times New Roman" w:hAnsi="Consolas" w:cs="Times New Roman"/>
-          <w:kern w:val="0"/>
-          <w:sz w:val="20"/>
-          <w:szCs w:val="20"/>
-          <w:lang w:eastAsia="en-IN"/>
-          <w14:ligatures w14:val="none"/>
-        </w:rPr>
-        <w:t xml:space="preserve">    </w:t>
-      </w:r>
-    </w:p>
-    <w:p>
-      <w:pPr>
-        <w:spacing w:after="0" w:line="240" w:lineRule="auto"/>
-        <w:rPr>
-          <w:rFonts w:ascii="Consolas" w:eastAsia="Times New Roman" w:hAnsi="Consolas" w:cs="Times New Roman"/>
-          <w:kern w:val="0"/>
-          <w:sz w:val="20"/>
-          <w:szCs w:val="20"/>
-          <w:lang w:eastAsia="en-IN"/>
-          <w14:ligatures w14:val="none"/>
-        </w:rPr>
-      </w:pPr>
-      <w:r>
-        <w:rPr>
-          <w:rFonts w:ascii="Consolas" w:eastAsia="Times New Roman" w:hAnsi="Consolas" w:cs="Times New Roman"/>
-          <w:kern w:val="0"/>
-          <w:sz w:val="20"/>
-          <w:szCs w:val="20"/>
-          <w:lang w:eastAsia="en-IN"/>
-          <w14:ligatures w14:val="none"/>
-        </w:rPr>
-        <w:t xml:space="preserve">    iter = iter + 1;</w:t>
-      </w:r>
-    </w:p>
-    <w:p>
-      <w:pPr>
-        <w:spacing w:after="0" w:line="240" w:lineRule="auto"/>
-        <w:rPr>
-          <w:rFonts w:ascii="Consolas" w:eastAsia="Times New Roman" w:hAnsi="Consolas" w:cs="Times New Roman"/>
-          <w:kern w:val="0"/>
-          <w:sz w:val="20"/>
-          <w:szCs w:val="20"/>
-          <w:lang w:eastAsia="en-IN"/>
-          <w14:ligatures w14:val="none"/>
-        </w:rPr>
-      </w:pPr>
-      <w:r>
-        <w:rPr>
-          <w:rFonts w:ascii="Consolas" w:eastAsia="Times New Roman" w:hAnsi="Consolas" w:cs="Times New Roman"/>
-          <w:color w:val="0E00FF"/>
-          <w:kern w:val="0"/>
-          <w:sz w:val="20"/>
-          <w:szCs w:val="20"/>
-          <w:lang w:eastAsia="en-IN"/>
-          <w14:ligatures w14:val="none"/>
-        </w:rPr>
-        <w:t>end</w:t>
-      </w:r>
-    </w:p>
-    <w:p>
-      <w:pPr>
-        <w:spacing w:after="0" w:line="240" w:lineRule="auto"/>
-        <w:rPr>
-          <w:rFonts w:ascii="Consolas" w:eastAsia="Times New Roman" w:hAnsi="Consolas" w:cs="Times New Roman"/>
-          <w:kern w:val="0"/>
-          <w:sz w:val="20"/>
-          <w:szCs w:val="20"/>
-          <w:lang w:eastAsia="en-IN"/>
-          <w14:ligatures w14:val="none"/>
-        </w:rPr>
-      </w:pPr>
-    </w:p>
-    <w:p>
-      <w:pPr>
-        <w:spacing w:after="0" w:line="240" w:lineRule="auto"/>
-        <w:rPr>
-          <w:rFonts w:ascii="Consolas" w:eastAsia="Times New Roman" w:hAnsi="Consolas" w:cs="Times New Roman"/>
-          <w:kern w:val="0"/>
-          <w:sz w:val="20"/>
-          <w:szCs w:val="20"/>
-          <w:lang w:eastAsia="en-IN"/>
-          <w14:ligatures w14:val="none"/>
-        </w:rPr>
-      </w:pPr>
-      <w:r>
-        <w:rPr>
-          <w:rFonts w:ascii="Consolas" w:eastAsia="Times New Roman" w:hAnsi="Consolas" w:cs="Times New Roman"/>
-          <w:kern w:val="0"/>
-          <w:sz w:val="20"/>
-          <w:szCs w:val="20"/>
-          <w:lang w:eastAsia="en-IN"/>
-          <w14:ligatures w14:val="none"/>
-        </w:rPr>
-        <w:t>b_final = mr;</w:t>
-      </w:r>
-    </w:p>
-    <w:p>
-      <w:pPr>
-        <w:spacing w:after="0" w:line="240" w:lineRule="auto"/>
-        <w:rPr>
-          <w:rFonts w:ascii="Consolas" w:eastAsia="Times New Roman" w:hAnsi="Consolas" w:cs="Times New Roman"/>
-          <w:kern w:val="0"/>
-          <w:sz w:val="20"/>
-          <w:szCs w:val="20"/>
-          <w:lang w:eastAsia="en-IN"/>
-          <w14:ligatures w14:val="none"/>
-        </w:rPr>
-      </w:pPr>
-    </w:p>
-    <w:p>
-      <w:pPr>
-        <w:spacing w:after="0" w:line="240" w:lineRule="auto"/>
-        <w:rPr>
-          <w:rFonts w:ascii="Consolas" w:eastAsia="Times New Roman" w:hAnsi="Consolas" w:cs="Times New Roman"/>
-          <w:kern w:val="0"/>
-          <w:sz w:val="20"/>
-          <w:szCs w:val="20"/>
-          <w:lang w:eastAsia="en-IN"/>
-          <w14:ligatures w14:val="none"/>
-        </w:rPr>
-      </w:pPr>
-      <w:r>
-        <w:rPr>
-          <w:rFonts w:ascii="Consolas" w:eastAsia="Times New Roman" w:hAnsi="Consolas" w:cs="Times New Roman"/>
-          <w:color w:val="008013"/>
-          <w:kern w:val="0"/>
-          <w:sz w:val="20"/>
-          <w:szCs w:val="20"/>
-          <w:lang w:eastAsia="en-IN"/>
-          <w14:ligatures w14:val="none"/>
-        </w:rPr>
-        <w:t>% -----------------------------</w:t>
-      </w:r>
-    </w:p>
-    <w:p>
-      <w:pPr>
-        <w:spacing w:after="0" w:line="240" w:lineRule="auto"/>
-        <w:rPr>
-          <w:rFonts w:ascii="Consolas" w:eastAsia="Times New Roman" w:hAnsi="Consolas" w:cs="Times New Roman"/>
-          <w:kern w:val="0"/>
-          <w:sz w:val="20"/>
-          <w:szCs w:val="20"/>
-          <w:lang w:eastAsia="en-IN"/>
-          <w14:ligatures w14:val="none"/>
-        </w:rPr>
-      </w:pPr>
-      <w:r>
-        <w:rPr>
-          <w:rFonts w:ascii="Consolas" w:eastAsia="Times New Roman" w:hAnsi="Consolas" w:cs="Times New Roman"/>
-          <w:color w:val="008013"/>
-          <w:kern w:val="0"/>
-          <w:sz w:val="20"/>
-          <w:szCs w:val="20"/>
-          <w:lang w:eastAsia="en-IN"/>
-          <w14:ligatures w14:val="none"/>
-        </w:rPr>
-        <w:t>% Scaling Factor A</w:t>
-      </w:r>
-    </w:p>
-    <w:p>
-      <w:pPr>
-        <w:spacing w:after="0" w:line="240" w:lineRule="auto"/>
-        <w:rPr>
-          <w:rFonts w:ascii="Consolas" w:eastAsia="Times New Roman" w:hAnsi="Consolas" w:cs="Times New Roman"/>
-          <w:kern w:val="0"/>
-          <w:sz w:val="20"/>
-          <w:szCs w:val="20"/>
-          <w:lang w:eastAsia="en-IN"/>
-          <w14:ligatures w14:val="none"/>
-        </w:rPr>
-      </w:pPr>
-      <w:r>
-        <w:rPr>
-          <w:rFonts w:ascii="Consolas" w:eastAsia="Times New Roman" w:hAnsi="Consolas" w:cs="Times New Roman"/>
-          <w:color w:val="008013"/>
-          <w:kern w:val="0"/>
-          <w:sz w:val="20"/>
-          <w:szCs w:val="20"/>
-          <w:lang w:eastAsia="en-IN"/>
-          <w14:ligatures w14:val="none"/>
-        </w:rPr>
-        <w:t>% -----------------------------</w:t>
-      </w:r>
-    </w:p>
-    <w:p>
-      <w:pPr>
-        <w:spacing w:after="0" w:line="240" w:lineRule="auto"/>
-        <w:rPr>
-          <w:rFonts w:ascii="Consolas" w:eastAsia="Times New Roman" w:hAnsi="Consolas" w:cs="Times New Roman"/>
-          <w:kern w:val="0"/>
-          <w:sz w:val="20"/>
-          <w:szCs w:val="20"/>
-          <w:lang w:eastAsia="en-IN"/>
-          <w14:ligatures w14:val="none"/>
-        </w:rPr>
-      </w:pPr>
-      <w:r>
-        <w:rPr>
-          <w:rFonts w:ascii="Consolas" w:eastAsia="Times New Roman" w:hAnsi="Consolas" w:cs="Times New Roman"/>
-          <w:kern w:val="0"/>
-          <w:sz w:val="20"/>
-          <w:szCs w:val="20"/>
-          <w:lang w:eastAsia="en-IN"/>
-          <w14:ligatures w14:val="none"/>
-        </w:rPr>
-        <w:t>A = Vsyringe / I(1);</w:t>
-      </w:r>
-    </w:p>
-    <w:p>
-      <w:pPr>
-        <w:spacing w:after="0" w:line="240" w:lineRule="auto"/>
-        <w:rPr>
-          <w:rFonts w:ascii="Consolas" w:eastAsia="Times New Roman" w:hAnsi="Consolas" w:cs="Times New Roman"/>
-          <w:kern w:val="0"/>
-          <w:sz w:val="20"/>
-          <w:szCs w:val="20"/>
-          <w:lang w:eastAsia="en-IN"/>
-          <w14:ligatures w14:val="none"/>
-        </w:rPr>
-      </w:pPr>
-    </w:p>
-    <w:p>
-      <w:pPr>
-        <w:spacing w:after="0" w:line="240" w:lineRule="auto"/>
-        <w:rPr>
-          <w:rFonts w:ascii="Consolas" w:eastAsia="Times New Roman" w:hAnsi="Consolas" w:cs="Times New Roman"/>
-          <w:kern w:val="0"/>
-          <w:sz w:val="20"/>
-          <w:szCs w:val="20"/>
-          <w:lang w:eastAsia="en-IN"/>
-          <w14:ligatures w14:val="none"/>
-        </w:rPr>
-      </w:pPr>
-      <w:r>
-        <w:rPr>
-          <w:rFonts w:ascii="Consolas" w:eastAsia="Times New Roman" w:hAnsi="Consolas" w:cs="Times New Roman"/>
-          <w:kern w:val="0"/>
-          <w:sz w:val="20"/>
-          <w:szCs w:val="20"/>
-          <w:lang w:eastAsia="en-IN"/>
-          <w14:ligatures w14:val="none"/>
-        </w:rPr>
-        <w:t>fprintf(</w:t>
+        <w:t>'b'</w:t>
+      </w:r>
+      <w:r>
+        <w:rPr>
+          <w:rFonts w:ascii="Consolas" w:eastAsia="Times New Roman" w:hAnsi="Consolas" w:cs="Times New Roman"/>
+          <w:kern w:val="0"/>
+          <w:sz w:val="20"/>
+          <w:szCs w:val="20"/>
+          <w:lang w:eastAsia="en-IN"/>
+          <w14:ligatures w14:val="none"/>
+        </w:rPr>
+        <w:t>,</w:t>
       </w:r>
       <w:r>
         <w:rPr>
@@ -5259,43 +7211,57 @@
           <w:lang w:eastAsia="en-IN"/>
           <w14:ligatures w14:val="none"/>
         </w:rPr>
-        <w:t>'\nFinal b = %.6f\n'</w:t>
-      </w:r>
-      <w:r>
-        <w:rPr>
-          <w:rFonts w:ascii="Consolas" w:eastAsia="Times New Roman" w:hAnsi="Consolas" w:cs="Times New Roman"/>
-          <w:kern w:val="0"/>
-          <w:sz w:val="20"/>
-          <w:szCs w:val="20"/>
-          <w:lang w:eastAsia="en-IN"/>
-          <w14:ligatures w14:val="none"/>
-        </w:rPr>
-        <w:t>,b_final);</w:t>
-      </w:r>
-    </w:p>
-    <w:p>
-      <w:pPr>
-        <w:spacing w:after="0" w:line="240" w:lineRule="auto"/>
-        <w:rPr>
-          <w:rFonts w:ascii="Consolas" w:eastAsia="Times New Roman" w:hAnsi="Consolas" w:cs="Times New Roman"/>
-          <w:kern w:val="0"/>
-          <w:sz w:val="20"/>
-          <w:szCs w:val="20"/>
-          <w:lang w:eastAsia="en-IN"/>
-          <w14:ligatures w14:val="none"/>
-        </w:rPr>
-      </w:pPr>
-      <w:r>
-        <w:rPr>
-          <w:rFonts w:ascii="Consolas" w:eastAsia="Times New Roman" w:hAnsi="Consolas" w:cs="Times New Roman"/>
-          <w:kern w:val="0"/>
-          <w:sz w:val="20"/>
-          <w:szCs w:val="20"/>
-          <w:lang w:eastAsia="en-IN"/>
-          <w14:ligatures w14:val="none"/>
-        </w:rPr>
-        <w:t>fprintf(</w:t>
-      </w:r>
+        <w:t>'LineWidth'</w:t>
+      </w:r>
+      <w:r>
+        <w:rPr>
+          <w:rFonts w:ascii="Consolas" w:eastAsia="Times New Roman" w:hAnsi="Consolas" w:cs="Times New Roman"/>
+          <w:kern w:val="0"/>
+          <w:sz w:val="20"/>
+          <w:szCs w:val="20"/>
+          <w:lang w:eastAsia="en-IN"/>
+          <w14:ligatures w14:val="none"/>
+        </w:rPr>
+        <w:t>,2</w:t>
+      </w:r>
+      <w:proofErr w:type="gramStart"/>
+      <w:r>
+        <w:rPr>
+          <w:rFonts w:ascii="Consolas" w:eastAsia="Times New Roman" w:hAnsi="Consolas" w:cs="Times New Roman"/>
+          <w:kern w:val="0"/>
+          <w:sz w:val="20"/>
+          <w:szCs w:val="20"/>
+          <w:lang w:eastAsia="en-IN"/>
+          <w14:ligatures w14:val="none"/>
+        </w:rPr>
+        <w:t>);</w:t>
+      </w:r>
+      <w:proofErr w:type="gramEnd"/>
+    </w:p>
+    <w:p>
+      <w:pPr>
+        <w:spacing w:after="0" w:line="240" w:lineRule="auto"/>
+        <w:rPr>
+          <w:rFonts w:ascii="Consolas" w:eastAsia="Times New Roman" w:hAnsi="Consolas" w:cs="Times New Roman"/>
+          <w:kern w:val="0"/>
+          <w:sz w:val="20"/>
+          <w:szCs w:val="20"/>
+          <w:lang w:eastAsia="en-IN"/>
+          <w14:ligatures w14:val="none"/>
+        </w:rPr>
+      </w:pPr>
+      <w:r>
+        <w:rPr>
+          <w:rFonts w:ascii="Consolas" w:eastAsia="Times New Roman" w:hAnsi="Consolas" w:cs="Times New Roman"/>
+          <w:kern w:val="0"/>
+          <w:sz w:val="20"/>
+          <w:szCs w:val="20"/>
+          <w:lang w:eastAsia="en-IN"/>
+          <w14:ligatures w14:val="none"/>
+        </w:rPr>
+        <w:t xml:space="preserve">hold </w:t>
+      </w:r>
+      <w:proofErr w:type="gramStart"/>
       <w:r>
         <w:rPr>
           <w:rFonts w:ascii="Consolas" w:eastAsia="Times New Roman" w:hAnsi="Consolas" w:cs="Times New Roman"/>
@@ -5306,493 +7272,523 @@
           <w:lang w:eastAsia="en-IN"/>
           <w14:ligatures w14:val="none"/>
         </w:rPr>
-        <w:t>'Scaling A = %.6f\n'</w:t>
-      </w:r>
-      <w:r>
-        <w:rPr>
-          <w:rFonts w:ascii="Consolas" w:eastAsia="Times New Roman" w:hAnsi="Consolas" w:cs="Times New Roman"/>
-          <w:kern w:val="0"/>
-          <w:sz w:val="20"/>
-          <w:szCs w:val="20"/>
-          <w:lang w:eastAsia="en-IN"/>
-          <w14:ligatures w14:val="none"/>
-        </w:rPr>
-        <w:t>,A);</w:t>
-      </w:r>
-    </w:p>
-    <w:p>
-      <w:pPr>
-        <w:spacing w:after="0" w:line="240" w:lineRule="auto"/>
-        <w:rPr>
-          <w:rFonts w:ascii="Consolas" w:eastAsia="Times New Roman" w:hAnsi="Consolas" w:cs="Times New Roman"/>
-          <w:kern w:val="0"/>
-          <w:sz w:val="20"/>
-          <w:szCs w:val="20"/>
-          <w:lang w:eastAsia="en-IN"/>
-          <w14:ligatures w14:val="none"/>
-        </w:rPr>
-      </w:pPr>
-    </w:p>
-    <w:p>
-      <w:pPr>
-        <w:spacing w:after="0" w:line="240" w:lineRule="auto"/>
-        <w:rPr>
-          <w:rFonts w:ascii="Consolas" w:eastAsia="Times New Roman" w:hAnsi="Consolas" w:cs="Times New Roman"/>
-          <w:kern w:val="0"/>
-          <w:sz w:val="20"/>
-          <w:szCs w:val="20"/>
-          <w:lang w:eastAsia="en-IN"/>
-          <w14:ligatures w14:val="none"/>
-        </w:rPr>
-      </w:pPr>
-      <w:r>
-        <w:rPr>
-          <w:rFonts w:ascii="Consolas" w:eastAsia="Times New Roman" w:hAnsi="Consolas" w:cs="Times New Roman"/>
-          <w:color w:val="008013"/>
-          <w:kern w:val="0"/>
-          <w:sz w:val="20"/>
-          <w:szCs w:val="20"/>
-          <w:lang w:eastAsia="en-IN"/>
-          <w14:ligatures w14:val="none"/>
-        </w:rPr>
-        <w:t>% -----------------------------</w:t>
-      </w:r>
-    </w:p>
-    <w:p>
-      <w:pPr>
-        <w:spacing w:after="0" w:line="240" w:lineRule="auto"/>
-        <w:rPr>
-          <w:rFonts w:ascii="Consolas" w:eastAsia="Times New Roman" w:hAnsi="Consolas" w:cs="Times New Roman"/>
-          <w:kern w:val="0"/>
-          <w:sz w:val="20"/>
-          <w:szCs w:val="20"/>
-          <w:lang w:eastAsia="en-IN"/>
-          <w14:ligatures w14:val="none"/>
-        </w:rPr>
-      </w:pPr>
-      <w:r>
-        <w:rPr>
-          <w:rFonts w:ascii="Consolas" w:eastAsia="Times New Roman" w:hAnsi="Consolas" w:cs="Times New Roman"/>
-          <w:color w:val="008013"/>
-          <w:kern w:val="0"/>
-          <w:sz w:val="20"/>
-          <w:szCs w:val="20"/>
-          <w:lang w:eastAsia="en-IN"/>
-          <w14:ligatures w14:val="none"/>
-        </w:rPr>
-        <w:t>% Plot 1: Objective Function</w:t>
-      </w:r>
-    </w:p>
-    <w:p>
-      <w:pPr>
-        <w:spacing w:after="0" w:line="240" w:lineRule="auto"/>
-        <w:rPr>
-          <w:rFonts w:ascii="Consolas" w:eastAsia="Times New Roman" w:hAnsi="Consolas" w:cs="Times New Roman"/>
-          <w:kern w:val="0"/>
-          <w:sz w:val="20"/>
-          <w:szCs w:val="20"/>
-          <w:lang w:eastAsia="en-IN"/>
-          <w14:ligatures w14:val="none"/>
-        </w:rPr>
-      </w:pPr>
-      <w:r>
-        <w:rPr>
-          <w:rFonts w:ascii="Consolas" w:eastAsia="Times New Roman" w:hAnsi="Consolas" w:cs="Times New Roman"/>
-          <w:color w:val="008013"/>
-          <w:kern w:val="0"/>
-          <w:sz w:val="20"/>
-          <w:szCs w:val="20"/>
-          <w:lang w:eastAsia="en-IN"/>
-          <w14:ligatures w14:val="none"/>
-        </w:rPr>
-        <w:t>% -----------------------------</w:t>
-      </w:r>
-    </w:p>
-    <w:p>
-      <w:pPr>
-        <w:spacing w:after="0" w:line="240" w:lineRule="auto"/>
-        <w:rPr>
-          <w:rFonts w:ascii="Consolas" w:eastAsia="Times New Roman" w:hAnsi="Consolas" w:cs="Times New Roman"/>
-          <w:kern w:val="0"/>
-          <w:sz w:val="20"/>
-          <w:szCs w:val="20"/>
-          <w:lang w:eastAsia="en-IN"/>
-          <w14:ligatures w14:val="none"/>
-        </w:rPr>
-      </w:pPr>
-      <w:r>
-        <w:rPr>
-          <w:rFonts w:ascii="Consolas" w:eastAsia="Times New Roman" w:hAnsi="Consolas" w:cs="Times New Roman"/>
-          <w:kern w:val="0"/>
-          <w:sz w:val="20"/>
-          <w:szCs w:val="20"/>
-          <w:lang w:eastAsia="en-IN"/>
-          <w14:ligatures w14:val="none"/>
-        </w:rPr>
-        <w:t>b_vals = 0.5:0.05:3;</w:t>
-      </w:r>
-    </w:p>
-    <w:p>
-      <w:pPr>
-        <w:spacing w:after="0" w:line="240" w:lineRule="auto"/>
-        <w:rPr>
-          <w:rFonts w:ascii="Consolas" w:eastAsia="Times New Roman" w:hAnsi="Consolas" w:cs="Times New Roman"/>
-          <w:kern w:val="0"/>
-          <w:sz w:val="20"/>
-          <w:szCs w:val="20"/>
-          <w:lang w:eastAsia="en-IN"/>
-          <w14:ligatures w14:val="none"/>
-        </w:rPr>
-      </w:pPr>
-    </w:p>
-    <w:p>
-      <w:pPr>
-        <w:spacing w:after="0" w:line="240" w:lineRule="auto"/>
-        <w:rPr>
-          <w:rFonts w:ascii="Consolas" w:eastAsia="Times New Roman" w:hAnsi="Consolas" w:cs="Times New Roman"/>
-          <w:kern w:val="0"/>
-          <w:sz w:val="20"/>
-          <w:szCs w:val="20"/>
-          <w:lang w:eastAsia="en-IN"/>
-          <w14:ligatures w14:val="none"/>
-        </w:rPr>
-      </w:pPr>
-      <w:r>
-        <w:rPr>
-          <w:rFonts w:ascii="Consolas" w:eastAsia="Times New Roman" w:hAnsi="Consolas" w:cs="Times New Roman"/>
-          <w:color w:val="0E00FF"/>
-          <w:kern w:val="0"/>
-          <w:sz w:val="20"/>
-          <w:szCs w:val="20"/>
-          <w:lang w:eastAsia="en-IN"/>
-          <w14:ligatures w14:val="none"/>
-        </w:rPr>
-        <w:t xml:space="preserve">for </w:t>
-      </w:r>
-      <w:r>
-        <w:rPr>
-          <w:rFonts w:ascii="Consolas" w:eastAsia="Times New Roman" w:hAnsi="Consolas" w:cs="Times New Roman"/>
-          <w:kern w:val="0"/>
-          <w:sz w:val="20"/>
-          <w:szCs w:val="20"/>
-          <w:lang w:eastAsia="en-IN"/>
-          <w14:ligatures w14:val="none"/>
-        </w:rPr>
-        <w:t>k = 1:length(b_vals)</w:t>
-      </w:r>
-    </w:p>
-    <w:p>
-      <w:pPr>
-        <w:spacing w:after="0" w:line="240" w:lineRule="auto"/>
-        <w:rPr>
-          <w:rFonts w:ascii="Consolas" w:eastAsia="Times New Roman" w:hAnsi="Consolas" w:cs="Times New Roman"/>
-          <w:kern w:val="0"/>
-          <w:sz w:val="20"/>
-          <w:szCs w:val="20"/>
-          <w:lang w:eastAsia="en-IN"/>
-          <w14:ligatures w14:val="none"/>
-        </w:rPr>
-      </w:pPr>
-      <w:r>
-        <w:rPr>
-          <w:rFonts w:ascii="Consolas" w:eastAsia="Times New Roman" w:hAnsi="Consolas" w:cs="Times New Roman"/>
-          <w:kern w:val="0"/>
-          <w:sz w:val="20"/>
-          <w:szCs w:val="20"/>
-          <w:lang w:eastAsia="en-IN"/>
-          <w14:ligatures w14:val="none"/>
-        </w:rPr>
-        <w:t xml:space="preserve">    </w:t>
-      </w:r>
-      <w:r>
-        <w:rPr>
-          <w:rFonts w:ascii="Consolas" w:eastAsia="Times New Roman" w:hAnsi="Consolas" w:cs="Times New Roman"/>
-          <w:color w:val="0E00FF"/>
-          <w:kern w:val="0"/>
-          <w:sz w:val="20"/>
-          <w:szCs w:val="20"/>
-          <w:lang w:eastAsia="en-IN"/>
-          <w14:ligatures w14:val="none"/>
-        </w:rPr>
-        <w:t xml:space="preserve">for </w:t>
-      </w:r>
-      <w:r>
-        <w:rPr>
-          <w:rFonts w:ascii="Consolas" w:eastAsia="Times New Roman" w:hAnsi="Consolas" w:cs="Times New Roman"/>
-          <w:kern w:val="0"/>
-          <w:sz w:val="20"/>
-          <w:szCs w:val="20"/>
-          <w:lang w:eastAsia="en-IN"/>
-          <w14:ligatures w14:val="none"/>
-        </w:rPr>
-        <w:t>j = 1:n</w:t>
-      </w:r>
-    </w:p>
-    <w:p>
-      <w:pPr>
-        <w:spacing w:after="0" w:line="240" w:lineRule="auto"/>
-        <w:rPr>
-          <w:rFonts w:ascii="Consolas" w:eastAsia="Times New Roman" w:hAnsi="Consolas" w:cs="Times New Roman"/>
-          <w:kern w:val="0"/>
-          <w:sz w:val="20"/>
-          <w:szCs w:val="20"/>
-          <w:lang w:eastAsia="en-IN"/>
-          <w14:ligatures w14:val="none"/>
-        </w:rPr>
-      </w:pPr>
-      <w:r>
-        <w:rPr>
-          <w:rFonts w:ascii="Consolas" w:eastAsia="Times New Roman" w:hAnsi="Consolas" w:cs="Times New Roman"/>
-          <w:kern w:val="0"/>
-          <w:sz w:val="20"/>
-          <w:szCs w:val="20"/>
-          <w:lang w:eastAsia="en-IN"/>
-          <w14:ligatures w14:val="none"/>
-        </w:rPr>
-        <w:t xml:space="preserve">        Itemp(j) = 0;</w:t>
-      </w:r>
-    </w:p>
-    <w:p>
-      <w:pPr>
-        <w:spacing w:after="0" w:line="240" w:lineRule="auto"/>
-        <w:rPr>
-          <w:rFonts w:ascii="Consolas" w:eastAsia="Times New Roman" w:hAnsi="Consolas" w:cs="Times New Roman"/>
-          <w:kern w:val="0"/>
-          <w:sz w:val="20"/>
-          <w:szCs w:val="20"/>
-          <w:lang w:eastAsia="en-IN"/>
-          <w14:ligatures w14:val="none"/>
-        </w:rPr>
-      </w:pPr>
-      <w:r>
-        <w:rPr>
-          <w:rFonts w:ascii="Consolas" w:eastAsia="Times New Roman" w:hAnsi="Consolas" w:cs="Times New Roman"/>
-          <w:kern w:val="0"/>
-          <w:sz w:val="20"/>
-          <w:szCs w:val="20"/>
-          <w:lang w:eastAsia="en-IN"/>
-          <w14:ligatures w14:val="none"/>
-        </w:rPr>
-        <w:t xml:space="preserve">        </w:t>
-      </w:r>
-      <w:r>
-        <w:rPr>
-          <w:rFonts w:ascii="Consolas" w:eastAsia="Times New Roman" w:hAnsi="Consolas" w:cs="Times New Roman"/>
-          <w:color w:val="0E00FF"/>
-          <w:kern w:val="0"/>
-          <w:sz w:val="20"/>
-          <w:szCs w:val="20"/>
-          <w:lang w:eastAsia="en-IN"/>
-          <w14:ligatures w14:val="none"/>
-        </w:rPr>
-        <w:t xml:space="preserve">for </w:t>
-      </w:r>
-      <w:r>
-        <w:rPr>
-          <w:rFonts w:ascii="Consolas" w:eastAsia="Times New Roman" w:hAnsi="Consolas" w:cs="Times New Roman"/>
-          <w:kern w:val="0"/>
-          <w:sz w:val="20"/>
-          <w:szCs w:val="20"/>
-          <w:lang w:eastAsia="en-IN"/>
-          <w14:ligatures w14:val="none"/>
-        </w:rPr>
-        <w:t>i = 1:L(j)</w:t>
-      </w:r>
-    </w:p>
-    <w:p>
-      <w:pPr>
-        <w:spacing w:after="0" w:line="240" w:lineRule="auto"/>
-        <w:rPr>
-          <w:rFonts w:ascii="Consolas" w:eastAsia="Times New Roman" w:hAnsi="Consolas" w:cs="Times New Roman"/>
-          <w:kern w:val="0"/>
-          <w:sz w:val="20"/>
-          <w:szCs w:val="20"/>
-          <w:lang w:eastAsia="en-IN"/>
-          <w14:ligatures w14:val="none"/>
-        </w:rPr>
-      </w:pPr>
-      <w:r>
-        <w:rPr>
-          <w:rFonts w:ascii="Consolas" w:eastAsia="Times New Roman" w:hAnsi="Consolas" w:cs="Times New Roman"/>
-          <w:kern w:val="0"/>
-          <w:sz w:val="20"/>
-          <w:szCs w:val="20"/>
-          <w:lang w:eastAsia="en-IN"/>
-          <w14:ligatures w14:val="none"/>
-        </w:rPr>
-        <w:t xml:space="preserve">            Itemp(j) = Itemp(j) + (V(j,i)-c)^b_vals(k)*dt;</w:t>
-      </w:r>
-    </w:p>
-    <w:p>
-      <w:pPr>
-        <w:spacing w:after="0" w:line="240" w:lineRule="auto"/>
-        <w:rPr>
-          <w:rFonts w:ascii="Consolas" w:eastAsia="Times New Roman" w:hAnsi="Consolas" w:cs="Times New Roman"/>
-          <w:kern w:val="0"/>
-          <w:sz w:val="20"/>
-          <w:szCs w:val="20"/>
-          <w:lang w:eastAsia="en-IN"/>
-          <w14:ligatures w14:val="none"/>
-        </w:rPr>
-      </w:pPr>
-      <w:r>
-        <w:rPr>
-          <w:rFonts w:ascii="Consolas" w:eastAsia="Times New Roman" w:hAnsi="Consolas" w:cs="Times New Roman"/>
-          <w:kern w:val="0"/>
-          <w:sz w:val="20"/>
-          <w:szCs w:val="20"/>
-          <w:lang w:eastAsia="en-IN"/>
-          <w14:ligatures w14:val="none"/>
-        </w:rPr>
-        <w:t xml:space="preserve">        </w:t>
-      </w:r>
-      <w:r>
-        <w:rPr>
-          <w:rFonts w:ascii="Consolas" w:eastAsia="Times New Roman" w:hAnsi="Consolas" w:cs="Times New Roman"/>
-          <w:color w:val="0E00FF"/>
-          <w:kern w:val="0"/>
-          <w:sz w:val="20"/>
-          <w:szCs w:val="20"/>
-          <w:lang w:eastAsia="en-IN"/>
-          <w14:ligatures w14:val="none"/>
-        </w:rPr>
-        <w:t>end</w:t>
-      </w:r>
-    </w:p>
-    <w:p>
-      <w:pPr>
-        <w:spacing w:after="0" w:line="240" w:lineRule="auto"/>
-        <w:rPr>
-          <w:rFonts w:ascii="Consolas" w:eastAsia="Times New Roman" w:hAnsi="Consolas" w:cs="Times New Roman"/>
-          <w:kern w:val="0"/>
-          <w:sz w:val="20"/>
-          <w:szCs w:val="20"/>
-          <w:lang w:eastAsia="en-IN"/>
-          <w14:ligatures w14:val="none"/>
-        </w:rPr>
-      </w:pPr>
-      <w:r>
-        <w:rPr>
-          <w:rFonts w:ascii="Consolas" w:eastAsia="Times New Roman" w:hAnsi="Consolas" w:cs="Times New Roman"/>
-          <w:kern w:val="0"/>
-          <w:sz w:val="20"/>
-          <w:szCs w:val="20"/>
-          <w:lang w:eastAsia="en-IN"/>
-          <w14:ligatures w14:val="none"/>
-        </w:rPr>
-        <w:t xml:space="preserve">    </w:t>
-      </w:r>
-      <w:r>
-        <w:rPr>
-          <w:rFonts w:ascii="Consolas" w:eastAsia="Times New Roman" w:hAnsi="Consolas" w:cs="Times New Roman"/>
-          <w:color w:val="0E00FF"/>
-          <w:kern w:val="0"/>
-          <w:sz w:val="20"/>
-          <w:szCs w:val="20"/>
-          <w:lang w:eastAsia="en-IN"/>
-          <w14:ligatures w14:val="none"/>
-        </w:rPr>
-        <w:t>end</w:t>
-      </w:r>
-    </w:p>
-    <w:p>
-      <w:pPr>
-        <w:spacing w:after="0" w:line="240" w:lineRule="auto"/>
-        <w:rPr>
-          <w:rFonts w:ascii="Consolas" w:eastAsia="Times New Roman" w:hAnsi="Consolas" w:cs="Times New Roman"/>
-          <w:kern w:val="0"/>
-          <w:sz w:val="20"/>
-          <w:szCs w:val="20"/>
-          <w:lang w:eastAsia="en-IN"/>
-          <w14:ligatures w14:val="none"/>
-        </w:rPr>
-      </w:pPr>
-      <w:r>
-        <w:rPr>
-          <w:rFonts w:ascii="Consolas" w:eastAsia="Times New Roman" w:hAnsi="Consolas" w:cs="Times New Roman"/>
-          <w:kern w:val="0"/>
-          <w:sz w:val="20"/>
-          <w:szCs w:val="20"/>
-          <w:lang w:eastAsia="en-IN"/>
-          <w14:ligatures w14:val="none"/>
-        </w:rPr>
-        <w:t xml:space="preserve">    mtemp = sum(Itemp)/n;</w:t>
-      </w:r>
-    </w:p>
-    <w:p>
-      <w:pPr>
-        <w:spacing w:after="0" w:line="240" w:lineRule="auto"/>
-        <w:rPr>
-          <w:rFonts w:ascii="Consolas" w:eastAsia="Times New Roman" w:hAnsi="Consolas" w:cs="Times New Roman"/>
-          <w:kern w:val="0"/>
-          <w:sz w:val="20"/>
-          <w:szCs w:val="20"/>
-          <w:lang w:eastAsia="en-IN"/>
-          <w14:ligatures w14:val="none"/>
-        </w:rPr>
-      </w:pPr>
-      <w:r>
-        <w:rPr>
-          <w:rFonts w:ascii="Consolas" w:eastAsia="Times New Roman" w:hAnsi="Consolas" w:cs="Times New Roman"/>
-          <w:kern w:val="0"/>
-          <w:sz w:val="20"/>
-          <w:szCs w:val="20"/>
-          <w:lang w:eastAsia="en-IN"/>
-          <w14:ligatures w14:val="none"/>
-        </w:rPr>
-        <w:t xml:space="preserve">    f_vals(k) = sqrt(sum((Itemp-mtemp).^2)/n);</w:t>
-      </w:r>
-    </w:p>
-    <w:p>
-      <w:pPr>
-        <w:spacing w:after="0" w:line="240" w:lineRule="auto"/>
-        <w:rPr>
-          <w:rFonts w:ascii="Consolas" w:eastAsia="Times New Roman" w:hAnsi="Consolas" w:cs="Times New Roman"/>
-          <w:kern w:val="0"/>
-          <w:sz w:val="20"/>
-          <w:szCs w:val="20"/>
-          <w:lang w:eastAsia="en-IN"/>
-          <w14:ligatures w14:val="none"/>
-        </w:rPr>
-      </w:pPr>
-      <w:r>
-        <w:rPr>
-          <w:rFonts w:ascii="Consolas" w:eastAsia="Times New Roman" w:hAnsi="Consolas" w:cs="Times New Roman"/>
-          <w:color w:val="0E00FF"/>
-          <w:kern w:val="0"/>
-          <w:sz w:val="20"/>
-          <w:szCs w:val="20"/>
-          <w:lang w:eastAsia="en-IN"/>
-          <w14:ligatures w14:val="none"/>
-        </w:rPr>
-        <w:t>end</w:t>
-      </w:r>
-    </w:p>
-    <w:p>
-      <w:pPr>
-        <w:spacing w:after="0" w:line="240" w:lineRule="auto"/>
-        <w:rPr>
-          <w:rFonts w:ascii="Consolas" w:eastAsia="Times New Roman" w:hAnsi="Consolas" w:cs="Times New Roman"/>
-          <w:kern w:val="0"/>
-          <w:sz w:val="20"/>
-          <w:szCs w:val="20"/>
-          <w:lang w:eastAsia="en-IN"/>
-          <w14:ligatures w14:val="none"/>
-        </w:rPr>
-      </w:pPr>
-    </w:p>
-    <w:p>
-      <w:pPr>
-        <w:spacing w:after="0" w:line="240" w:lineRule="auto"/>
-        <w:rPr>
-          <w:rFonts w:ascii="Consolas" w:eastAsia="Times New Roman" w:hAnsi="Consolas" w:cs="Times New Roman"/>
-          <w:kern w:val="0"/>
-          <w:sz w:val="20"/>
-          <w:szCs w:val="20"/>
-          <w:lang w:eastAsia="en-IN"/>
-          <w14:ligatures w14:val="none"/>
-        </w:rPr>
-      </w:pPr>
+        <w:t>on</w:t>
+      </w:r>
+      <w:r>
+        <w:rPr>
+          <w:rFonts w:ascii="Consolas" w:eastAsia="Times New Roman" w:hAnsi="Consolas" w:cs="Times New Roman"/>
+          <w:kern w:val="0"/>
+          <w:sz w:val="20"/>
+          <w:szCs w:val="20"/>
+          <w:lang w:eastAsia="en-IN"/>
+          <w14:ligatures w14:val="none"/>
+        </w:rPr>
+        <w:t>;</w:t>
+      </w:r>
+      <w:proofErr w:type="gramEnd"/>
+    </w:p>
+    <w:p>
+      <w:pPr>
+        <w:spacing w:after="0" w:line="240" w:lineRule="auto"/>
+        <w:rPr>
+          <w:rFonts w:ascii="Consolas" w:eastAsia="Times New Roman" w:hAnsi="Consolas" w:cs="Times New Roman"/>
+          <w:kern w:val="0"/>
+          <w:sz w:val="20"/>
+          <w:szCs w:val="20"/>
+          <w:lang w:eastAsia="en-IN"/>
+          <w14:ligatures w14:val="none"/>
+        </w:rPr>
+      </w:pPr>
+      <w:r>
+        <w:rPr>
+          <w:rFonts w:ascii="Consolas" w:eastAsia="Times New Roman" w:hAnsi="Consolas" w:cs="Times New Roman"/>
+          <w:kern w:val="0"/>
+          <w:sz w:val="20"/>
+          <w:szCs w:val="20"/>
+          <w:lang w:eastAsia="en-IN"/>
+          <w14:ligatures w14:val="none"/>
+        </w:rPr>
+        <w:t>plot(b_final,0,</w:t>
+      </w:r>
+      <w:r>
+        <w:rPr>
+          <w:rFonts w:ascii="Consolas" w:eastAsia="Times New Roman" w:hAnsi="Consolas" w:cs="Times New Roman"/>
+          <w:color w:val="A709F5"/>
+          <w:kern w:val="0"/>
+          <w:sz w:val="20"/>
+          <w:szCs w:val="20"/>
+          <w:lang w:eastAsia="en-IN"/>
+          <w14:ligatures w14:val="none"/>
+        </w:rPr>
+        <w:t>'ro'</w:t>
+      </w:r>
+      <w:r>
+        <w:rPr>
+          <w:rFonts w:ascii="Consolas" w:eastAsia="Times New Roman" w:hAnsi="Consolas" w:cs="Times New Roman"/>
+          <w:kern w:val="0"/>
+          <w:sz w:val="20"/>
+          <w:szCs w:val="20"/>
+          <w:lang w:eastAsia="en-IN"/>
+          <w14:ligatures w14:val="none"/>
+        </w:rPr>
+        <w:t>,</w:t>
+      </w:r>
+      <w:r>
+        <w:rPr>
+          <w:rFonts w:ascii="Consolas" w:eastAsia="Times New Roman" w:hAnsi="Consolas" w:cs="Times New Roman"/>
+          <w:color w:val="A709F5"/>
+          <w:kern w:val="0"/>
+          <w:sz w:val="20"/>
+          <w:szCs w:val="20"/>
+          <w:lang w:eastAsia="en-IN"/>
+          <w14:ligatures w14:val="none"/>
+        </w:rPr>
+        <w:t>'MarkerSize'</w:t>
+      </w:r>
+      <w:r>
+        <w:rPr>
+          <w:rFonts w:ascii="Consolas" w:eastAsia="Times New Roman" w:hAnsi="Consolas" w:cs="Times New Roman"/>
+          <w:kern w:val="0"/>
+          <w:sz w:val="20"/>
+          <w:szCs w:val="20"/>
+          <w:lang w:eastAsia="en-IN"/>
+          <w14:ligatures w14:val="none"/>
+        </w:rPr>
+        <w:t>,8,</w:t>
+      </w:r>
+      <w:r>
+        <w:rPr>
+          <w:rFonts w:ascii="Consolas" w:eastAsia="Times New Roman" w:hAnsi="Consolas" w:cs="Times New Roman"/>
+          <w:color w:val="A709F5"/>
+          <w:kern w:val="0"/>
+          <w:sz w:val="20"/>
+          <w:szCs w:val="20"/>
+          <w:lang w:eastAsia="en-IN"/>
+          <w14:ligatures w14:val="none"/>
+        </w:rPr>
+        <w:t>'LineWidth'</w:t>
+      </w:r>
+      <w:r>
+        <w:rPr>
+          <w:rFonts w:ascii="Consolas" w:eastAsia="Times New Roman" w:hAnsi="Consolas" w:cs="Times New Roman"/>
+          <w:kern w:val="0"/>
+          <w:sz w:val="20"/>
+          <w:szCs w:val="20"/>
+          <w:lang w:eastAsia="en-IN"/>
+          <w14:ligatures w14:val="none"/>
+        </w:rPr>
+        <w:t>,2</w:t>
+      </w:r>
+      <w:proofErr w:type="gramStart"/>
+      <w:r>
+        <w:rPr>
+          <w:rFonts w:ascii="Consolas" w:eastAsia="Times New Roman" w:hAnsi="Consolas" w:cs="Times New Roman"/>
+          <w:kern w:val="0"/>
+          <w:sz w:val="20"/>
+          <w:szCs w:val="20"/>
+          <w:lang w:eastAsia="en-IN"/>
+          <w14:ligatures w14:val="none"/>
+        </w:rPr>
+        <w:t>);</w:t>
+      </w:r>
+      <w:proofErr w:type="gramEnd"/>
+    </w:p>
+    <w:p>
+      <w:pPr>
+        <w:spacing w:after="0" w:line="240" w:lineRule="auto"/>
+        <w:rPr>
+          <w:rFonts w:ascii="Consolas" w:eastAsia="Times New Roman" w:hAnsi="Consolas" w:cs="Times New Roman"/>
+          <w:kern w:val="0"/>
+          <w:sz w:val="20"/>
+          <w:szCs w:val="20"/>
+          <w:lang w:eastAsia="en-IN"/>
+          <w14:ligatures w14:val="none"/>
+        </w:rPr>
+      </w:pPr>
+      <w:proofErr w:type="spellStart"/>
+      <w:proofErr w:type="gramStart"/>
+      <w:r>
+        <w:rPr>
+          <w:rFonts w:ascii="Consolas" w:eastAsia="Times New Roman" w:hAnsi="Consolas" w:cs="Times New Roman"/>
+          <w:kern w:val="0"/>
+          <w:sz w:val="20"/>
+          <w:szCs w:val="20"/>
+          <w:lang w:eastAsia="en-IN"/>
+          <w14:ligatures w14:val="none"/>
+        </w:rPr>
+        <w:t>xlabel</w:t>
+      </w:r>
+      <w:proofErr w:type="spellEnd"/>
+      <w:r>
+        <w:rPr>
+          <w:rFonts w:ascii="Consolas" w:eastAsia="Times New Roman" w:hAnsi="Consolas" w:cs="Times New Roman"/>
+          <w:kern w:val="0"/>
+          <w:sz w:val="20"/>
+          <w:szCs w:val="20"/>
+          <w:lang w:eastAsia="en-IN"/>
+          <w14:ligatures w14:val="none"/>
+        </w:rPr>
+        <w:t>(</w:t>
+      </w:r>
+      <w:proofErr w:type="gramEnd"/>
+      <w:r>
+        <w:rPr>
+          <w:rFonts w:ascii="Consolas" w:eastAsia="Times New Roman" w:hAnsi="Consolas" w:cs="Times New Roman"/>
+          <w:color w:val="A709F5"/>
+          <w:kern w:val="0"/>
+          <w:sz w:val="20"/>
+          <w:szCs w:val="20"/>
+          <w:lang w:eastAsia="en-IN"/>
+          <w14:ligatures w14:val="none"/>
+        </w:rPr>
+        <w:t>'Exponent b'</w:t>
+      </w:r>
+      <w:proofErr w:type="gramStart"/>
+      <w:r>
+        <w:rPr>
+          <w:rFonts w:ascii="Consolas" w:eastAsia="Times New Roman" w:hAnsi="Consolas" w:cs="Times New Roman"/>
+          <w:kern w:val="0"/>
+          <w:sz w:val="20"/>
+          <w:szCs w:val="20"/>
+          <w:lang w:eastAsia="en-IN"/>
+          <w14:ligatures w14:val="none"/>
+        </w:rPr>
+        <w:t>);</w:t>
+      </w:r>
+      <w:proofErr w:type="gramEnd"/>
+    </w:p>
+    <w:p>
+      <w:pPr>
+        <w:spacing w:after="0" w:line="240" w:lineRule="auto"/>
+        <w:rPr>
+          <w:rFonts w:ascii="Consolas" w:eastAsia="Times New Roman" w:hAnsi="Consolas" w:cs="Times New Roman"/>
+          <w:kern w:val="0"/>
+          <w:sz w:val="20"/>
+          <w:szCs w:val="20"/>
+          <w:lang w:eastAsia="en-IN"/>
+          <w14:ligatures w14:val="none"/>
+        </w:rPr>
+      </w:pPr>
+      <w:proofErr w:type="spellStart"/>
+      <w:r>
+        <w:rPr>
+          <w:rFonts w:ascii="Consolas" w:eastAsia="Times New Roman" w:hAnsi="Consolas" w:cs="Times New Roman"/>
+          <w:kern w:val="0"/>
+          <w:sz w:val="20"/>
+          <w:szCs w:val="20"/>
+          <w:lang w:eastAsia="en-IN"/>
+          <w14:ligatures w14:val="none"/>
+        </w:rPr>
+        <w:t>ylabel</w:t>
+      </w:r>
+      <w:proofErr w:type="spellEnd"/>
+      <w:r>
+        <w:rPr>
+          <w:rFonts w:ascii="Consolas" w:eastAsia="Times New Roman" w:hAnsi="Consolas" w:cs="Times New Roman"/>
+          <w:kern w:val="0"/>
+          <w:sz w:val="20"/>
+          <w:szCs w:val="20"/>
+          <w:lang w:eastAsia="en-IN"/>
+          <w14:ligatures w14:val="none"/>
+        </w:rPr>
+        <w:t>(</w:t>
+      </w:r>
+      <w:r>
+        <w:rPr>
+          <w:rFonts w:ascii="Consolas" w:eastAsia="Times New Roman" w:hAnsi="Consolas" w:cs="Times New Roman"/>
+          <w:color w:val="A709F5"/>
+          <w:kern w:val="0"/>
+          <w:sz w:val="20"/>
+          <w:szCs w:val="20"/>
+          <w:lang w:eastAsia="en-IN"/>
+          <w14:ligatures w14:val="none"/>
+        </w:rPr>
+        <w:t>'f(b)'</w:t>
+      </w:r>
+      <w:proofErr w:type="gramStart"/>
+      <w:r>
+        <w:rPr>
+          <w:rFonts w:ascii="Consolas" w:eastAsia="Times New Roman" w:hAnsi="Consolas" w:cs="Times New Roman"/>
+          <w:kern w:val="0"/>
+          <w:sz w:val="20"/>
+          <w:szCs w:val="20"/>
+          <w:lang w:eastAsia="en-IN"/>
+          <w14:ligatures w14:val="none"/>
+        </w:rPr>
+        <w:t>);</w:t>
+      </w:r>
+      <w:proofErr w:type="gramEnd"/>
+    </w:p>
+    <w:p>
+      <w:pPr>
+        <w:spacing w:after="0" w:line="240" w:lineRule="auto"/>
+        <w:rPr>
+          <w:rFonts w:ascii="Consolas" w:eastAsia="Times New Roman" w:hAnsi="Consolas" w:cs="Times New Roman"/>
+          <w:kern w:val="0"/>
+          <w:sz w:val="20"/>
+          <w:szCs w:val="20"/>
+          <w:lang w:eastAsia="en-IN"/>
+          <w14:ligatures w14:val="none"/>
+        </w:rPr>
+      </w:pPr>
+      <w:proofErr w:type="gramStart"/>
+      <w:r>
+        <w:rPr>
+          <w:rFonts w:ascii="Consolas" w:eastAsia="Times New Roman" w:hAnsi="Consolas" w:cs="Times New Roman"/>
+          <w:kern w:val="0"/>
+          <w:sz w:val="20"/>
+          <w:szCs w:val="20"/>
+          <w:lang w:eastAsia="en-IN"/>
+          <w14:ligatures w14:val="none"/>
+        </w:rPr>
+        <w:t>title(</w:t>
+      </w:r>
+      <w:proofErr w:type="gramEnd"/>
+      <w:r>
+        <w:rPr>
+          <w:rFonts w:ascii="Consolas" w:eastAsia="Times New Roman" w:hAnsi="Consolas" w:cs="Times New Roman"/>
+          <w:color w:val="A709F5"/>
+          <w:kern w:val="0"/>
+          <w:sz w:val="20"/>
+          <w:szCs w:val="20"/>
+          <w:lang w:eastAsia="en-IN"/>
+          <w14:ligatures w14:val="none"/>
+        </w:rPr>
+        <w:t>'Objective Function vs Exponent b'</w:t>
+      </w:r>
+      <w:proofErr w:type="gramStart"/>
+      <w:r>
+        <w:rPr>
+          <w:rFonts w:ascii="Consolas" w:eastAsia="Times New Roman" w:hAnsi="Consolas" w:cs="Times New Roman"/>
+          <w:kern w:val="0"/>
+          <w:sz w:val="20"/>
+          <w:szCs w:val="20"/>
+          <w:lang w:eastAsia="en-IN"/>
+          <w14:ligatures w14:val="none"/>
+        </w:rPr>
+        <w:t>);</w:t>
+      </w:r>
+      <w:proofErr w:type="gramEnd"/>
+    </w:p>
+    <w:p>
+      <w:pPr>
+        <w:spacing w:after="0" w:line="240" w:lineRule="auto"/>
+        <w:rPr>
+          <w:rFonts w:ascii="Consolas" w:eastAsia="Times New Roman" w:hAnsi="Consolas" w:cs="Times New Roman"/>
+          <w:kern w:val="0"/>
+          <w:sz w:val="20"/>
+          <w:szCs w:val="20"/>
+          <w:lang w:eastAsia="en-IN"/>
+          <w14:ligatures w14:val="none"/>
+        </w:rPr>
+      </w:pPr>
+      <w:r>
+        <w:rPr>
+          <w:rFonts w:ascii="Consolas" w:eastAsia="Times New Roman" w:hAnsi="Consolas" w:cs="Times New Roman"/>
+          <w:kern w:val="0"/>
+          <w:sz w:val="20"/>
+          <w:szCs w:val="20"/>
+          <w:lang w:eastAsia="en-IN"/>
+          <w14:ligatures w14:val="none"/>
+        </w:rPr>
+        <w:t>legend(</w:t>
+      </w:r>
+      <w:r>
+        <w:rPr>
+          <w:rFonts w:ascii="Consolas" w:eastAsia="Times New Roman" w:hAnsi="Consolas" w:cs="Times New Roman"/>
+          <w:color w:val="A709F5"/>
+          <w:kern w:val="0"/>
+          <w:sz w:val="20"/>
+          <w:szCs w:val="20"/>
+          <w:lang w:eastAsia="en-IN"/>
+          <w14:ligatures w14:val="none"/>
+        </w:rPr>
+        <w:t>'f(b)'</w:t>
+      </w:r>
+      <w:r>
+        <w:rPr>
+          <w:rFonts w:ascii="Consolas" w:eastAsia="Times New Roman" w:hAnsi="Consolas" w:cs="Times New Roman"/>
+          <w:kern w:val="0"/>
+          <w:sz w:val="20"/>
+          <w:szCs w:val="20"/>
+          <w:lang w:eastAsia="en-IN"/>
+          <w14:ligatures w14:val="none"/>
+        </w:rPr>
+        <w:t>,</w:t>
+      </w:r>
+      <w:r>
+        <w:rPr>
+          <w:rFonts w:ascii="Consolas" w:eastAsia="Times New Roman" w:hAnsi="Consolas" w:cs="Times New Roman"/>
+          <w:color w:val="A709F5"/>
+          <w:kern w:val="0"/>
+          <w:sz w:val="20"/>
+          <w:szCs w:val="20"/>
+          <w:lang w:eastAsia="en-IN"/>
+          <w14:ligatures w14:val="none"/>
+        </w:rPr>
+        <w:t>'Intersection (Optimal b)'</w:t>
+      </w:r>
+      <w:r>
+        <w:rPr>
+          <w:rFonts w:ascii="Consolas" w:eastAsia="Times New Roman" w:hAnsi="Consolas" w:cs="Times New Roman"/>
+          <w:kern w:val="0"/>
+          <w:sz w:val="20"/>
+          <w:szCs w:val="20"/>
+          <w:lang w:eastAsia="en-IN"/>
+          <w14:ligatures w14:val="none"/>
+        </w:rPr>
+        <w:t>,</w:t>
+      </w:r>
+      <w:r>
+        <w:rPr>
+          <w:rFonts w:ascii="Consolas" w:eastAsia="Times New Roman" w:hAnsi="Consolas" w:cs="Times New Roman"/>
+          <w:color w:val="A709F5"/>
+          <w:kern w:val="0"/>
+          <w:sz w:val="20"/>
+          <w:szCs w:val="20"/>
+          <w:lang w:eastAsia="en-IN"/>
+          <w14:ligatures w14:val="none"/>
+        </w:rPr>
+        <w:t>'</w:t>
+      </w:r>
+      <w:proofErr w:type="spellStart"/>
+      <w:r>
+        <w:rPr>
+          <w:rFonts w:ascii="Consolas" w:eastAsia="Times New Roman" w:hAnsi="Consolas" w:cs="Times New Roman"/>
+          <w:color w:val="A709F5"/>
+          <w:kern w:val="0"/>
+          <w:sz w:val="20"/>
+          <w:szCs w:val="20"/>
+          <w:lang w:eastAsia="en-IN"/>
+          <w14:ligatures w14:val="none"/>
+        </w:rPr>
+        <w:t>Location'</w:t>
+      </w:r>
+      <w:r>
+        <w:rPr>
+          <w:rFonts w:ascii="Consolas" w:eastAsia="Times New Roman" w:hAnsi="Consolas" w:cs="Times New Roman"/>
+          <w:kern w:val="0"/>
+          <w:sz w:val="20"/>
+          <w:szCs w:val="20"/>
+          <w:lang w:eastAsia="en-IN"/>
+          <w14:ligatures w14:val="none"/>
+        </w:rPr>
+        <w:t>,</w:t>
+      </w:r>
+      <w:r>
+        <w:rPr>
+          <w:rFonts w:ascii="Consolas" w:eastAsia="Times New Roman" w:hAnsi="Consolas" w:cs="Times New Roman"/>
+          <w:color w:val="A709F5"/>
+          <w:kern w:val="0"/>
+          <w:sz w:val="20"/>
+          <w:szCs w:val="20"/>
+          <w:lang w:eastAsia="en-IN"/>
+          <w14:ligatures w14:val="none"/>
+        </w:rPr>
+        <w:t>'best</w:t>
+      </w:r>
+      <w:proofErr w:type="spellEnd"/>
+      <w:r>
+        <w:rPr>
+          <w:rFonts w:ascii="Consolas" w:eastAsia="Times New Roman" w:hAnsi="Consolas" w:cs="Times New Roman"/>
+          <w:color w:val="A709F5"/>
+          <w:kern w:val="0"/>
+          <w:sz w:val="20"/>
+          <w:szCs w:val="20"/>
+          <w:lang w:eastAsia="en-IN"/>
+          <w14:ligatures w14:val="none"/>
+        </w:rPr>
+        <w:t>'</w:t>
+      </w:r>
+      <w:proofErr w:type="gramStart"/>
+      <w:r>
+        <w:rPr>
+          <w:rFonts w:ascii="Consolas" w:eastAsia="Times New Roman" w:hAnsi="Consolas" w:cs="Times New Roman"/>
+          <w:kern w:val="0"/>
+          <w:sz w:val="20"/>
+          <w:szCs w:val="20"/>
+          <w:lang w:eastAsia="en-IN"/>
+          <w14:ligatures w14:val="none"/>
+        </w:rPr>
+        <w:t>);</w:t>
+      </w:r>
+      <w:proofErr w:type="gramEnd"/>
+    </w:p>
+    <w:p>
+      <w:pPr>
+        <w:spacing w:after="0" w:line="240" w:lineRule="auto"/>
+        <w:rPr>
+          <w:rFonts w:ascii="Consolas" w:eastAsia="Times New Roman" w:hAnsi="Consolas" w:cs="Times New Roman"/>
+          <w:kern w:val="0"/>
+          <w:sz w:val="20"/>
+          <w:szCs w:val="20"/>
+          <w:lang w:eastAsia="en-IN"/>
+          <w14:ligatures w14:val="none"/>
+        </w:rPr>
+      </w:pPr>
+      <w:r>
+        <w:rPr>
+          <w:rFonts w:ascii="Consolas" w:eastAsia="Times New Roman" w:hAnsi="Consolas" w:cs="Times New Roman"/>
+          <w:kern w:val="0"/>
+          <w:sz w:val="20"/>
+          <w:szCs w:val="20"/>
+          <w:lang w:eastAsia="en-IN"/>
+          <w14:ligatures w14:val="none"/>
+        </w:rPr>
+        <w:t xml:space="preserve">grid </w:t>
+      </w:r>
+      <w:proofErr w:type="gramStart"/>
+      <w:r>
+        <w:rPr>
+          <w:rFonts w:ascii="Consolas" w:eastAsia="Times New Roman" w:hAnsi="Consolas" w:cs="Times New Roman"/>
+          <w:color w:val="A709F5"/>
+          <w:kern w:val="0"/>
+          <w:sz w:val="20"/>
+          <w:szCs w:val="20"/>
+          <w:lang w:eastAsia="en-IN"/>
+          <w14:ligatures w14:val="none"/>
+        </w:rPr>
+        <w:t>on</w:t>
+      </w:r>
+      <w:r>
+        <w:rPr>
+          <w:rFonts w:ascii="Consolas" w:eastAsia="Times New Roman" w:hAnsi="Consolas" w:cs="Times New Roman"/>
+          <w:kern w:val="0"/>
+          <w:sz w:val="20"/>
+          <w:szCs w:val="20"/>
+          <w:lang w:eastAsia="en-IN"/>
+          <w14:ligatures w14:val="none"/>
+        </w:rPr>
+        <w:t>;</w:t>
+      </w:r>
+      <w:proofErr w:type="gramEnd"/>
+    </w:p>
+    <w:p>
+      <w:pPr>
+        <w:spacing w:after="0" w:line="240" w:lineRule="auto"/>
+        <w:rPr>
+          <w:rFonts w:ascii="Consolas" w:eastAsia="Times New Roman" w:hAnsi="Consolas" w:cs="Times New Roman"/>
+          <w:kern w:val="0"/>
+          <w:sz w:val="20"/>
+          <w:szCs w:val="20"/>
+          <w:lang w:eastAsia="en-IN"/>
+          <w14:ligatures w14:val="none"/>
+        </w:rPr>
+      </w:pPr>
+    </w:p>
+    <w:p>
+      <w:pPr>
+        <w:spacing w:after="0" w:line="240" w:lineRule="auto"/>
+        <w:rPr>
+          <w:rFonts w:ascii="Consolas" w:eastAsia="Times New Roman" w:hAnsi="Consolas" w:cs="Times New Roman"/>
+          <w:kern w:val="0"/>
+          <w:sz w:val="20"/>
+          <w:szCs w:val="20"/>
+          <w:lang w:eastAsia="en-IN"/>
+          <w14:ligatures w14:val="none"/>
+        </w:rPr>
+      </w:pPr>
+      <w:proofErr w:type="gramStart"/>
       <w:r>
         <w:rPr>
           <w:rFonts w:ascii="Consolas" w:eastAsia="Times New Roman" w:hAnsi="Consolas" w:cs="Times New Roman"/>
@@ -5804,29 +7800,91 @@
         </w:rPr>
         <w:t>figure;</w:t>
       </w:r>
-    </w:p>
-    <w:p>
-      <w:pPr>
-        <w:spacing w:after="0" w:line="240" w:lineRule="auto"/>
-        <w:rPr>
-          <w:rFonts w:ascii="Consolas" w:eastAsia="Times New Roman" w:hAnsi="Consolas" w:cs="Times New Roman"/>
-          <w:kern w:val="0"/>
-          <w:sz w:val="20"/>
-          <w:szCs w:val="20"/>
-          <w:lang w:eastAsia="en-IN"/>
-          <w14:ligatures w14:val="none"/>
-        </w:rPr>
-      </w:pPr>
-      <w:r>
-        <w:rPr>
-          <w:rFonts w:ascii="Consolas" w:eastAsia="Times New Roman" w:hAnsi="Consolas" w:cs="Times New Roman"/>
-          <w:kern w:val="0"/>
-          <w:sz w:val="20"/>
-          <w:szCs w:val="20"/>
-          <w:lang w:eastAsia="en-IN"/>
-          <w14:ligatures w14:val="none"/>
-        </w:rPr>
-        <w:t>plot(b_vals,f_vals,</w:t>
+      <w:proofErr w:type="gramEnd"/>
+    </w:p>
+    <w:p>
+      <w:pPr>
+        <w:spacing w:after="0" w:line="240" w:lineRule="auto"/>
+        <w:rPr>
+          <w:rFonts w:ascii="Consolas" w:eastAsia="Times New Roman" w:hAnsi="Consolas" w:cs="Times New Roman"/>
+          <w:kern w:val="0"/>
+          <w:sz w:val="20"/>
+          <w:szCs w:val="20"/>
+          <w:lang w:eastAsia="en-IN"/>
+          <w14:ligatures w14:val="none"/>
+        </w:rPr>
+      </w:pPr>
+      <w:r>
+        <w:rPr>
+          <w:rFonts w:ascii="Consolas" w:eastAsia="Times New Roman" w:hAnsi="Consolas" w:cs="Times New Roman"/>
+          <w:kern w:val="0"/>
+          <w:sz w:val="20"/>
+          <w:szCs w:val="20"/>
+          <w:lang w:eastAsia="en-IN"/>
+          <w14:ligatures w14:val="none"/>
+        </w:rPr>
+        <w:t>plot(</w:t>
+      </w:r>
+      <w:proofErr w:type="gramStart"/>
+      <w:r>
+        <w:rPr>
+          <w:rFonts w:ascii="Consolas" w:eastAsia="Times New Roman" w:hAnsi="Consolas" w:cs="Times New Roman"/>
+          <w:kern w:val="0"/>
+          <w:sz w:val="20"/>
+          <w:szCs w:val="20"/>
+          <w:lang w:eastAsia="en-IN"/>
+          <w14:ligatures w14:val="none"/>
+        </w:rPr>
+        <w:t>1:length</w:t>
+      </w:r>
+      <w:proofErr w:type="gramEnd"/>
+      <w:r>
+        <w:rPr>
+          <w:rFonts w:ascii="Consolas" w:eastAsia="Times New Roman" w:hAnsi="Consolas" w:cs="Times New Roman"/>
+          <w:kern w:val="0"/>
+          <w:sz w:val="20"/>
+          <w:szCs w:val="20"/>
+          <w:lang w:eastAsia="en-IN"/>
+          <w14:ligatures w14:val="none"/>
+        </w:rPr>
+        <w:t>(</w:t>
+      </w:r>
+      <w:proofErr w:type="spellStart"/>
+      <w:r>
+        <w:rPr>
+          <w:rFonts w:ascii="Consolas" w:eastAsia="Times New Roman" w:hAnsi="Consolas" w:cs="Times New Roman"/>
+          <w:kern w:val="0"/>
+          <w:sz w:val="20"/>
+          <w:szCs w:val="20"/>
+          <w:lang w:eastAsia="en-IN"/>
+          <w14:ligatures w14:val="none"/>
+        </w:rPr>
+        <w:t>error_list</w:t>
+      </w:r>
+      <w:proofErr w:type="spellEnd"/>
+      <w:proofErr w:type="gramStart"/>
+      <w:r>
+        <w:rPr>
+          <w:rFonts w:ascii="Consolas" w:eastAsia="Times New Roman" w:hAnsi="Consolas" w:cs="Times New Roman"/>
+          <w:kern w:val="0"/>
+          <w:sz w:val="20"/>
+          <w:szCs w:val="20"/>
+          <w:lang w:eastAsia="en-IN"/>
+          <w14:ligatures w14:val="none"/>
+        </w:rPr>
+        <w:t>),error</w:t>
+      </w:r>
+      <w:proofErr w:type="gramEnd"/>
+      <w:r>
+        <w:rPr>
+          <w:rFonts w:ascii="Consolas" w:eastAsia="Times New Roman" w:hAnsi="Consolas" w:cs="Times New Roman"/>
+          <w:kern w:val="0"/>
+          <w:sz w:val="20"/>
+          <w:szCs w:val="20"/>
+          <w:lang w:eastAsia="en-IN"/>
+          <w14:ligatures w14:val="none"/>
+        </w:rPr>
+        <w:t>_list,</w:t>
       </w:r>
       <w:r>
         <w:rPr>
@@ -5838,7 +7896,7 @@
           <w:lang w:eastAsia="en-IN"/>
           <w14:ligatures w14:val="none"/>
         </w:rPr>
-        <w:t>'b'</w:t>
+        <w:t>'r'</w:t>
       </w:r>
       <w:r>
         <w:rPr>
@@ -5872,8 +7930,21 @@
           <w:lang w:eastAsia="en-IN"/>
           <w14:ligatures w14:val="none"/>
         </w:rPr>
-        <w:t>,2);</w:t>
-      </w:r>
+        <w:t>,2</w:t>
+      </w:r>
+      <w:proofErr w:type="gramStart"/>
+      <w:r>
+        <w:rPr>
+          <w:rFonts w:ascii="Consolas" w:eastAsia="Times New Roman" w:hAnsi="Consolas" w:cs="Times New Roman"/>
+          <w:kern w:val="0"/>
+          <w:sz w:val="20"/>
+          <w:szCs w:val="20"/>
+          <w:lang w:eastAsia="en-IN"/>
+          <w14:ligatures w14:val="none"/>
+        </w:rPr>
+        <w:t>);</w:t>
+      </w:r>
+      <w:proofErr w:type="gramEnd"/>
     </w:p>
     <w:p>
       <w:pPr>
@@ -5898,6 +7969,7 @@
         </w:rPr>
         <w:t xml:space="preserve">hold </w:t>
       </w:r>
+      <w:proofErr w:type="gramStart"/>
       <w:r>
         <w:rPr>
           <w:rFonts w:ascii="Consolas" w:eastAsia="Times New Roman" w:hAnsi="Consolas" w:cs="Times New Roman"/>
@@ -5921,29 +7993,217 @@
         </w:rPr>
         <w:t>;</w:t>
       </w:r>
-    </w:p>
-    <w:p>
-      <w:pPr>
-        <w:spacing w:after="0" w:line="240" w:lineRule="auto"/>
-        <w:rPr>
-          <w:rFonts w:ascii="Consolas" w:eastAsia="Times New Roman" w:hAnsi="Consolas" w:cs="Times New Roman"/>
-          <w:kern w:val="0"/>
-          <w:sz w:val="20"/>
-          <w:szCs w:val="20"/>
-          <w:lang w:eastAsia="en-IN"/>
-          <w14:ligatures w14:val="none"/>
-        </w:rPr>
-      </w:pPr>
-      <w:r>
-        <w:rPr>
-          <w:rFonts w:ascii="Consolas" w:eastAsia="Times New Roman" w:hAnsi="Consolas" w:cs="Times New Roman"/>
-          <w:kern w:val="0"/>
-          <w:sz w:val="20"/>
-          <w:szCs w:val="20"/>
-          <w:lang w:eastAsia="en-IN"/>
-          <w14:ligatures w14:val="none"/>
-        </w:rPr>
-        <w:t>plot(b_final,0,</w:t>
+      <w:proofErr w:type="gramEnd"/>
+    </w:p>
+    <w:p>
+      <w:pPr>
+        <w:spacing w:after="0" w:line="240" w:lineRule="auto"/>
+        <w:rPr>
+          <w:rFonts w:ascii="Consolas" w:eastAsia="Times New Roman" w:hAnsi="Consolas" w:cs="Times New Roman"/>
+          <w:kern w:val="0"/>
+          <w:sz w:val="20"/>
+          <w:szCs w:val="20"/>
+          <w:lang w:eastAsia="en-IN"/>
+          <w14:ligatures w14:val="none"/>
+        </w:rPr>
+      </w:pPr>
+    </w:p>
+    <w:p>
+      <w:pPr>
+        <w:spacing w:after="0" w:line="240" w:lineRule="auto"/>
+        <w:rPr>
+          <w:rFonts w:ascii="Consolas" w:eastAsia="Times New Roman" w:hAnsi="Consolas" w:cs="Times New Roman"/>
+          <w:kern w:val="0"/>
+          <w:sz w:val="20"/>
+          <w:szCs w:val="20"/>
+          <w:lang w:eastAsia="en-IN"/>
+          <w14:ligatures w14:val="none"/>
+        </w:rPr>
+      </w:pPr>
+      <w:proofErr w:type="spellStart"/>
+      <w:r>
+        <w:rPr>
+          <w:rFonts w:ascii="Consolas" w:eastAsia="Times New Roman" w:hAnsi="Consolas" w:cs="Times New Roman"/>
+          <w:kern w:val="0"/>
+          <w:sz w:val="20"/>
+          <w:szCs w:val="20"/>
+          <w:lang w:eastAsia="en-IN"/>
+          <w14:ligatures w14:val="none"/>
+        </w:rPr>
+        <w:t>final_iter</w:t>
+      </w:r>
+      <w:proofErr w:type="spellEnd"/>
+      <w:r>
+        <w:rPr>
+          <w:rFonts w:ascii="Consolas" w:eastAsia="Times New Roman" w:hAnsi="Consolas" w:cs="Times New Roman"/>
+          <w:kern w:val="0"/>
+          <w:sz w:val="20"/>
+          <w:szCs w:val="20"/>
+          <w:lang w:eastAsia="en-IN"/>
+          <w14:ligatures w14:val="none"/>
+        </w:rPr>
+        <w:t xml:space="preserve"> = length(</w:t>
+      </w:r>
+      <w:proofErr w:type="spellStart"/>
+      <w:r>
+        <w:rPr>
+          <w:rFonts w:ascii="Consolas" w:eastAsia="Times New Roman" w:hAnsi="Consolas" w:cs="Times New Roman"/>
+          <w:kern w:val="0"/>
+          <w:sz w:val="20"/>
+          <w:szCs w:val="20"/>
+          <w:lang w:eastAsia="en-IN"/>
+          <w14:ligatures w14:val="none"/>
+        </w:rPr>
+        <w:t>error_list</w:t>
+      </w:r>
+      <w:proofErr w:type="spellEnd"/>
+      <w:proofErr w:type="gramStart"/>
+      <w:r>
+        <w:rPr>
+          <w:rFonts w:ascii="Consolas" w:eastAsia="Times New Roman" w:hAnsi="Consolas" w:cs="Times New Roman"/>
+          <w:kern w:val="0"/>
+          <w:sz w:val="20"/>
+          <w:szCs w:val="20"/>
+          <w:lang w:eastAsia="en-IN"/>
+          <w14:ligatures w14:val="none"/>
+        </w:rPr>
+        <w:t>);</w:t>
+      </w:r>
+      <w:proofErr w:type="gramEnd"/>
+    </w:p>
+    <w:p>
+      <w:pPr>
+        <w:spacing w:after="0" w:line="240" w:lineRule="auto"/>
+        <w:rPr>
+          <w:rFonts w:ascii="Consolas" w:eastAsia="Times New Roman" w:hAnsi="Consolas" w:cs="Times New Roman"/>
+          <w:kern w:val="0"/>
+          <w:sz w:val="20"/>
+          <w:szCs w:val="20"/>
+          <w:lang w:eastAsia="en-IN"/>
+          <w14:ligatures w14:val="none"/>
+        </w:rPr>
+      </w:pPr>
+      <w:proofErr w:type="spellStart"/>
+      <w:r>
+        <w:rPr>
+          <w:rFonts w:ascii="Consolas" w:eastAsia="Times New Roman" w:hAnsi="Consolas" w:cs="Times New Roman"/>
+          <w:kern w:val="0"/>
+          <w:sz w:val="20"/>
+          <w:szCs w:val="20"/>
+          <w:lang w:eastAsia="en-IN"/>
+          <w14:ligatures w14:val="none"/>
+        </w:rPr>
+        <w:t>final_error</w:t>
+      </w:r>
+      <w:proofErr w:type="spellEnd"/>
+      <w:r>
+        <w:rPr>
+          <w:rFonts w:ascii="Consolas" w:eastAsia="Times New Roman" w:hAnsi="Consolas" w:cs="Times New Roman"/>
+          <w:kern w:val="0"/>
+          <w:sz w:val="20"/>
+          <w:szCs w:val="20"/>
+          <w:lang w:eastAsia="en-IN"/>
+          <w14:ligatures w14:val="none"/>
+        </w:rPr>
+        <w:t xml:space="preserve"> = </w:t>
+      </w:r>
+      <w:proofErr w:type="spellStart"/>
+      <w:r>
+        <w:rPr>
+          <w:rFonts w:ascii="Consolas" w:eastAsia="Times New Roman" w:hAnsi="Consolas" w:cs="Times New Roman"/>
+          <w:kern w:val="0"/>
+          <w:sz w:val="20"/>
+          <w:szCs w:val="20"/>
+          <w:lang w:eastAsia="en-IN"/>
+          <w14:ligatures w14:val="none"/>
+        </w:rPr>
+        <w:t>error_list</w:t>
+      </w:r>
+      <w:proofErr w:type="spellEnd"/>
+      <w:r>
+        <w:rPr>
+          <w:rFonts w:ascii="Consolas" w:eastAsia="Times New Roman" w:hAnsi="Consolas" w:cs="Times New Roman"/>
+          <w:kern w:val="0"/>
+          <w:sz w:val="20"/>
+          <w:szCs w:val="20"/>
+          <w:lang w:eastAsia="en-IN"/>
+          <w14:ligatures w14:val="none"/>
+        </w:rPr>
+        <w:t>(end</w:t>
+      </w:r>
+      <w:proofErr w:type="gramStart"/>
+      <w:r>
+        <w:rPr>
+          <w:rFonts w:ascii="Consolas" w:eastAsia="Times New Roman" w:hAnsi="Consolas" w:cs="Times New Roman"/>
+          <w:kern w:val="0"/>
+          <w:sz w:val="20"/>
+          <w:szCs w:val="20"/>
+          <w:lang w:eastAsia="en-IN"/>
+          <w14:ligatures w14:val="none"/>
+        </w:rPr>
+        <w:t>);</w:t>
+      </w:r>
+      <w:proofErr w:type="gramEnd"/>
+    </w:p>
+    <w:p>
+      <w:pPr>
+        <w:spacing w:after="0" w:line="240" w:lineRule="auto"/>
+        <w:rPr>
+          <w:rFonts w:ascii="Consolas" w:eastAsia="Times New Roman" w:hAnsi="Consolas" w:cs="Times New Roman"/>
+          <w:kern w:val="0"/>
+          <w:sz w:val="20"/>
+          <w:szCs w:val="20"/>
+          <w:lang w:eastAsia="en-IN"/>
+          <w14:ligatures w14:val="none"/>
+        </w:rPr>
+      </w:pPr>
+    </w:p>
+    <w:p>
+      <w:pPr>
+        <w:spacing w:after="0" w:line="240" w:lineRule="auto"/>
+        <w:rPr>
+          <w:rFonts w:ascii="Consolas" w:eastAsia="Times New Roman" w:hAnsi="Consolas" w:cs="Times New Roman"/>
+          <w:kern w:val="0"/>
+          <w:sz w:val="20"/>
+          <w:szCs w:val="20"/>
+          <w:lang w:eastAsia="en-IN"/>
+          <w14:ligatures w14:val="none"/>
+        </w:rPr>
+      </w:pPr>
+      <w:r>
+        <w:rPr>
+          <w:rFonts w:ascii="Consolas" w:eastAsia="Times New Roman" w:hAnsi="Consolas" w:cs="Times New Roman"/>
+          <w:kern w:val="0"/>
+          <w:sz w:val="20"/>
+          <w:szCs w:val="20"/>
+          <w:lang w:eastAsia="en-IN"/>
+          <w14:ligatures w14:val="none"/>
+        </w:rPr>
+        <w:t>plot(final_</w:t>
+      </w:r>
+      <w:proofErr w:type="gramStart"/>
+      <w:r>
+        <w:rPr>
+          <w:rFonts w:ascii="Consolas" w:eastAsia="Times New Roman" w:hAnsi="Consolas" w:cs="Times New Roman"/>
+          <w:kern w:val="0"/>
+          <w:sz w:val="20"/>
+          <w:szCs w:val="20"/>
+          <w:lang w:eastAsia="en-IN"/>
+          <w14:ligatures w14:val="none"/>
+        </w:rPr>
+        <w:t>iter,final</w:t>
+      </w:r>
+      <w:proofErr w:type="gramEnd"/>
+      <w:r>
+        <w:rPr>
+          <w:rFonts w:ascii="Consolas" w:eastAsia="Times New Roman" w:hAnsi="Consolas" w:cs="Times New Roman"/>
+          <w:kern w:val="0"/>
+          <w:sz w:val="20"/>
+          <w:szCs w:val="20"/>
+          <w:lang w:eastAsia="en-IN"/>
+          <w14:ligatures w14:val="none"/>
+        </w:rPr>
+        <w:t>_error,</w:t>
       </w:r>
       <w:r>
         <w:rPr>
@@ -5955,7 +8215,7 @@
           <w:lang w:eastAsia="en-IN"/>
           <w14:ligatures w14:val="none"/>
         </w:rPr>
-        <w:t>'ro'</w:t>
+        <w:t>'bo'</w:t>
       </w:r>
       <w:r>
         <w:rPr>
@@ -6012,31 +8272,82 @@
           <w:lang w:eastAsia="en-IN"/>
           <w14:ligatures w14:val="none"/>
         </w:rPr>
-        <w:t>,2);</w:t>
-      </w:r>
-    </w:p>
-    <w:p>
-      <w:pPr>
-        <w:spacing w:after="0" w:line="240" w:lineRule="auto"/>
-        <w:rPr>
-          <w:rFonts w:ascii="Consolas" w:eastAsia="Times New Roman" w:hAnsi="Consolas" w:cs="Times New Roman"/>
-          <w:kern w:val="0"/>
-          <w:sz w:val="20"/>
-          <w:szCs w:val="20"/>
-          <w:lang w:eastAsia="en-IN"/>
-          <w14:ligatures w14:val="none"/>
-        </w:rPr>
-      </w:pPr>
-      <w:r>
-        <w:rPr>
-          <w:rFonts w:ascii="Consolas" w:eastAsia="Times New Roman" w:hAnsi="Consolas" w:cs="Times New Roman"/>
-          <w:kern w:val="0"/>
-          <w:sz w:val="20"/>
-          <w:szCs w:val="20"/>
-          <w:lang w:eastAsia="en-IN"/>
-          <w14:ligatures w14:val="none"/>
-        </w:rPr>
-        <w:t>xlabel(</w:t>
+        <w:t>,2</w:t>
+      </w:r>
+      <w:proofErr w:type="gramStart"/>
+      <w:r>
+        <w:rPr>
+          <w:rFonts w:ascii="Consolas" w:eastAsia="Times New Roman" w:hAnsi="Consolas" w:cs="Times New Roman"/>
+          <w:kern w:val="0"/>
+          <w:sz w:val="20"/>
+          <w:szCs w:val="20"/>
+          <w:lang w:eastAsia="en-IN"/>
+          <w14:ligatures w14:val="none"/>
+        </w:rPr>
+        <w:t>);</w:t>
+      </w:r>
+      <w:proofErr w:type="gramEnd"/>
+    </w:p>
+    <w:p>
+      <w:pPr>
+        <w:spacing w:after="0" w:line="240" w:lineRule="auto"/>
+        <w:rPr>
+          <w:rFonts w:ascii="Consolas" w:eastAsia="Times New Roman" w:hAnsi="Consolas" w:cs="Times New Roman"/>
+          <w:kern w:val="0"/>
+          <w:sz w:val="20"/>
+          <w:szCs w:val="20"/>
+          <w:lang w:eastAsia="en-IN"/>
+          <w14:ligatures w14:val="none"/>
+        </w:rPr>
+      </w:pPr>
+    </w:p>
+    <w:p>
+      <w:pPr>
+        <w:spacing w:after="0" w:line="240" w:lineRule="auto"/>
+        <w:rPr>
+          <w:rFonts w:ascii="Consolas" w:eastAsia="Times New Roman" w:hAnsi="Consolas" w:cs="Times New Roman"/>
+          <w:kern w:val="0"/>
+          <w:sz w:val="20"/>
+          <w:szCs w:val="20"/>
+          <w:lang w:eastAsia="en-IN"/>
+          <w14:ligatures w14:val="none"/>
+        </w:rPr>
+      </w:pPr>
+      <w:proofErr w:type="spellStart"/>
+      <w:r>
+        <w:rPr>
+          <w:rFonts w:ascii="Consolas" w:eastAsia="Times New Roman" w:hAnsi="Consolas" w:cs="Times New Roman"/>
+          <w:kern w:val="0"/>
+          <w:sz w:val="20"/>
+          <w:szCs w:val="20"/>
+          <w:lang w:eastAsia="en-IN"/>
+          <w14:ligatures w14:val="none"/>
+        </w:rPr>
+        <w:t>yline</w:t>
+      </w:r>
+      <w:proofErr w:type="spellEnd"/>
+      <w:r>
+        <w:rPr>
+          <w:rFonts w:ascii="Consolas" w:eastAsia="Times New Roman" w:hAnsi="Consolas" w:cs="Times New Roman"/>
+          <w:kern w:val="0"/>
+          <w:sz w:val="20"/>
+          <w:szCs w:val="20"/>
+          <w:lang w:eastAsia="en-IN"/>
+          <w14:ligatures w14:val="none"/>
+        </w:rPr>
+        <w:t>(</w:t>
+      </w:r>
+      <w:proofErr w:type="spellStart"/>
+      <w:r>
+        <w:rPr>
+          <w:rFonts w:ascii="Consolas" w:eastAsia="Times New Roman" w:hAnsi="Consolas" w:cs="Times New Roman"/>
+          <w:kern w:val="0"/>
+          <w:sz w:val="20"/>
+          <w:szCs w:val="20"/>
+          <w:lang w:eastAsia="en-IN"/>
+          <w14:ligatures w14:val="none"/>
+        </w:rPr>
+        <w:t>err,</w:t>
       </w:r>
       <w:r>
         <w:rPr>
@@ -6048,8 +8359,45 @@
           <w:lang w:eastAsia="en-IN"/>
           <w14:ligatures w14:val="none"/>
         </w:rPr>
-        <w:t>'Exponent b'</w:t>
-      </w:r>
+        <w:t>'k</w:t>
+      </w:r>
+      <w:proofErr w:type="spellEnd"/>
+      <w:r>
+        <w:rPr>
+          <w:rFonts w:ascii="Consolas" w:eastAsia="Times New Roman" w:hAnsi="Consolas" w:cs="Times New Roman"/>
+          <w:color w:val="A709F5"/>
+          <w:kern w:val="0"/>
+          <w:sz w:val="20"/>
+          <w:szCs w:val="20"/>
+          <w:lang w:eastAsia="en-IN"/>
+          <w14:ligatures w14:val="none"/>
+        </w:rPr>
+        <w:t>--'</w:t>
+      </w:r>
+      <w:r>
+        <w:rPr>
+          <w:rFonts w:ascii="Consolas" w:eastAsia="Times New Roman" w:hAnsi="Consolas" w:cs="Times New Roman"/>
+          <w:kern w:val="0"/>
+          <w:sz w:val="20"/>
+          <w:szCs w:val="20"/>
+          <w:lang w:eastAsia="en-IN"/>
+          <w14:ligatures w14:val="none"/>
+        </w:rPr>
+        <w:t>,</w:t>
+      </w:r>
+      <w:r>
+        <w:rPr>
+          <w:rFonts w:ascii="Consolas" w:eastAsia="Times New Roman" w:hAnsi="Consolas" w:cs="Times New Roman"/>
+          <w:color w:val="A709F5"/>
+          <w:kern w:val="0"/>
+          <w:sz w:val="20"/>
+          <w:szCs w:val="20"/>
+          <w:lang w:eastAsia="en-IN"/>
+          <w14:ligatures w14:val="none"/>
+        </w:rPr>
+        <w:t>'Tolerance'</w:t>
+      </w:r>
+      <w:proofErr w:type="gramStart"/>
       <w:r>
         <w:rPr>
           <w:rFonts w:ascii="Consolas" w:eastAsia="Times New Roman" w:hAnsi="Consolas" w:cs="Times New Roman"/>
@@ -6061,29 +8409,56 @@
         </w:rPr>
         <w:t>);</w:t>
       </w:r>
-    </w:p>
-    <w:p>
-      <w:pPr>
-        <w:spacing w:after="0" w:line="240" w:lineRule="auto"/>
-        <w:rPr>
-          <w:rFonts w:ascii="Consolas" w:eastAsia="Times New Roman" w:hAnsi="Consolas" w:cs="Times New Roman"/>
-          <w:kern w:val="0"/>
-          <w:sz w:val="20"/>
-          <w:szCs w:val="20"/>
-          <w:lang w:eastAsia="en-IN"/>
-          <w14:ligatures w14:val="none"/>
-        </w:rPr>
-      </w:pPr>
-      <w:r>
-        <w:rPr>
-          <w:rFonts w:ascii="Consolas" w:eastAsia="Times New Roman" w:hAnsi="Consolas" w:cs="Times New Roman"/>
-          <w:kern w:val="0"/>
-          <w:sz w:val="20"/>
-          <w:szCs w:val="20"/>
-          <w:lang w:eastAsia="en-IN"/>
-          <w14:ligatures w14:val="none"/>
-        </w:rPr>
-        <w:t>ylabel(</w:t>
+      <w:proofErr w:type="gramEnd"/>
+    </w:p>
+    <w:p>
+      <w:pPr>
+        <w:spacing w:after="0" w:line="240" w:lineRule="auto"/>
+        <w:rPr>
+          <w:rFonts w:ascii="Consolas" w:eastAsia="Times New Roman" w:hAnsi="Consolas" w:cs="Times New Roman"/>
+          <w:kern w:val="0"/>
+          <w:sz w:val="20"/>
+          <w:szCs w:val="20"/>
+          <w:lang w:eastAsia="en-IN"/>
+          <w14:ligatures w14:val="none"/>
+        </w:rPr>
+      </w:pPr>
+    </w:p>
+    <w:p>
+      <w:pPr>
+        <w:spacing w:after="0" w:line="240" w:lineRule="auto"/>
+        <w:rPr>
+          <w:rFonts w:ascii="Consolas" w:eastAsia="Times New Roman" w:hAnsi="Consolas" w:cs="Times New Roman"/>
+          <w:kern w:val="0"/>
+          <w:sz w:val="20"/>
+          <w:szCs w:val="20"/>
+          <w:lang w:eastAsia="en-IN"/>
+          <w14:ligatures w14:val="none"/>
+        </w:rPr>
+      </w:pPr>
+      <w:proofErr w:type="spellStart"/>
+      <w:r>
+        <w:rPr>
+          <w:rFonts w:ascii="Consolas" w:eastAsia="Times New Roman" w:hAnsi="Consolas" w:cs="Times New Roman"/>
+          <w:kern w:val="0"/>
+          <w:sz w:val="20"/>
+          <w:szCs w:val="20"/>
+          <w:lang w:eastAsia="en-IN"/>
+          <w14:ligatures w14:val="none"/>
+        </w:rPr>
+        <w:t>xlabel</w:t>
+      </w:r>
+      <w:proofErr w:type="spellEnd"/>
+      <w:r>
+        <w:rPr>
+          <w:rFonts w:ascii="Consolas" w:eastAsia="Times New Roman" w:hAnsi="Consolas" w:cs="Times New Roman"/>
+          <w:kern w:val="0"/>
+          <w:sz w:val="20"/>
+          <w:szCs w:val="20"/>
+          <w:lang w:eastAsia="en-IN"/>
+          <w14:ligatures w14:val="none"/>
+        </w:rPr>
+        <w:t>(</w:t>
       </w:r>
       <w:r>
         <w:rPr>
@@ -6095,8 +8470,9 @@
           <w:lang w:eastAsia="en-IN"/>
           <w14:ligatures w14:val="none"/>
         </w:rPr>
-        <w:t>'f(b)'</w:t>
-      </w:r>
+        <w:t>'Iteration'</w:t>
+      </w:r>
+      <w:proofErr w:type="gramStart"/>
       <w:r>
         <w:rPr>
           <w:rFonts w:ascii="Consolas" w:eastAsia="Times New Roman" w:hAnsi="Consolas" w:cs="Times New Roman"/>
@@ -6108,19 +8484,137 @@
         </w:rPr>
         <w:t>);</w:t>
       </w:r>
-    </w:p>
-    <w:p>
-      <w:pPr>
-        <w:spacing w:after="0" w:line="240" w:lineRule="auto"/>
-        <w:rPr>
-          <w:rFonts w:ascii="Consolas" w:eastAsia="Times New Roman" w:hAnsi="Consolas" w:cs="Times New Roman"/>
-          <w:kern w:val="0"/>
-          <w:sz w:val="20"/>
-          <w:szCs w:val="20"/>
-          <w:lang w:eastAsia="en-IN"/>
-          <w14:ligatures w14:val="none"/>
-        </w:rPr>
-      </w:pPr>
+      <w:proofErr w:type="gramEnd"/>
+    </w:p>
+    <w:p>
+      <w:pPr>
+        <w:spacing w:after="0" w:line="240" w:lineRule="auto"/>
+        <w:rPr>
+          <w:rFonts w:ascii="Consolas" w:eastAsia="Times New Roman" w:hAnsi="Consolas" w:cs="Times New Roman"/>
+          <w:kern w:val="0"/>
+          <w:sz w:val="20"/>
+          <w:szCs w:val="20"/>
+          <w:lang w:eastAsia="en-IN"/>
+          <w14:ligatures w14:val="none"/>
+        </w:rPr>
+      </w:pPr>
+      <w:proofErr w:type="spellStart"/>
+      <w:proofErr w:type="gramStart"/>
+      <w:r>
+        <w:rPr>
+          <w:rFonts w:ascii="Consolas" w:eastAsia="Times New Roman" w:hAnsi="Consolas" w:cs="Times New Roman"/>
+          <w:kern w:val="0"/>
+          <w:sz w:val="20"/>
+          <w:szCs w:val="20"/>
+          <w:lang w:eastAsia="en-IN"/>
+          <w14:ligatures w14:val="none"/>
+        </w:rPr>
+        <w:t>ylabel</w:t>
+      </w:r>
+      <w:proofErr w:type="spellEnd"/>
+      <w:r>
+        <w:rPr>
+          <w:rFonts w:ascii="Consolas" w:eastAsia="Times New Roman" w:hAnsi="Consolas" w:cs="Times New Roman"/>
+          <w:kern w:val="0"/>
+          <w:sz w:val="20"/>
+          <w:szCs w:val="20"/>
+          <w:lang w:eastAsia="en-IN"/>
+          <w14:ligatures w14:val="none"/>
+        </w:rPr>
+        <w:t>(</w:t>
+      </w:r>
+      <w:proofErr w:type="gramEnd"/>
+      <w:r>
+        <w:rPr>
+          <w:rFonts w:ascii="Consolas" w:eastAsia="Times New Roman" w:hAnsi="Consolas" w:cs="Times New Roman"/>
+          <w:color w:val="A709F5"/>
+          <w:kern w:val="0"/>
+          <w:sz w:val="20"/>
+          <w:szCs w:val="20"/>
+          <w:lang w:eastAsia="en-IN"/>
+          <w14:ligatures w14:val="none"/>
+        </w:rPr>
+        <w:t>'Error |</w:t>
+      </w:r>
+      <w:proofErr w:type="spellStart"/>
+      <w:r>
+        <w:rPr>
+          <w:rFonts w:ascii="Consolas" w:eastAsia="Times New Roman" w:hAnsi="Consolas" w:cs="Times New Roman"/>
+          <w:color w:val="A709F5"/>
+          <w:kern w:val="0"/>
+          <w:sz w:val="20"/>
+          <w:szCs w:val="20"/>
+          <w:lang w:eastAsia="en-IN"/>
+          <w14:ligatures w14:val="none"/>
+        </w:rPr>
+        <w:t>b_u</w:t>
+      </w:r>
+      <w:proofErr w:type="spellEnd"/>
+      <w:r>
+        <w:rPr>
+          <w:rFonts w:ascii="Consolas" w:eastAsia="Times New Roman" w:hAnsi="Consolas" w:cs="Times New Roman"/>
+          <w:color w:val="A709F5"/>
+          <w:kern w:val="0"/>
+          <w:sz w:val="20"/>
+          <w:szCs w:val="20"/>
+          <w:lang w:eastAsia="en-IN"/>
+          <w14:ligatures w14:val="none"/>
+        </w:rPr>
+        <w:t xml:space="preserve"> - </w:t>
+      </w:r>
+      <w:proofErr w:type="spellStart"/>
+      <w:r>
+        <w:rPr>
+          <w:rFonts w:ascii="Consolas" w:eastAsia="Times New Roman" w:hAnsi="Consolas" w:cs="Times New Roman"/>
+          <w:color w:val="A709F5"/>
+          <w:kern w:val="0"/>
+          <w:sz w:val="20"/>
+          <w:szCs w:val="20"/>
+          <w:lang w:eastAsia="en-IN"/>
+          <w14:ligatures w14:val="none"/>
+        </w:rPr>
+        <w:t>b_l</w:t>
+      </w:r>
+      <w:proofErr w:type="spellEnd"/>
+      <w:r>
+        <w:rPr>
+          <w:rFonts w:ascii="Consolas" w:eastAsia="Times New Roman" w:hAnsi="Consolas" w:cs="Times New Roman"/>
+          <w:color w:val="A709F5"/>
+          <w:kern w:val="0"/>
+          <w:sz w:val="20"/>
+          <w:szCs w:val="20"/>
+          <w:lang w:eastAsia="en-IN"/>
+          <w14:ligatures w14:val="none"/>
+        </w:rPr>
+        <w:t>|'</w:t>
+      </w:r>
+      <w:proofErr w:type="gramStart"/>
+      <w:r>
+        <w:rPr>
+          <w:rFonts w:ascii="Consolas" w:eastAsia="Times New Roman" w:hAnsi="Consolas" w:cs="Times New Roman"/>
+          <w:kern w:val="0"/>
+          <w:sz w:val="20"/>
+          <w:szCs w:val="20"/>
+          <w:lang w:eastAsia="en-IN"/>
+          <w14:ligatures w14:val="none"/>
+        </w:rPr>
+        <w:t>);</w:t>
+      </w:r>
+      <w:proofErr w:type="gramEnd"/>
+    </w:p>
+    <w:p>
+      <w:pPr>
+        <w:spacing w:after="0" w:line="240" w:lineRule="auto"/>
+        <w:rPr>
+          <w:rFonts w:ascii="Consolas" w:eastAsia="Times New Roman" w:hAnsi="Consolas" w:cs="Times New Roman"/>
+          <w:kern w:val="0"/>
+          <w:sz w:val="20"/>
+          <w:szCs w:val="20"/>
+          <w:lang w:eastAsia="en-IN"/>
+          <w14:ligatures w14:val="none"/>
+        </w:rPr>
+      </w:pPr>
+      <w:proofErr w:type="gramStart"/>
       <w:r>
         <w:rPr>
           <w:rFonts w:ascii="Consolas" w:eastAsia="Times New Roman" w:hAnsi="Consolas" w:cs="Times New Roman"/>
@@ -6132,6 +8626,7 @@
         </w:rPr>
         <w:t>title(</w:t>
       </w:r>
+      <w:proofErr w:type="gramEnd"/>
       <w:r>
         <w:rPr>
           <w:rFonts w:ascii="Consolas" w:eastAsia="Times New Roman" w:hAnsi="Consolas" w:cs="Times New Roman"/>
@@ -6142,8 +8637,9 @@
           <w:lang w:eastAsia="en-IN"/>
           <w14:ligatures w14:val="none"/>
         </w:rPr>
-        <w:t>'Objective Function vs Exponent b'</w:t>
-      </w:r>
+        <w:t>'Error Convergence of Bisection Method'</w:t>
+      </w:r>
+      <w:proofErr w:type="gramStart"/>
       <w:r>
         <w:rPr>
           <w:rFonts w:ascii="Consolas" w:eastAsia="Times New Roman" w:hAnsi="Consolas" w:cs="Times New Roman"/>
@@ -6155,19 +8651,21 @@
         </w:rPr>
         <w:t>);</w:t>
       </w:r>
-    </w:p>
-    <w:p>
-      <w:pPr>
-        <w:spacing w:after="0" w:line="240" w:lineRule="auto"/>
-        <w:rPr>
-          <w:rFonts w:ascii="Consolas" w:eastAsia="Times New Roman" w:hAnsi="Consolas" w:cs="Times New Roman"/>
-          <w:kern w:val="0"/>
-          <w:sz w:val="20"/>
-          <w:szCs w:val="20"/>
-          <w:lang w:eastAsia="en-IN"/>
-          <w14:ligatures w14:val="none"/>
-        </w:rPr>
-      </w:pPr>
+      <w:proofErr w:type="gramEnd"/>
+    </w:p>
+    <w:p>
+      <w:pPr>
+        <w:spacing w:after="0" w:line="240" w:lineRule="auto"/>
+        <w:rPr>
+          <w:rFonts w:ascii="Consolas" w:eastAsia="Times New Roman" w:hAnsi="Consolas" w:cs="Times New Roman"/>
+          <w:kern w:val="0"/>
+          <w:sz w:val="20"/>
+          <w:szCs w:val="20"/>
+          <w:lang w:eastAsia="en-IN"/>
+          <w14:ligatures w14:val="none"/>
+        </w:rPr>
+      </w:pPr>
+      <w:proofErr w:type="gramStart"/>
       <w:r>
         <w:rPr>
           <w:rFonts w:ascii="Consolas" w:eastAsia="Times New Roman" w:hAnsi="Consolas" w:cs="Times New Roman"/>
@@ -6179,6 +8677,7 @@
         </w:rPr>
         <w:t>legend(</w:t>
       </w:r>
+      <w:proofErr w:type="gramEnd"/>
       <w:r>
         <w:rPr>
           <w:rFonts w:ascii="Consolas" w:eastAsia="Times New Roman" w:hAnsi="Consolas" w:cs="Times New Roman"/>
@@ -6189,7 +8688,20 @@
           <w:lang w:eastAsia="en-IN"/>
           <w14:ligatures w14:val="none"/>
         </w:rPr>
-        <w:t>'f(b)'</w:t>
+        <w:t>'</w:t>
+      </w:r>
+      <w:proofErr w:type="spellStart"/>
+      <w:r>
+        <w:rPr>
+          <w:rFonts w:ascii="Consolas" w:eastAsia="Times New Roman" w:hAnsi="Consolas" w:cs="Times New Roman"/>
+          <w:color w:val="A709F5"/>
+          <w:kern w:val="0"/>
+          <w:sz w:val="20"/>
+          <w:szCs w:val="20"/>
+          <w:lang w:eastAsia="en-IN"/>
+          <w14:ligatures w14:val="none"/>
+        </w:rPr>
+        <w:t>Error'</w:t>
       </w:r>
       <w:r>
         <w:rPr>
@@ -6212,7 +8724,33 @@
           <w:lang w:eastAsia="en-IN"/>
           <w14:ligatures w14:val="none"/>
         </w:rPr>
-        <w:t>'Intersection (Optimal b)'</w:t>
+        <w:t>'Final</w:t>
+      </w:r>
+      <w:proofErr w:type="spellEnd"/>
+      <w:r>
+        <w:rPr>
+          <w:rFonts w:ascii="Consolas" w:eastAsia="Times New Roman" w:hAnsi="Consolas" w:cs="Times New Roman"/>
+          <w:color w:val="A709F5"/>
+          <w:kern w:val="0"/>
+          <w:sz w:val="20"/>
+          <w:szCs w:val="20"/>
+          <w:lang w:eastAsia="en-IN"/>
+          <w14:ligatures w14:val="none"/>
+        </w:rPr>
+        <w:t xml:space="preserve"> Converged </w:t>
+      </w:r>
+      <w:proofErr w:type="spellStart"/>
+      <w:r>
+        <w:rPr>
+          <w:rFonts w:ascii="Consolas" w:eastAsia="Times New Roman" w:hAnsi="Consolas" w:cs="Times New Roman"/>
+          <w:color w:val="A709F5"/>
+          <w:kern w:val="0"/>
+          <w:sz w:val="20"/>
+          <w:szCs w:val="20"/>
+          <w:lang w:eastAsia="en-IN"/>
+          <w14:ligatures w14:val="none"/>
+        </w:rPr>
+        <w:t>Point'</w:t>
       </w:r>
       <w:r>
         <w:rPr>
@@ -6235,6 +8773,29 @@
           <w:lang w:eastAsia="en-IN"/>
           <w14:ligatures w14:val="none"/>
         </w:rPr>
+        <w:t>'Tolerance'</w:t>
+      </w:r>
+      <w:r>
+        <w:rPr>
+          <w:rFonts w:ascii="Consolas" w:eastAsia="Times New Roman" w:hAnsi="Consolas" w:cs="Times New Roman"/>
+          <w:kern w:val="0"/>
+          <w:sz w:val="20"/>
+          <w:szCs w:val="20"/>
+          <w:lang w:eastAsia="en-IN"/>
+          <w14:ligatures w14:val="none"/>
+        </w:rPr>
+        <w:t>,</w:t>
+      </w:r>
+      <w:r>
+        <w:rPr>
+          <w:rFonts w:ascii="Consolas" w:eastAsia="Times New Roman" w:hAnsi="Consolas" w:cs="Times New Roman"/>
+          <w:color w:val="A709F5"/>
+          <w:kern w:val="0"/>
+          <w:sz w:val="20"/>
+          <w:szCs w:val="20"/>
+          <w:lang w:eastAsia="en-IN"/>
+          <w14:ligatures w14:val="none"/>
+        </w:rPr>
         <w:t>'Location'</w:t>
       </w:r>
       <w:r>
@@ -6258,8 +8819,22 @@
           <w:lang w:eastAsia="en-IN"/>
           <w14:ligatures w14:val="none"/>
         </w:rPr>
-        <w:t>'best'</w:t>
-      </w:r>
+        <w:t>'best</w:t>
+      </w:r>
+      <w:proofErr w:type="spellEnd"/>
+      <w:r>
+        <w:rPr>
+          <w:rFonts w:ascii="Consolas" w:eastAsia="Times New Roman" w:hAnsi="Consolas" w:cs="Times New Roman"/>
+          <w:color w:val="A709F5"/>
+          <w:kern w:val="0"/>
+          <w:sz w:val="20"/>
+          <w:szCs w:val="20"/>
+          <w:lang w:eastAsia="en-IN"/>
+          <w14:ligatures w14:val="none"/>
+        </w:rPr>
+        <w:t>'</w:t>
+      </w:r>
+      <w:proofErr w:type="gramStart"/>
       <w:r>
         <w:rPr>
           <w:rFonts w:ascii="Consolas" w:eastAsia="Times New Roman" w:hAnsi="Consolas" w:cs="Times New Roman"/>
@@ -6271,6 +8846,7 @@
         </w:rPr>
         <w:t>);</w:t>
       </w:r>
+      <w:proofErr w:type="gramEnd"/>
     </w:p>
     <w:p>
       <w:pPr>
@@ -6295,6 +8871,7 @@
         </w:rPr>
         <w:t xml:space="preserve">grid </w:t>
       </w:r>
+      <w:proofErr w:type="gramStart"/>
       <w:r>
         <w:rPr>
           <w:rFonts w:ascii="Consolas" w:eastAsia="Times New Roman" w:hAnsi="Consolas" w:cs="Times New Roman"/>
@@ -6318,875 +8895,7 @@
         </w:rPr>
         <w:t>;</w:t>
       </w:r>
-    </w:p>
-    <w:p>
-      <w:pPr>
-        <w:spacing w:after="0" w:line="240" w:lineRule="auto"/>
-        <w:rPr>
-          <w:rFonts w:ascii="Consolas" w:eastAsia="Times New Roman" w:hAnsi="Consolas" w:cs="Times New Roman"/>
-          <w:kern w:val="0"/>
-          <w:sz w:val="20"/>
-          <w:szCs w:val="20"/>
-          <w:lang w:eastAsia="en-IN"/>
-          <w14:ligatures w14:val="none"/>
-        </w:rPr>
-      </w:pPr>
-    </w:p>
-    <w:p>
-      <w:pPr>
-        <w:spacing w:after="0" w:line="240" w:lineRule="auto"/>
-        <w:rPr>
-          <w:rFonts w:ascii="Consolas" w:eastAsia="Times New Roman" w:hAnsi="Consolas" w:cs="Times New Roman"/>
-          <w:kern w:val="0"/>
-          <w:sz w:val="20"/>
-          <w:szCs w:val="20"/>
-          <w:lang w:eastAsia="en-IN"/>
-          <w14:ligatures w14:val="none"/>
-        </w:rPr>
-      </w:pPr>
-      <w:r>
-        <w:rPr>
-          <w:rFonts w:ascii="Consolas" w:eastAsia="Times New Roman" w:hAnsi="Consolas" w:cs="Times New Roman"/>
-          <w:color w:val="008013"/>
-          <w:kern w:val="0"/>
-          <w:sz w:val="20"/>
-          <w:szCs w:val="20"/>
-          <w:lang w:eastAsia="en-IN"/>
-          <w14:ligatures w14:val="none"/>
-        </w:rPr>
-        <w:t>% -----------------------------</w:t>
-      </w:r>
-    </w:p>
-    <w:p>
-      <w:pPr>
-        <w:spacing w:after="0" w:line="240" w:lineRule="auto"/>
-        <w:rPr>
-          <w:rFonts w:ascii="Consolas" w:eastAsia="Times New Roman" w:hAnsi="Consolas" w:cs="Times New Roman"/>
-          <w:kern w:val="0"/>
-          <w:sz w:val="20"/>
-          <w:szCs w:val="20"/>
-          <w:lang w:eastAsia="en-IN"/>
-          <w14:ligatures w14:val="none"/>
-        </w:rPr>
-      </w:pPr>
-      <w:r>
-        <w:rPr>
-          <w:rFonts w:ascii="Consolas" w:eastAsia="Times New Roman" w:hAnsi="Consolas" w:cs="Times New Roman"/>
-          <w:color w:val="008013"/>
-          <w:kern w:val="0"/>
-          <w:sz w:val="20"/>
-          <w:szCs w:val="20"/>
-          <w:lang w:eastAsia="en-IN"/>
-          <w14:ligatures w14:val="none"/>
-        </w:rPr>
-        <w:t>% Plot 2: Error Convergence</w:t>
-      </w:r>
-    </w:p>
-    <w:p>
-      <w:pPr>
-        <w:spacing w:after="0" w:line="240" w:lineRule="auto"/>
-        <w:rPr>
-          <w:rFonts w:ascii="Consolas" w:eastAsia="Times New Roman" w:hAnsi="Consolas" w:cs="Times New Roman"/>
-          <w:kern w:val="0"/>
-          <w:sz w:val="20"/>
-          <w:szCs w:val="20"/>
-          <w:lang w:eastAsia="en-IN"/>
-          <w14:ligatures w14:val="none"/>
-        </w:rPr>
-      </w:pPr>
-      <w:r>
-        <w:rPr>
-          <w:rFonts w:ascii="Consolas" w:eastAsia="Times New Roman" w:hAnsi="Consolas" w:cs="Times New Roman"/>
-          <w:color w:val="008013"/>
-          <w:kern w:val="0"/>
-          <w:sz w:val="20"/>
-          <w:szCs w:val="20"/>
-          <w:lang w:eastAsia="en-IN"/>
-          <w14:ligatures w14:val="none"/>
-        </w:rPr>
-        <w:t>% -----------------------------</w:t>
-      </w:r>
-    </w:p>
-    <w:p>
-      <w:pPr>
-        <w:spacing w:after="0" w:line="240" w:lineRule="auto"/>
-        <w:rPr>
-          <w:rFonts w:ascii="Consolas" w:eastAsia="Times New Roman" w:hAnsi="Consolas" w:cs="Times New Roman"/>
-          <w:kern w:val="0"/>
-          <w:sz w:val="20"/>
-          <w:szCs w:val="20"/>
-          <w:lang w:eastAsia="en-IN"/>
-          <w14:ligatures w14:val="none"/>
-        </w:rPr>
-      </w:pPr>
-      <w:r>
-        <w:rPr>
-          <w:rFonts w:ascii="Consolas" w:eastAsia="Times New Roman" w:hAnsi="Consolas" w:cs="Times New Roman"/>
-          <w:kern w:val="0"/>
-          <w:sz w:val="20"/>
-          <w:szCs w:val="20"/>
-          <w:lang w:eastAsia="en-IN"/>
-          <w14:ligatures w14:val="none"/>
-        </w:rPr>
-        <w:t>figure;</w:t>
-      </w:r>
-    </w:p>
-    <w:p>
-      <w:pPr>
-        <w:spacing w:after="0" w:line="240" w:lineRule="auto"/>
-        <w:rPr>
-          <w:rFonts w:ascii="Consolas" w:eastAsia="Times New Roman" w:hAnsi="Consolas" w:cs="Times New Roman"/>
-          <w:kern w:val="0"/>
-          <w:sz w:val="20"/>
-          <w:szCs w:val="20"/>
-          <w:lang w:eastAsia="en-IN"/>
-          <w14:ligatures w14:val="none"/>
-        </w:rPr>
-      </w:pPr>
-      <w:r>
-        <w:rPr>
-          <w:rFonts w:ascii="Consolas" w:eastAsia="Times New Roman" w:hAnsi="Consolas" w:cs="Times New Roman"/>
-          <w:kern w:val="0"/>
-          <w:sz w:val="20"/>
-          <w:szCs w:val="20"/>
-          <w:lang w:eastAsia="en-IN"/>
-          <w14:ligatures w14:val="none"/>
-        </w:rPr>
-        <w:t>plot(1:length(error_list),error_list,</w:t>
-      </w:r>
-      <w:r>
-        <w:rPr>
-          <w:rFonts w:ascii="Consolas" w:eastAsia="Times New Roman" w:hAnsi="Consolas" w:cs="Times New Roman"/>
-          <w:color w:val="A709F5"/>
-          <w:kern w:val="0"/>
-          <w:sz w:val="20"/>
-          <w:szCs w:val="20"/>
-          <w:lang w:eastAsia="en-IN"/>
-          <w14:ligatures w14:val="none"/>
-        </w:rPr>
-        <w:t>'r'</w:t>
-      </w:r>
-      <w:r>
-        <w:rPr>
-          <w:rFonts w:ascii="Consolas" w:eastAsia="Times New Roman" w:hAnsi="Consolas" w:cs="Times New Roman"/>
-          <w:kern w:val="0"/>
-          <w:sz w:val="20"/>
-          <w:szCs w:val="20"/>
-          <w:lang w:eastAsia="en-IN"/>
-          <w14:ligatures w14:val="none"/>
-        </w:rPr>
-        <w:t>,</w:t>
-      </w:r>
-      <w:r>
-        <w:rPr>
-          <w:rFonts w:ascii="Consolas" w:eastAsia="Times New Roman" w:hAnsi="Consolas" w:cs="Times New Roman"/>
-          <w:color w:val="A709F5"/>
-          <w:kern w:val="0"/>
-          <w:sz w:val="20"/>
-          <w:szCs w:val="20"/>
-          <w:lang w:eastAsia="en-IN"/>
-          <w14:ligatures w14:val="none"/>
-        </w:rPr>
-        <w:t>'LineWidth'</w:t>
-      </w:r>
-      <w:r>
-        <w:rPr>
-          <w:rFonts w:ascii="Consolas" w:eastAsia="Times New Roman" w:hAnsi="Consolas" w:cs="Times New Roman"/>
-          <w:kern w:val="0"/>
-          <w:sz w:val="20"/>
-          <w:szCs w:val="20"/>
-          <w:lang w:eastAsia="en-IN"/>
-          <w14:ligatures w14:val="none"/>
-        </w:rPr>
-        <w:t>,2);</w:t>
-      </w:r>
-    </w:p>
-    <w:p>
-      <w:pPr>
-        <w:spacing w:after="0" w:line="240" w:lineRule="auto"/>
-        <w:rPr>
-          <w:rFonts w:ascii="Consolas" w:eastAsia="Times New Roman" w:hAnsi="Consolas" w:cs="Times New Roman"/>
-          <w:kern w:val="0"/>
-          <w:sz w:val="20"/>
-          <w:szCs w:val="20"/>
-          <w:lang w:eastAsia="en-IN"/>
-          <w14:ligatures w14:val="none"/>
-        </w:rPr>
-      </w:pPr>
-      <w:r>
-        <w:rPr>
-          <w:rFonts w:ascii="Consolas" w:eastAsia="Times New Roman" w:hAnsi="Consolas" w:cs="Times New Roman"/>
-          <w:kern w:val="0"/>
-          <w:sz w:val="20"/>
-          <w:szCs w:val="20"/>
-          <w:lang w:eastAsia="en-IN"/>
-          <w14:ligatures w14:val="none"/>
-        </w:rPr>
-        <w:t xml:space="preserve">hold </w:t>
-      </w:r>
-      <w:r>
-        <w:rPr>
-          <w:rFonts w:ascii="Consolas" w:eastAsia="Times New Roman" w:hAnsi="Consolas" w:cs="Times New Roman"/>
-          <w:color w:val="A709F5"/>
-          <w:kern w:val="0"/>
-          <w:sz w:val="20"/>
-          <w:szCs w:val="20"/>
-          <w:lang w:eastAsia="en-IN"/>
-          <w14:ligatures w14:val="none"/>
-        </w:rPr>
-        <w:t>on</w:t>
-      </w:r>
-      <w:r>
-        <w:rPr>
-          <w:rFonts w:ascii="Consolas" w:eastAsia="Times New Roman" w:hAnsi="Consolas" w:cs="Times New Roman"/>
-          <w:kern w:val="0"/>
-          <w:sz w:val="20"/>
-          <w:szCs w:val="20"/>
-          <w:lang w:eastAsia="en-IN"/>
-          <w14:ligatures w14:val="none"/>
-        </w:rPr>
-        <w:t>;</w:t>
-      </w:r>
-    </w:p>
-    <w:p>
-      <w:pPr>
-        <w:spacing w:after="0" w:line="240" w:lineRule="auto"/>
-        <w:rPr>
-          <w:rFonts w:ascii="Consolas" w:eastAsia="Times New Roman" w:hAnsi="Consolas" w:cs="Times New Roman"/>
-          <w:kern w:val="0"/>
-          <w:sz w:val="20"/>
-          <w:szCs w:val="20"/>
-          <w:lang w:eastAsia="en-IN"/>
-          <w14:ligatures w14:val="none"/>
-        </w:rPr>
-      </w:pPr>
-    </w:p>
-    <w:p>
-      <w:pPr>
-        <w:spacing w:after="0" w:line="240" w:lineRule="auto"/>
-        <w:rPr>
-          <w:rFonts w:ascii="Consolas" w:eastAsia="Times New Roman" w:hAnsi="Consolas" w:cs="Times New Roman"/>
-          <w:kern w:val="0"/>
-          <w:sz w:val="20"/>
-          <w:szCs w:val="20"/>
-          <w:lang w:eastAsia="en-IN"/>
-          <w14:ligatures w14:val="none"/>
-        </w:rPr>
-      </w:pPr>
-      <w:r>
-        <w:rPr>
-          <w:rFonts w:ascii="Consolas" w:eastAsia="Times New Roman" w:hAnsi="Consolas" w:cs="Times New Roman"/>
-          <w:color w:val="008013"/>
-          <w:kern w:val="0"/>
-          <w:sz w:val="20"/>
-          <w:szCs w:val="20"/>
-          <w:lang w:eastAsia="en-IN"/>
-          <w14:ligatures w14:val="none"/>
-        </w:rPr>
-        <w:t>% Final iteration point (intersection with tolerance)</w:t>
-      </w:r>
-    </w:p>
-    <w:p>
-      <w:pPr>
-        <w:spacing w:after="0" w:line="240" w:lineRule="auto"/>
-        <w:rPr>
-          <w:rFonts w:ascii="Consolas" w:eastAsia="Times New Roman" w:hAnsi="Consolas" w:cs="Times New Roman"/>
-          <w:kern w:val="0"/>
-          <w:sz w:val="20"/>
-          <w:szCs w:val="20"/>
-          <w:lang w:eastAsia="en-IN"/>
-          <w14:ligatures w14:val="none"/>
-        </w:rPr>
-      </w:pPr>
-      <w:r>
-        <w:rPr>
-          <w:rFonts w:ascii="Consolas" w:eastAsia="Times New Roman" w:hAnsi="Consolas" w:cs="Times New Roman"/>
-          <w:kern w:val="0"/>
-          <w:sz w:val="20"/>
-          <w:szCs w:val="20"/>
-          <w:lang w:eastAsia="en-IN"/>
-          <w14:ligatures w14:val="none"/>
-        </w:rPr>
-        <w:t>final_iter = length(error_list);</w:t>
-      </w:r>
-    </w:p>
-    <w:p>
-      <w:pPr>
-        <w:spacing w:after="0" w:line="240" w:lineRule="auto"/>
-        <w:rPr>
-          <w:rFonts w:ascii="Consolas" w:eastAsia="Times New Roman" w:hAnsi="Consolas" w:cs="Times New Roman"/>
-          <w:kern w:val="0"/>
-          <w:sz w:val="20"/>
-          <w:szCs w:val="20"/>
-          <w:lang w:eastAsia="en-IN"/>
-          <w14:ligatures w14:val="none"/>
-        </w:rPr>
-      </w:pPr>
-      <w:r>
-        <w:rPr>
-          <w:rFonts w:ascii="Consolas" w:eastAsia="Times New Roman" w:hAnsi="Consolas" w:cs="Times New Roman"/>
-          <w:kern w:val="0"/>
-          <w:sz w:val="20"/>
-          <w:szCs w:val="20"/>
-          <w:lang w:eastAsia="en-IN"/>
-          <w14:ligatures w14:val="none"/>
-        </w:rPr>
-        <w:t>final_error = error_list(end);</w:t>
-      </w:r>
-    </w:p>
-    <w:p>
-      <w:pPr>
-        <w:spacing w:after="0" w:line="240" w:lineRule="auto"/>
-        <w:rPr>
-          <w:rFonts w:ascii="Consolas" w:eastAsia="Times New Roman" w:hAnsi="Consolas" w:cs="Times New Roman"/>
-          <w:kern w:val="0"/>
-          <w:sz w:val="20"/>
-          <w:szCs w:val="20"/>
-          <w:lang w:eastAsia="en-IN"/>
-          <w14:ligatures w14:val="none"/>
-        </w:rPr>
-      </w:pPr>
-    </w:p>
-    <w:p>
-      <w:pPr>
-        <w:spacing w:after="0" w:line="240" w:lineRule="auto"/>
-        <w:rPr>
-          <w:rFonts w:ascii="Consolas" w:eastAsia="Times New Roman" w:hAnsi="Consolas" w:cs="Times New Roman"/>
-          <w:kern w:val="0"/>
-          <w:sz w:val="20"/>
-          <w:szCs w:val="20"/>
-          <w:lang w:eastAsia="en-IN"/>
-          <w14:ligatures w14:val="none"/>
-        </w:rPr>
-      </w:pPr>
-      <w:r>
-        <w:rPr>
-          <w:rFonts w:ascii="Consolas" w:eastAsia="Times New Roman" w:hAnsi="Consolas" w:cs="Times New Roman"/>
-          <w:kern w:val="0"/>
-          <w:sz w:val="20"/>
-          <w:szCs w:val="20"/>
-          <w:lang w:eastAsia="en-IN"/>
-          <w14:ligatures w14:val="none"/>
-        </w:rPr>
-        <w:t>plot(final_iter,final_error,</w:t>
-      </w:r>
-      <w:r>
-        <w:rPr>
-          <w:rFonts w:ascii="Consolas" w:eastAsia="Times New Roman" w:hAnsi="Consolas" w:cs="Times New Roman"/>
-          <w:color w:val="A709F5"/>
-          <w:kern w:val="0"/>
-          <w:sz w:val="20"/>
-          <w:szCs w:val="20"/>
-          <w:lang w:eastAsia="en-IN"/>
-          <w14:ligatures w14:val="none"/>
-        </w:rPr>
-        <w:t>'bo'</w:t>
-      </w:r>
-      <w:r>
-        <w:rPr>
-          <w:rFonts w:ascii="Consolas" w:eastAsia="Times New Roman" w:hAnsi="Consolas" w:cs="Times New Roman"/>
-          <w:kern w:val="0"/>
-          <w:sz w:val="20"/>
-          <w:szCs w:val="20"/>
-          <w:lang w:eastAsia="en-IN"/>
-          <w14:ligatures w14:val="none"/>
-        </w:rPr>
-        <w:t>,</w:t>
-      </w:r>
-      <w:r>
-        <w:rPr>
-          <w:rFonts w:ascii="Consolas" w:eastAsia="Times New Roman" w:hAnsi="Consolas" w:cs="Times New Roman"/>
-          <w:color w:val="A709F5"/>
-          <w:kern w:val="0"/>
-          <w:sz w:val="20"/>
-          <w:szCs w:val="20"/>
-          <w:lang w:eastAsia="en-IN"/>
-          <w14:ligatures w14:val="none"/>
-        </w:rPr>
-        <w:t>'MarkerSize'</w:t>
-      </w:r>
-      <w:r>
-        <w:rPr>
-          <w:rFonts w:ascii="Consolas" w:eastAsia="Times New Roman" w:hAnsi="Consolas" w:cs="Times New Roman"/>
-          <w:kern w:val="0"/>
-          <w:sz w:val="20"/>
-          <w:szCs w:val="20"/>
-          <w:lang w:eastAsia="en-IN"/>
-          <w14:ligatures w14:val="none"/>
-        </w:rPr>
-        <w:t>,8,</w:t>
-      </w:r>
-      <w:r>
-        <w:rPr>
-          <w:rFonts w:ascii="Consolas" w:eastAsia="Times New Roman" w:hAnsi="Consolas" w:cs="Times New Roman"/>
-          <w:color w:val="A709F5"/>
-          <w:kern w:val="0"/>
-          <w:sz w:val="20"/>
-          <w:szCs w:val="20"/>
-          <w:lang w:eastAsia="en-IN"/>
-          <w14:ligatures w14:val="none"/>
-        </w:rPr>
-        <w:t>'LineWidth'</w:t>
-      </w:r>
-      <w:r>
-        <w:rPr>
-          <w:rFonts w:ascii="Consolas" w:eastAsia="Times New Roman" w:hAnsi="Consolas" w:cs="Times New Roman"/>
-          <w:kern w:val="0"/>
-          <w:sz w:val="20"/>
-          <w:szCs w:val="20"/>
-          <w:lang w:eastAsia="en-IN"/>
-          <w14:ligatures w14:val="none"/>
-        </w:rPr>
-        <w:t>,2);</w:t>
-      </w:r>
-    </w:p>
-    <w:p>
-      <w:pPr>
-        <w:spacing w:after="0" w:line="240" w:lineRule="auto"/>
-        <w:rPr>
-          <w:rFonts w:ascii="Consolas" w:eastAsia="Times New Roman" w:hAnsi="Consolas" w:cs="Times New Roman"/>
-          <w:kern w:val="0"/>
-          <w:sz w:val="20"/>
-          <w:szCs w:val="20"/>
-          <w:lang w:eastAsia="en-IN"/>
-          <w14:ligatures w14:val="none"/>
-        </w:rPr>
-      </w:pPr>
-    </w:p>
-    <w:p>
-      <w:pPr>
-        <w:spacing w:after="0" w:line="240" w:lineRule="auto"/>
-        <w:rPr>
-          <w:rFonts w:ascii="Consolas" w:eastAsia="Times New Roman" w:hAnsi="Consolas" w:cs="Times New Roman"/>
-          <w:kern w:val="0"/>
-          <w:sz w:val="20"/>
-          <w:szCs w:val="20"/>
-          <w:lang w:eastAsia="en-IN"/>
-          <w14:ligatures w14:val="none"/>
-        </w:rPr>
-      </w:pPr>
-      <w:r>
-        <w:rPr>
-          <w:rFonts w:ascii="Consolas" w:eastAsia="Times New Roman" w:hAnsi="Consolas" w:cs="Times New Roman"/>
-          <w:color w:val="008013"/>
-          <w:kern w:val="0"/>
-          <w:sz w:val="20"/>
-          <w:szCs w:val="20"/>
-          <w:lang w:eastAsia="en-IN"/>
-          <w14:ligatures w14:val="none"/>
-        </w:rPr>
-        <w:t>% Tolerance line</w:t>
-      </w:r>
-    </w:p>
-    <w:p>
-      <w:pPr>
-        <w:spacing w:after="0" w:line="240" w:lineRule="auto"/>
-        <w:rPr>
-          <w:rFonts w:ascii="Consolas" w:eastAsia="Times New Roman" w:hAnsi="Consolas" w:cs="Times New Roman"/>
-          <w:kern w:val="0"/>
-          <w:sz w:val="20"/>
-          <w:szCs w:val="20"/>
-          <w:lang w:eastAsia="en-IN"/>
-          <w14:ligatures w14:val="none"/>
-        </w:rPr>
-      </w:pPr>
-      <w:r>
-        <w:rPr>
-          <w:rFonts w:ascii="Consolas" w:eastAsia="Times New Roman" w:hAnsi="Consolas" w:cs="Times New Roman"/>
-          <w:kern w:val="0"/>
-          <w:sz w:val="20"/>
-          <w:szCs w:val="20"/>
-          <w:lang w:eastAsia="en-IN"/>
-          <w14:ligatures w14:val="none"/>
-        </w:rPr>
-        <w:t>yline(err,</w:t>
-      </w:r>
-      <w:r>
-        <w:rPr>
-          <w:rFonts w:ascii="Consolas" w:eastAsia="Times New Roman" w:hAnsi="Consolas" w:cs="Times New Roman"/>
-          <w:color w:val="A709F5"/>
-          <w:kern w:val="0"/>
-          <w:sz w:val="20"/>
-          <w:szCs w:val="20"/>
-          <w:lang w:eastAsia="en-IN"/>
-          <w14:ligatures w14:val="none"/>
-        </w:rPr>
-        <w:t>'k--'</w:t>
-      </w:r>
-      <w:r>
-        <w:rPr>
-          <w:rFonts w:ascii="Consolas" w:eastAsia="Times New Roman" w:hAnsi="Consolas" w:cs="Times New Roman"/>
-          <w:kern w:val="0"/>
-          <w:sz w:val="20"/>
-          <w:szCs w:val="20"/>
-          <w:lang w:eastAsia="en-IN"/>
-          <w14:ligatures w14:val="none"/>
-        </w:rPr>
-        <w:t>,</w:t>
-      </w:r>
-      <w:r>
-        <w:rPr>
-          <w:rFonts w:ascii="Consolas" w:eastAsia="Times New Roman" w:hAnsi="Consolas" w:cs="Times New Roman"/>
-          <w:color w:val="A709F5"/>
-          <w:kern w:val="0"/>
-          <w:sz w:val="20"/>
-          <w:szCs w:val="20"/>
-          <w:lang w:eastAsia="en-IN"/>
-          <w14:ligatures w14:val="none"/>
-        </w:rPr>
-        <w:t>'Tolerance'</w:t>
-      </w:r>
-      <w:r>
-        <w:rPr>
-          <w:rFonts w:ascii="Consolas" w:eastAsia="Times New Roman" w:hAnsi="Consolas" w:cs="Times New Roman"/>
-          <w:kern w:val="0"/>
-          <w:sz w:val="20"/>
-          <w:szCs w:val="20"/>
-          <w:lang w:eastAsia="en-IN"/>
-          <w14:ligatures w14:val="none"/>
-        </w:rPr>
-        <w:t>);</w:t>
-      </w:r>
-    </w:p>
-    <w:p>
-      <w:pPr>
-        <w:spacing w:after="0" w:line="240" w:lineRule="auto"/>
-        <w:rPr>
-          <w:rFonts w:ascii="Consolas" w:eastAsia="Times New Roman" w:hAnsi="Consolas" w:cs="Times New Roman"/>
-          <w:kern w:val="0"/>
-          <w:sz w:val="20"/>
-          <w:szCs w:val="20"/>
-          <w:lang w:eastAsia="en-IN"/>
-          <w14:ligatures w14:val="none"/>
-        </w:rPr>
-      </w:pPr>
-    </w:p>
-    <w:p>
-      <w:pPr>
-        <w:spacing w:after="0" w:line="240" w:lineRule="auto"/>
-        <w:rPr>
-          <w:rFonts w:ascii="Consolas" w:eastAsia="Times New Roman" w:hAnsi="Consolas" w:cs="Times New Roman"/>
-          <w:kern w:val="0"/>
-          <w:sz w:val="20"/>
-          <w:szCs w:val="20"/>
-          <w:lang w:eastAsia="en-IN"/>
-          <w14:ligatures w14:val="none"/>
-        </w:rPr>
-      </w:pPr>
-      <w:r>
-        <w:rPr>
-          <w:rFonts w:ascii="Consolas" w:eastAsia="Times New Roman" w:hAnsi="Consolas" w:cs="Times New Roman"/>
-          <w:kern w:val="0"/>
-          <w:sz w:val="20"/>
-          <w:szCs w:val="20"/>
-          <w:lang w:eastAsia="en-IN"/>
-          <w14:ligatures w14:val="none"/>
-        </w:rPr>
-        <w:t>xlabel(</w:t>
-      </w:r>
-      <w:r>
-        <w:rPr>
-          <w:rFonts w:ascii="Consolas" w:eastAsia="Times New Roman" w:hAnsi="Consolas" w:cs="Times New Roman"/>
-          <w:color w:val="A709F5"/>
-          <w:kern w:val="0"/>
-          <w:sz w:val="20"/>
-          <w:szCs w:val="20"/>
-          <w:lang w:eastAsia="en-IN"/>
-          <w14:ligatures w14:val="none"/>
-        </w:rPr>
-        <w:t>'Iteration'</w:t>
-      </w:r>
-      <w:r>
-        <w:rPr>
-          <w:rFonts w:ascii="Consolas" w:eastAsia="Times New Roman" w:hAnsi="Consolas" w:cs="Times New Roman"/>
-          <w:kern w:val="0"/>
-          <w:sz w:val="20"/>
-          <w:szCs w:val="20"/>
-          <w:lang w:eastAsia="en-IN"/>
-          <w14:ligatures w14:val="none"/>
-        </w:rPr>
-        <w:t>);</w:t>
-      </w:r>
-    </w:p>
-    <w:p>
-      <w:pPr>
-        <w:spacing w:after="0" w:line="240" w:lineRule="auto"/>
-        <w:rPr>
-          <w:rFonts w:ascii="Consolas" w:eastAsia="Times New Roman" w:hAnsi="Consolas" w:cs="Times New Roman"/>
-          <w:kern w:val="0"/>
-          <w:sz w:val="20"/>
-          <w:szCs w:val="20"/>
-          <w:lang w:eastAsia="en-IN"/>
-          <w14:ligatures w14:val="none"/>
-        </w:rPr>
-      </w:pPr>
-      <w:r>
-        <w:rPr>
-          <w:rFonts w:ascii="Consolas" w:eastAsia="Times New Roman" w:hAnsi="Consolas" w:cs="Times New Roman"/>
-          <w:kern w:val="0"/>
-          <w:sz w:val="20"/>
-          <w:szCs w:val="20"/>
-          <w:lang w:eastAsia="en-IN"/>
-          <w14:ligatures w14:val="none"/>
-        </w:rPr>
-        <w:t>ylabel(</w:t>
-      </w:r>
-      <w:r>
-        <w:rPr>
-          <w:rFonts w:ascii="Consolas" w:eastAsia="Times New Roman" w:hAnsi="Consolas" w:cs="Times New Roman"/>
-          <w:color w:val="A709F5"/>
-          <w:kern w:val="0"/>
-          <w:sz w:val="20"/>
-          <w:szCs w:val="20"/>
-          <w:lang w:eastAsia="en-IN"/>
-          <w14:ligatures w14:val="none"/>
-        </w:rPr>
-        <w:t>'Error |b_u - b_l|'</w:t>
-      </w:r>
-      <w:r>
-        <w:rPr>
-          <w:rFonts w:ascii="Consolas" w:eastAsia="Times New Roman" w:hAnsi="Consolas" w:cs="Times New Roman"/>
-          <w:kern w:val="0"/>
-          <w:sz w:val="20"/>
-          <w:szCs w:val="20"/>
-          <w:lang w:eastAsia="en-IN"/>
-          <w14:ligatures w14:val="none"/>
-        </w:rPr>
-        <w:t>);</w:t>
-      </w:r>
-    </w:p>
-    <w:p>
-      <w:pPr>
-        <w:spacing w:after="0" w:line="240" w:lineRule="auto"/>
-        <w:rPr>
-          <w:rFonts w:ascii="Consolas" w:eastAsia="Times New Roman" w:hAnsi="Consolas" w:cs="Times New Roman"/>
-          <w:kern w:val="0"/>
-          <w:sz w:val="20"/>
-          <w:szCs w:val="20"/>
-          <w:lang w:eastAsia="en-IN"/>
-          <w14:ligatures w14:val="none"/>
-        </w:rPr>
-      </w:pPr>
-      <w:r>
-        <w:rPr>
-          <w:rFonts w:ascii="Consolas" w:eastAsia="Times New Roman" w:hAnsi="Consolas" w:cs="Times New Roman"/>
-          <w:kern w:val="0"/>
-          <w:sz w:val="20"/>
-          <w:szCs w:val="20"/>
-          <w:lang w:eastAsia="en-IN"/>
-          <w14:ligatures w14:val="none"/>
-        </w:rPr>
-        <w:t>title(</w:t>
-      </w:r>
-      <w:r>
-        <w:rPr>
-          <w:rFonts w:ascii="Consolas" w:eastAsia="Times New Roman" w:hAnsi="Consolas" w:cs="Times New Roman"/>
-          <w:color w:val="A709F5"/>
-          <w:kern w:val="0"/>
-          <w:sz w:val="20"/>
-          <w:szCs w:val="20"/>
-          <w:lang w:eastAsia="en-IN"/>
-          <w14:ligatures w14:val="none"/>
-        </w:rPr>
-        <w:t>'Error Convergence of Bisection Method'</w:t>
-      </w:r>
-      <w:r>
-        <w:rPr>
-          <w:rFonts w:ascii="Consolas" w:eastAsia="Times New Roman" w:hAnsi="Consolas" w:cs="Times New Roman"/>
-          <w:kern w:val="0"/>
-          <w:sz w:val="20"/>
-          <w:szCs w:val="20"/>
-          <w:lang w:eastAsia="en-IN"/>
-          <w14:ligatures w14:val="none"/>
-        </w:rPr>
-        <w:t>);</w:t>
-      </w:r>
-    </w:p>
-    <w:p>
-      <w:pPr>
-        <w:spacing w:after="0" w:line="240" w:lineRule="auto"/>
-        <w:rPr>
-          <w:rFonts w:ascii="Consolas" w:eastAsia="Times New Roman" w:hAnsi="Consolas" w:cs="Times New Roman"/>
-          <w:kern w:val="0"/>
-          <w:sz w:val="20"/>
-          <w:szCs w:val="20"/>
-          <w:lang w:eastAsia="en-IN"/>
-          <w14:ligatures w14:val="none"/>
-        </w:rPr>
-      </w:pPr>
-      <w:r>
-        <w:rPr>
-          <w:rFonts w:ascii="Consolas" w:eastAsia="Times New Roman" w:hAnsi="Consolas" w:cs="Times New Roman"/>
-          <w:kern w:val="0"/>
-          <w:sz w:val="20"/>
-          <w:szCs w:val="20"/>
-          <w:lang w:eastAsia="en-IN"/>
-          <w14:ligatures w14:val="none"/>
-        </w:rPr>
-        <w:t>legend(</w:t>
-      </w:r>
-      <w:r>
-        <w:rPr>
-          <w:rFonts w:ascii="Consolas" w:eastAsia="Times New Roman" w:hAnsi="Consolas" w:cs="Times New Roman"/>
-          <w:color w:val="A709F5"/>
-          <w:kern w:val="0"/>
-          <w:sz w:val="20"/>
-          <w:szCs w:val="20"/>
-          <w:lang w:eastAsia="en-IN"/>
-          <w14:ligatures w14:val="none"/>
-        </w:rPr>
-        <w:t>'Error'</w:t>
-      </w:r>
-      <w:r>
-        <w:rPr>
-          <w:rFonts w:ascii="Consolas" w:eastAsia="Times New Roman" w:hAnsi="Consolas" w:cs="Times New Roman"/>
-          <w:kern w:val="0"/>
-          <w:sz w:val="20"/>
-          <w:szCs w:val="20"/>
-          <w:lang w:eastAsia="en-IN"/>
-          <w14:ligatures w14:val="none"/>
-        </w:rPr>
-        <w:t>,</w:t>
-      </w:r>
-      <w:r>
-        <w:rPr>
-          <w:rFonts w:ascii="Consolas" w:eastAsia="Times New Roman" w:hAnsi="Consolas" w:cs="Times New Roman"/>
-          <w:color w:val="A709F5"/>
-          <w:kern w:val="0"/>
-          <w:sz w:val="20"/>
-          <w:szCs w:val="20"/>
-          <w:lang w:eastAsia="en-IN"/>
-          <w14:ligatures w14:val="none"/>
-        </w:rPr>
-        <w:t>'Final Converged Point'</w:t>
-      </w:r>
-      <w:r>
-        <w:rPr>
-          <w:rFonts w:ascii="Consolas" w:eastAsia="Times New Roman" w:hAnsi="Consolas" w:cs="Times New Roman"/>
-          <w:kern w:val="0"/>
-          <w:sz w:val="20"/>
-          <w:szCs w:val="20"/>
-          <w:lang w:eastAsia="en-IN"/>
-          <w14:ligatures w14:val="none"/>
-        </w:rPr>
-        <w:t>,</w:t>
-      </w:r>
-      <w:r>
-        <w:rPr>
-          <w:rFonts w:ascii="Consolas" w:eastAsia="Times New Roman" w:hAnsi="Consolas" w:cs="Times New Roman"/>
-          <w:color w:val="A709F5"/>
-          <w:kern w:val="0"/>
-          <w:sz w:val="20"/>
-          <w:szCs w:val="20"/>
-          <w:lang w:eastAsia="en-IN"/>
-          <w14:ligatures w14:val="none"/>
-        </w:rPr>
-        <w:t>'Tolerance'</w:t>
-      </w:r>
-      <w:r>
-        <w:rPr>
-          <w:rFonts w:ascii="Consolas" w:eastAsia="Times New Roman" w:hAnsi="Consolas" w:cs="Times New Roman"/>
-          <w:kern w:val="0"/>
-          <w:sz w:val="20"/>
-          <w:szCs w:val="20"/>
-          <w:lang w:eastAsia="en-IN"/>
-          <w14:ligatures w14:val="none"/>
-        </w:rPr>
-        <w:t>,</w:t>
-      </w:r>
-      <w:r>
-        <w:rPr>
-          <w:rFonts w:ascii="Consolas" w:eastAsia="Times New Roman" w:hAnsi="Consolas" w:cs="Times New Roman"/>
-          <w:color w:val="A709F5"/>
-          <w:kern w:val="0"/>
-          <w:sz w:val="20"/>
-          <w:szCs w:val="20"/>
-          <w:lang w:eastAsia="en-IN"/>
-          <w14:ligatures w14:val="none"/>
-        </w:rPr>
-        <w:t>'Location'</w:t>
-      </w:r>
-      <w:r>
-        <w:rPr>
-          <w:rFonts w:ascii="Consolas" w:eastAsia="Times New Roman" w:hAnsi="Consolas" w:cs="Times New Roman"/>
-          <w:kern w:val="0"/>
-          <w:sz w:val="20"/>
-          <w:szCs w:val="20"/>
-          <w:lang w:eastAsia="en-IN"/>
-          <w14:ligatures w14:val="none"/>
-        </w:rPr>
-        <w:t>,</w:t>
-      </w:r>
-      <w:r>
-        <w:rPr>
-          <w:rFonts w:ascii="Consolas" w:eastAsia="Times New Roman" w:hAnsi="Consolas" w:cs="Times New Roman"/>
-          <w:color w:val="A709F5"/>
-          <w:kern w:val="0"/>
-          <w:sz w:val="20"/>
-          <w:szCs w:val="20"/>
-          <w:lang w:eastAsia="en-IN"/>
-          <w14:ligatures w14:val="none"/>
-        </w:rPr>
-        <w:t>'best'</w:t>
-      </w:r>
-      <w:r>
-        <w:rPr>
-          <w:rFonts w:ascii="Consolas" w:eastAsia="Times New Roman" w:hAnsi="Consolas" w:cs="Times New Roman"/>
-          <w:kern w:val="0"/>
-          <w:sz w:val="20"/>
-          <w:szCs w:val="20"/>
-          <w:lang w:eastAsia="en-IN"/>
-          <w14:ligatures w14:val="none"/>
-        </w:rPr>
-        <w:t>);</w:t>
-      </w:r>
-    </w:p>
-    <w:p>
-      <w:pPr>
-        <w:spacing w:after="0" w:line="240" w:lineRule="auto"/>
-        <w:rPr>
-          <w:rFonts w:ascii="Consolas" w:eastAsia="Times New Roman" w:hAnsi="Consolas" w:cs="Times New Roman"/>
-          <w:kern w:val="0"/>
-          <w:sz w:val="20"/>
-          <w:szCs w:val="20"/>
-          <w:lang w:eastAsia="en-IN"/>
-          <w14:ligatures w14:val="none"/>
-        </w:rPr>
-      </w:pPr>
-      <w:r>
-        <w:rPr>
-          <w:rFonts w:ascii="Consolas" w:eastAsia="Times New Roman" w:hAnsi="Consolas" w:cs="Times New Roman"/>
-          <w:kern w:val="0"/>
-          <w:sz w:val="20"/>
-          <w:szCs w:val="20"/>
-          <w:lang w:eastAsia="en-IN"/>
-          <w14:ligatures w14:val="none"/>
-        </w:rPr>
-        <w:t xml:space="preserve">grid </w:t>
-      </w:r>
-      <w:r>
-        <w:rPr>
-          <w:rFonts w:ascii="Consolas" w:eastAsia="Times New Roman" w:hAnsi="Consolas" w:cs="Times New Roman"/>
-          <w:color w:val="A709F5"/>
-          <w:kern w:val="0"/>
-          <w:sz w:val="20"/>
-          <w:szCs w:val="20"/>
-          <w:lang w:eastAsia="en-IN"/>
-          <w14:ligatures w14:val="none"/>
-        </w:rPr>
-        <w:t>on</w:t>
-      </w:r>
-      <w:r>
-        <w:rPr>
-          <w:rFonts w:ascii="Consolas" w:eastAsia="Times New Roman" w:hAnsi="Consolas" w:cs="Times New Roman"/>
-          <w:kern w:val="0"/>
-          <w:sz w:val="20"/>
-          <w:szCs w:val="20"/>
-          <w:lang w:eastAsia="en-IN"/>
-          <w14:ligatures w14:val="none"/>
-        </w:rPr>
-        <w:t>;</w:t>
-      </w:r>
+      <w:proofErr w:type="gramEnd"/>
     </w:p>
     <w:p>
       <w:pPr>
@@ -7215,7 +8924,10 @@
           <w14:ligatures w14:val="none"/>
         </w:rPr>
       </w:pPr>
-      <w:r>
+    </w:p>
+    <w:p>
+      <w:pPr>
+        <w:spacing w:after="0" w:line="240" w:lineRule="auto"/>
         <w:rPr>
           <w:rFonts w:ascii="Consolas" w:eastAsia="Times New Roman" w:hAnsi="Consolas" w:cs="Times New Roman"/>
           <w:b/>
@@ -7226,13 +8938,11 @@
           <w:lang w:eastAsia="en-IN"/>
           <w14:ligatures w14:val="none"/>
         </w:rPr>
-        <w:t>OUTPUT: -</w:t>
-      </w:r>
-    </w:p>
-    <w:p>
-      <w:pPr>
-        <w:spacing w:after="0" w:line="240" w:lineRule="auto"/>
-        <w:jc w:val="center"/>
+      </w:pPr>
+    </w:p>
+    <w:p>
+      <w:pPr>
+        <w:spacing w:after="0" w:line="240" w:lineRule="auto"/>
         <w:rPr>
           <w:rFonts w:ascii="Consolas" w:eastAsia="Times New Roman" w:hAnsi="Consolas" w:cs="Times New Roman"/>
           <w:b/>
@@ -7244,11 +8954,102 @@
           <w14:ligatures w14:val="none"/>
         </w:rPr>
       </w:pPr>
-      <w:r>
+    </w:p>
+    <w:p>
+      <w:pPr>
+        <w:spacing w:after="0" w:line="240" w:lineRule="auto"/>
         <w:rPr>
           <w:rFonts w:ascii="Consolas" w:eastAsia="Times New Roman" w:hAnsi="Consolas" w:cs="Times New Roman"/>
           <w:b/>
           <w:bCs/>
+          <w:kern w:val="0"/>
+          <w:sz w:val="28"/>
+          <w:szCs w:val="28"/>
+          <w:lang w:eastAsia="en-IN"/>
+          <w14:ligatures w14:val="none"/>
+        </w:rPr>
+      </w:pPr>
+    </w:p>
+    <w:p>
+      <w:pPr>
+        <w:spacing w:after="0" w:line="240" w:lineRule="auto"/>
+        <w:rPr>
+          <w:rFonts w:ascii="Consolas" w:eastAsia="Times New Roman" w:hAnsi="Consolas" w:cs="Times New Roman"/>
+          <w:b/>
+          <w:bCs/>
+          <w:kern w:val="0"/>
+          <w:sz w:val="28"/>
+          <w:szCs w:val="28"/>
+          <w:lang w:eastAsia="en-IN"/>
+          <w14:ligatures w14:val="none"/>
+        </w:rPr>
+      </w:pPr>
+    </w:p>
+    <w:p>
+      <w:pPr>
+        <w:spacing w:after="0" w:line="240" w:lineRule="auto"/>
+        <w:rPr>
+          <w:rFonts w:ascii="Consolas" w:eastAsia="Times New Roman" w:hAnsi="Consolas" w:cs="Times New Roman"/>
+          <w:b/>
+          <w:bCs/>
+          <w:kern w:val="0"/>
+          <w:sz w:val="28"/>
+          <w:szCs w:val="28"/>
+          <w:lang w:eastAsia="en-IN"/>
+          <w14:ligatures w14:val="none"/>
+        </w:rPr>
+      </w:pPr>
+    </w:p>
+    <w:p>
+      <w:pPr>
+        <w:spacing w:after="0" w:line="240" w:lineRule="auto"/>
+        <w:rPr>
+          <w:rFonts w:ascii="Consolas" w:eastAsia="Times New Roman" w:hAnsi="Consolas" w:cs="Times New Roman"/>
+          <w:b/>
+          <w:bCs/>
+          <w:kern w:val="0"/>
+          <w:sz w:val="28"/>
+          <w:szCs w:val="28"/>
+          <w:lang w:eastAsia="en-IN"/>
+          <w14:ligatures w14:val="none"/>
+        </w:rPr>
+      </w:pPr>
+      <w:r>
+        <w:rPr>
+          <w:rFonts w:ascii="Consolas" w:eastAsia="Times New Roman" w:hAnsi="Consolas" w:cs="Times New Roman"/>
+          <w:b/>
+          <w:bCs/>
+          <w:kern w:val="0"/>
+          <w:sz w:val="28"/>
+          <w:szCs w:val="28"/>
+          <w:lang w:eastAsia="en-IN"/>
+          <w14:ligatures w14:val="none"/>
+        </w:rPr>
+        <w:lastRenderedPageBreak/>
+        <w:t>OUTPUT: -</w:t>
+      </w:r>
+    </w:p>
+    <w:p>
+      <w:pPr>
+        <w:spacing w:after="0" w:line="240" w:lineRule="auto"/>
+        <w:jc w:val="center"/>
+        <w:rPr>
+          <w:rFonts w:ascii="Consolas" w:eastAsia="Times New Roman" w:hAnsi="Consolas" w:cs="Times New Roman"/>
+          <w:b/>
+          <w:bCs/>
+          <w:kern w:val="0"/>
+          <w:sz w:val="28"/>
+          <w:szCs w:val="28"/>
+          <w:lang w:eastAsia="en-IN"/>
+          <w14:ligatures w14:val="none"/>
+        </w:rPr>
+      </w:pPr>
+      <w:r>
+        <w:rPr>
+          <w:rFonts w:ascii="Consolas" w:eastAsia="Times New Roman" w:hAnsi="Consolas" w:cs="Times New Roman"/>
+          <w:b/>
+          <w:bCs/>
+          <w:noProof/>
           <w:kern w:val="0"/>
           <w:sz w:val="28"/>
           <w:szCs w:val="28"/>
@@ -7327,6 +9128,7 @@
           <w:rFonts w:ascii="Consolas" w:eastAsia="Times New Roman" w:hAnsi="Consolas" w:cs="Times New Roman"/>
           <w:b/>
           <w:bCs/>
+          <w:noProof/>
           <w:kern w:val="0"/>
           <w:sz w:val="28"/>
           <w:szCs w:val="28"/>
